--- a/搜索引擎/solr/solr.docx
+++ b/搜索引擎/solr/solr.docx
@@ -1,13 +1,10 @@
 
 <file path=word/document.xml><?xml version="1.0" encoding="utf-8"?>
-<w:document xmlns:wpc="http://schemas.microsoft.com/office/word/2010/wordprocessingCanvas" xmlns:mc="http://schemas.openxmlformats.org/markup-compatibility/2006" xmlns:o="urn:schemas-microsoft-com:office:office" xmlns:r="http://schemas.openxmlformats.org/officeDocument/2006/relationships" xmlns:m="http://schemas.openxmlformats.org/officeDocument/2006/math" xmlns:v="urn:schemas-microsoft-com:vml" xmlns:wp14="http://schemas.microsoft.com/office/word/2010/wordprocessingDrawing" xmlns:wp="http://schemas.openxmlformats.org/drawingml/2006/wordprocessingDrawing" xmlns:w10="urn:schemas-microsoft-com:office:word" xmlns:w="http://schemas.openxmlformats.org/wordprocessingml/2006/main" xmlns:w14="http://schemas.microsoft.com/office/word/2010/wordml" xmlns:wpg="http://schemas.microsoft.com/office/word/2010/wordprocessingGroup" xmlns:wpi="http://schemas.microsoft.com/office/word/2010/wordprocessingInk" xmlns:wne="http://schemas.microsoft.com/office/word/2006/wordml" xmlns:wps="http://schemas.microsoft.com/office/word/2010/wordprocessingShape" mc:Ignorable="w14 wp14">
+<w:document xmlns:wpc="http://schemas.microsoft.com/office/word/2010/wordprocessingCanvas" xmlns:mo="http://schemas.microsoft.com/office/mac/office/2008/main" xmlns:mc="http://schemas.openxmlformats.org/markup-compatibility/2006" xmlns:mv="urn:schemas-microsoft-com:mac:vml" xmlns:o="urn:schemas-microsoft-com:office:office" xmlns:r="http://schemas.openxmlformats.org/officeDocument/2006/relationships" xmlns:m="http://schemas.openxmlformats.org/officeDocument/2006/math" xmlns:v="urn:schemas-microsoft-com:vml" xmlns:wp14="http://schemas.microsoft.com/office/word/2010/wordprocessingDrawing" xmlns:wp="http://schemas.openxmlformats.org/drawingml/2006/wordprocessingDrawing" xmlns:w10="urn:schemas-microsoft-com:office:word" xmlns:w="http://schemas.openxmlformats.org/wordprocessingml/2006/main" xmlns:w14="http://schemas.microsoft.com/office/word/2010/wordml" xmlns:w15="http://schemas.microsoft.com/office/word/2012/wordml" xmlns:wpg="http://schemas.microsoft.com/office/word/2010/wordprocessingGroup" xmlns:wpi="http://schemas.microsoft.com/office/word/2010/wordprocessingInk" xmlns:wne="http://schemas.microsoft.com/office/word/2006/wordml" xmlns:wps="http://schemas.microsoft.com/office/word/2010/wordprocessingShape" mc:Ignorable="w14 w15 wp14">
   <w:body>
     <w:p>
       <w:pPr>
         <w:pStyle w:val="1"/>
-        <w:rPr>
-          <w:rFonts w:hint="eastAsia"/>
-        </w:rPr>
       </w:pPr>
       <w:r>
         <w:rPr>
@@ -19,9 +16,6 @@
     <w:p>
       <w:pPr>
         <w:pStyle w:val="1"/>
-        <w:rPr>
-          <w:rFonts w:hint="eastAsia"/>
-        </w:rPr>
       </w:pPr>
       <w:r>
         <w:rPr>
@@ -32,10 +26,7 @@
     </w:p>
     <w:p>
       <w:pPr>
-        <w:pStyle w:val="af"/>
-        <w:rPr>
-          <w:rFonts w:hint="eastAsia"/>
-        </w:rPr>
+        <w:pStyle w:val="af2"/>
       </w:pPr>
       <w:r>
         <w:rPr>
@@ -66,25 +57,25 @@
           <w:ilvl w:val="0"/>
           <w:numId w:val="26"/>
         </w:numPr>
-        <w:rPr>
-          <w:rFonts w:hint="eastAsia"/>
-        </w:rPr>
-      </w:pPr>
-      <w:r>
-        <w:rPr>
-          <w:rFonts w:hint="eastAsia"/>
+      </w:pPr>
+      <w:r>
+        <w:rPr>
+          <w:rFonts w:hint="eastAsia"/>
+          <w:shd w:val="pct15" w:color="auto" w:fill="FFFFFF"/>
         </w:rPr>
         <w:t>获取</w:t>
       </w:r>
       <w:r>
         <w:rPr>
           <w:rFonts w:hint="eastAsia"/>
+          <w:shd w:val="pct15" w:color="auto" w:fill="FFFFFF"/>
         </w:rPr>
         <w:t>war</w:t>
       </w:r>
       <w:r>
         <w:rPr>
           <w:rFonts w:hint="eastAsia"/>
+          <w:shd w:val="pct15" w:color="auto" w:fill="FFFFFF"/>
         </w:rPr>
         <w:t>包：</w:t>
       </w:r>
@@ -159,19 +150,18 @@
           <w:ilvl w:val="0"/>
           <w:numId w:val="26"/>
         </w:numPr>
-        <w:rPr>
-          <w:rFonts w:hint="eastAsia"/>
-        </w:rPr>
-      </w:pPr>
-      <w:r>
-        <w:rPr>
-          <w:rFonts w:hint="eastAsia"/>
+      </w:pPr>
+      <w:r>
+        <w:rPr>
+          <w:rFonts w:hint="eastAsia"/>
+          <w:shd w:val="pct15" w:color="auto" w:fill="FFFFFF"/>
         </w:rPr>
         <w:t>添加扩展包</w:t>
       </w:r>
       <w:r>
         <w:rPr>
           <w:rFonts w:hint="eastAsia"/>
+          <w:shd w:val="pct15" w:color="auto" w:fill="FFFFFF"/>
         </w:rPr>
         <w:t>：</w:t>
       </w:r>
@@ -215,9 +205,6 @@
     <w:p>
       <w:pPr>
         <w:pStyle w:val="a5"/>
-        <w:rPr>
-          <w:rFonts w:hint="eastAsia"/>
-        </w:rPr>
       </w:pPr>
       <w:r>
         <w:t>webapps\solr\WEB-INF\lib</w:t>
@@ -236,9 +223,6 @@
           <w:ilvl w:val="0"/>
           <w:numId w:val="26"/>
         </w:numPr>
-        <w:rPr>
-          <w:rFonts w:hint="eastAsia"/>
-        </w:rPr>
       </w:pPr>
       <w:r>
         <w:rPr>
@@ -264,8 +248,15 @@
       <w:r>
         <w:rPr>
           <w:rFonts w:hint="eastAsia"/>
-        </w:rPr>
-        <w:t>移到指定位置并改名</w:t>
+          <w:color w:val="FF0000"/>
+        </w:rPr>
+        <w:t>移到指定位置</w:t>
+      </w:r>
+      <w:r>
+        <w:rPr>
+          <w:rFonts w:hint="eastAsia"/>
+        </w:rPr>
+        <w:t>并改名</w:t>
       </w:r>
       <w:r>
         <w:rPr>
@@ -281,9 +272,6 @@
           <w:ilvl w:val="0"/>
           <w:numId w:val="26"/>
         </w:numPr>
-        <w:rPr>
-          <w:rFonts w:hint="eastAsia"/>
-        </w:rPr>
       </w:pPr>
       <w:r>
         <w:rPr>
@@ -322,7 +310,14 @@
         <w:rPr>
           <w:rFonts w:hint="eastAsia"/>
         </w:rPr>
-        <w:t>\web.xml</w:t>
+        <w:t>\</w:t>
+      </w:r>
+      <w:r>
+        <w:rPr>
+          <w:rFonts w:hint="eastAsia"/>
+          <w:color w:val="FF0000"/>
+        </w:rPr>
+        <w:t>web.xml</w:t>
       </w:r>
       <w:r>
         <w:rPr>
@@ -333,7 +328,7 @@
     </w:p>
     <w:p>
       <w:pPr>
-        <w:pStyle w:val="af0"/>
+        <w:pStyle w:val="af3"/>
       </w:pPr>
       <w:r>
         <w:t xml:space="preserve">  &lt;env-entry&gt;</w:t>
@@ -341,7 +336,7 @@
     </w:p>
     <w:p>
       <w:pPr>
-        <w:pStyle w:val="af0"/>
+        <w:pStyle w:val="af3"/>
       </w:pPr>
       <w:r>
         <w:t xml:space="preserve">       &lt;env-entry-name&gt;solr/home&lt;/env-entry-name&gt;</w:t>
@@ -349,7 +344,7 @@
     </w:p>
     <w:p>
       <w:pPr>
-        <w:pStyle w:val="af0"/>
+        <w:pStyle w:val="af3"/>
       </w:pPr>
       <w:r>
         <w:t xml:space="preserve">       </w:t>
@@ -358,19 +353,7 @@
         <w:rPr>
           <w:color w:val="FF0000"/>
         </w:rPr>
-        <w:t>&lt;env-entry-value&gt;</w:t>
-      </w:r>
-      <w:r>
-        <w:rPr>
-          <w:color w:val="FF0000"/>
-        </w:rPr>
-        <w:t>I:\tomcat\tomcat-solr\apache-tomcat-7.0.86\solrhome</w:t>
-      </w:r>
-      <w:r>
-        <w:rPr>
-          <w:color w:val="FF0000"/>
-        </w:rPr>
-        <w:t>&lt;/env-entry-value&gt;</w:t>
+        <w:t>&lt;env-entry-value&gt;I:\tomcat\tomcat-solr\apache-tomcat-7.0.86\solrhome&lt;/env-entry-value&gt;</w:t>
       </w:r>
       <w:r>
         <w:rPr>
@@ -387,7 +370,7 @@
     </w:p>
     <w:p>
       <w:pPr>
-        <w:pStyle w:val="af0"/>
+        <w:pStyle w:val="af3"/>
       </w:pPr>
       <w:r>
         <w:t xml:space="preserve">       &lt;env-entry-type&gt;java.lang.String&lt;/env-entry-type&gt;</w:t>
@@ -395,11 +378,8 @@
     </w:p>
     <w:p>
       <w:pPr>
-        <w:pStyle w:val="af0"/>
+        <w:pStyle w:val="af3"/>
         <w:ind w:firstLine="300"/>
-        <w:rPr>
-          <w:rFonts w:hint="eastAsia"/>
-        </w:rPr>
       </w:pPr>
       <w:r>
         <w:t>&lt;/env-entry&gt;</w:t>
@@ -408,9 +388,6 @@
     <w:p>
       <w:pPr>
         <w:pStyle w:val="a5"/>
-        <w:rPr>
-          <w:rFonts w:hint="eastAsia"/>
-        </w:rPr>
       </w:pPr>
       <w:r>
         <w:rPr>
@@ -443,16 +420,13 @@
     <w:p>
       <w:pPr>
         <w:pStyle w:val="a5"/>
-        <w:rPr>
-          <w:rFonts w:hint="eastAsia"/>
-        </w:rPr>
       </w:pPr>
       <w:r>
         <w:rPr>
           <w:noProof/>
         </w:rPr>
         <w:drawing>
-          <wp:inline distT="0" distB="0" distL="0" distR="0">
+          <wp:inline distT="0" distB="0" distL="0" distR="0" wp14:anchorId="57A6DA3A" wp14:editId="370EC381">
             <wp:extent cx="3855111" cy="3095152"/>
             <wp:effectExtent l="0" t="0" r="0" b="0"/>
             <wp:docPr id="1" name="图片 1" descr="C:\Users\Administrator\Desktop\1751.jpg"/>
@@ -469,7 +443,7 @@
                     </pic:cNvPicPr>
                   </pic:nvPicPr>
                   <pic:blipFill>
-                    <a:blip r:embed="rId8">
+                    <a:blip r:embed="rId7">
                       <a:extLst>
                         <a:ext uri="{28A0092B-C50C-407E-A947-70E740481C1C}">
                           <a14:useLocalDpi xmlns:a14="http://schemas.microsoft.com/office/drawing/2010/main" val="0"/>
@@ -508,14 +482,247 @@
           <w:rFonts w:hint="eastAsia"/>
         </w:rPr>
       </w:pPr>
-      <w:bookmarkStart w:id="0" w:name="_GoBack"/>
-      <w:bookmarkEnd w:id="0"/>
-      <w:r>
-        <w:rPr>
-          <w:rFonts w:hint="eastAsia"/>
-        </w:rPr>
-        <w:t>部署</w:t>
-      </w:r>
+      <w:r>
+        <w:rPr>
+          <w:rFonts w:hint="eastAsia"/>
+        </w:rPr>
+        <w:t>导入数据</w:t>
+      </w:r>
+    </w:p>
+    <w:p>
+      <w:pPr>
+        <w:pStyle w:val="2"/>
+        <w:rPr>
+          <w:rFonts w:hint="eastAsia"/>
+        </w:rPr>
+      </w:pPr>
+      <w:r>
+        <w:rPr>
+          <w:rFonts w:hint="eastAsia"/>
+        </w:rPr>
+        <w:t>第一步</w:t>
+      </w:r>
+      <w:r>
+        <w:rPr>
+          <w:rFonts w:hint="eastAsia"/>
+        </w:rPr>
+        <w:t xml:space="preserve"> </w:t>
+      </w:r>
+      <w:r>
+        <w:rPr>
+          <w:rFonts w:hint="eastAsia"/>
+        </w:rPr>
+        <w:t>分析</w:t>
+      </w:r>
+    </w:p>
+    <w:p>
+      <w:pPr>
+        <w:pStyle w:val="af2"/>
+        <w:rPr>
+          <w:rFonts w:hint="eastAsia"/>
+        </w:rPr>
+      </w:pPr>
+      <w:r>
+        <w:rPr>
+          <w:rFonts w:hint="eastAsia"/>
+        </w:rPr>
+        <w:t>分析哪些表哪些字段需要导入</w:t>
+      </w:r>
+      <w:r>
+        <w:rPr>
+          <w:rFonts w:hint="eastAsia"/>
+        </w:rPr>
+        <w:t>sole</w:t>
+      </w:r>
+      <w:r>
+        <w:rPr>
+          <w:rFonts w:hint="eastAsia"/>
+        </w:rPr>
+        <w:t>库中</w:t>
+      </w:r>
+    </w:p>
+    <w:p>
+      <w:pPr>
+        <w:pStyle w:val="a5"/>
+        <w:rPr>
+          <w:rFonts w:hint="eastAsia"/>
+        </w:rPr>
+      </w:pPr>
+      <w:r>
+        <w:rPr>
+          <w:rFonts w:hint="eastAsia"/>
+        </w:rPr>
+        <w:lastRenderedPageBreak/>
+        <w:t>老师介绍的是</w:t>
+      </w:r>
+    </w:p>
+    <w:p>
+      <w:pPr>
+        <w:pStyle w:val="a5"/>
+      </w:pPr>
+      <w:r>
+        <w:rPr>
+          <w:rFonts w:hint="eastAsia"/>
+        </w:rPr>
+        <w:t>商品表中的字段：</w:t>
+      </w:r>
+      <w:r>
+        <w:rPr>
+          <w:rFonts w:hint="eastAsia"/>
+        </w:rPr>
+        <w:t>id</w:t>
+      </w:r>
+      <w:r>
+        <w:rPr>
+          <w:rFonts w:hint="eastAsia"/>
+        </w:rPr>
+        <w:t>、</w:t>
+      </w:r>
+      <w:r>
+        <w:rPr>
+          <w:rFonts w:hint="eastAsia"/>
+        </w:rPr>
+        <w:t>title</w:t>
+      </w:r>
+      <w:r>
+        <w:t>(</w:t>
+      </w:r>
+      <w:r>
+        <w:rPr>
+          <w:rFonts w:hint="eastAsia"/>
+        </w:rPr>
+        <w:t>商品标题</w:t>
+      </w:r>
+      <w:r>
+        <w:t>)</w:t>
+      </w:r>
+      <w:r>
+        <w:rPr>
+          <w:rFonts w:hint="eastAsia"/>
+        </w:rPr>
+        <w:t>、</w:t>
+      </w:r>
+      <w:r>
+        <w:rPr>
+          <w:rFonts w:hint="eastAsia"/>
+        </w:rPr>
+        <w:t>price(</w:t>
+      </w:r>
+      <w:r>
+        <w:rPr>
+          <w:rFonts w:hint="eastAsia"/>
+        </w:rPr>
+        <w:t>价格</w:t>
+      </w:r>
+      <w:r>
+        <w:rPr>
+          <w:rFonts w:hint="eastAsia"/>
+        </w:rPr>
+        <w:t>)</w:t>
+      </w:r>
+      <w:r>
+        <w:rPr>
+          <w:rFonts w:hint="eastAsia"/>
+        </w:rPr>
+        <w:t>、</w:t>
+      </w:r>
+      <w:r>
+        <w:rPr>
+          <w:rFonts w:hint="eastAsia"/>
+        </w:rPr>
+        <w:t>image</w:t>
+      </w:r>
+      <w:r>
+        <w:t>(</w:t>
+      </w:r>
+      <w:r>
+        <w:rPr>
+          <w:rFonts w:hint="eastAsia"/>
+        </w:rPr>
+        <w:t>图片地址搜索结果页面展示</w:t>
+      </w:r>
+      <w:r>
+        <w:t>)</w:t>
+      </w:r>
+      <w:r>
+        <w:rPr>
+          <w:rFonts w:hint="eastAsia"/>
+        </w:rPr>
+        <w:t>、</w:t>
+      </w:r>
+      <w:r>
+        <w:rPr>
+          <w:rFonts w:hint="eastAsia"/>
+        </w:rPr>
+        <w:t>cid</w:t>
+      </w:r>
+      <w:r>
+        <w:t>(</w:t>
+      </w:r>
+      <w:r>
+        <w:rPr>
+          <w:rFonts w:hint="eastAsia"/>
+        </w:rPr>
+        <w:t>商品分类</w:t>
+      </w:r>
+      <w:r>
+        <w:rPr>
+          <w:rFonts w:hint="eastAsia"/>
+        </w:rPr>
+        <w:t>id</w:t>
+      </w:r>
+      <w:r>
+        <w:t>)</w:t>
+      </w:r>
+      <w:r>
+        <w:rPr>
+          <w:rFonts w:hint="eastAsia"/>
+        </w:rPr>
+        <w:t>、商品状态</w:t>
+      </w:r>
+      <w:r>
+        <w:t>(</w:t>
+      </w:r>
+      <w:r>
+        <w:rPr>
+          <w:rFonts w:hint="eastAsia"/>
+        </w:rPr>
+        <w:t>只需要正常的不需要下架的等状态</w:t>
+      </w:r>
+      <w:r>
+        <w:t>)</w:t>
+      </w:r>
+    </w:p>
+    <w:p>
+      <w:pPr>
+        <w:pStyle w:val="2"/>
+        <w:rPr>
+          <w:rFonts w:hint="eastAsia"/>
+        </w:rPr>
+      </w:pPr>
+      <w:r>
+        <w:rPr>
+          <w:rFonts w:hint="eastAsia"/>
+        </w:rPr>
+        <w:t>第二步</w:t>
+      </w:r>
+      <w:r>
+        <w:rPr>
+          <w:rFonts w:hint="eastAsia"/>
+        </w:rPr>
+        <w:t xml:space="preserve"> </w:t>
+      </w:r>
+      <w:r>
+        <w:rPr>
+          <w:rFonts w:hint="eastAsia"/>
+        </w:rPr>
+        <w:t>配置中文分析器</w:t>
+      </w:r>
+    </w:p>
+    <w:p>
+      <w:pPr>
+        <w:pStyle w:val="a5"/>
+      </w:pPr>
       <w:r>
         <w:rPr>
           <w:rFonts w:hint="eastAsia"/>
@@ -526,47 +733,18 @@
         <w:rPr>
           <w:rFonts w:hint="eastAsia"/>
         </w:rPr>
-        <w:t>中文分析器</w:t>
-      </w:r>
-    </w:p>
-    <w:p>
-      <w:pPr>
-        <w:pStyle w:val="a5"/>
-        <w:rPr>
-          <w:rFonts w:hint="eastAsia"/>
-        </w:rPr>
-      </w:pPr>
-      <w:r>
-        <w:rPr>
-          <w:rFonts w:hint="eastAsia"/>
-        </w:rPr>
-        <w:t>solr</w:t>
-      </w:r>
-      <w:r>
-        <w:rPr>
-          <w:rFonts w:hint="eastAsia"/>
-        </w:rPr>
         <w:t>本身不支持中文</w:t>
       </w:r>
     </w:p>
     <w:p>
       <w:pPr>
-        <w:pStyle w:val="af"/>
-        <w:rPr>
-          <w:rFonts w:hint="eastAsia"/>
-        </w:rPr>
-      </w:pPr>
-      <w:r>
-        <w:rPr>
-          <w:rFonts w:hint="eastAsia"/>
-        </w:rPr>
-        <w:t>部署</w:t>
-      </w:r>
-      <w:r>
-        <w:rPr>
-          <w:rFonts w:hint="eastAsia"/>
-        </w:rPr>
-        <w:t>中文分词器</w:t>
+        <w:pStyle w:val="af2"/>
+      </w:pPr>
+      <w:r>
+        <w:rPr>
+          <w:rFonts w:hint="eastAsia"/>
+        </w:rPr>
+        <w:t>部署中文分词器</w:t>
       </w:r>
     </w:p>
     <w:p>
@@ -576,9 +754,6 @@
           <w:ilvl w:val="0"/>
           <w:numId w:val="27"/>
         </w:numPr>
-        <w:rPr>
-          <w:rFonts w:hint="eastAsia"/>
-        </w:rPr>
       </w:pPr>
       <w:r>
         <w:rPr>
@@ -606,15 +781,11 @@
           <w:ilvl w:val="0"/>
           <w:numId w:val="27"/>
         </w:numPr>
-        <w:rPr>
-          <w:rFonts w:hint="eastAsia"/>
-        </w:rPr>
-      </w:pPr>
-      <w:r>
-        <w:rPr>
-          <w:rFonts w:hint="eastAsia"/>
-        </w:rPr>
-        <w:lastRenderedPageBreak/>
+      </w:pPr>
+      <w:r>
+        <w:rPr>
+          <w:rFonts w:hint="eastAsia"/>
+        </w:rPr>
         <w:t>把</w:t>
       </w:r>
       <w:r>
@@ -670,15 +841,12 @@
           <w:ilvl w:val="0"/>
           <w:numId w:val="27"/>
         </w:numPr>
-        <w:rPr>
-          <w:rFonts w:hint="eastAsia"/>
-        </w:rPr>
-      </w:pPr>
-      <w:r>
-        <w:rPr>
-          <w:rFonts w:hint="eastAsia"/>
-        </w:rPr>
-        <w:t>还需要把目录下</w:t>
+      </w:pPr>
+      <w:r>
+        <w:rPr>
+          <w:rFonts w:hint="eastAsia"/>
+        </w:rPr>
+        <w:t>把目录下</w:t>
       </w:r>
       <w:r>
         <w:t>IK Analyzer 2012FF_hf1</w:t>
@@ -687,16 +855,28 @@
         <w:rPr>
           <w:rFonts w:hint="eastAsia"/>
         </w:rPr>
-        <w:t>的扩展词典</w:t>
+        <w:t>的</w:t>
       </w:r>
       <w:r>
         <w:t>mydict.dic</w:t>
       </w:r>
       <w:r>
-        <w:rPr>
-          <w:rFonts w:hint="eastAsia"/>
-        </w:rPr>
-        <w:t>和结构词典</w:t>
+        <w:t>(</w:t>
+      </w:r>
+      <w:r>
+        <w:rPr>
+          <w:rFonts w:hint="eastAsia"/>
+        </w:rPr>
+        <w:t>扩展词典</w:t>
+      </w:r>
+      <w:r>
+        <w:t>)</w:t>
+      </w:r>
+      <w:r>
+        <w:rPr>
+          <w:rFonts w:hint="eastAsia"/>
+        </w:rPr>
+        <w:t>和</w:t>
       </w:r>
       <w:r>
         <w:t>ext_stopword.d</w:t>
@@ -705,7 +885,25 @@
         <w:rPr>
           <w:rFonts w:hint="eastAsia"/>
         </w:rPr>
-        <w:t>66</w:t>
+        <w:t>ic</w:t>
+      </w:r>
+      <w:r>
+        <w:t>(</w:t>
+      </w:r>
+      <w:r>
+        <w:rPr>
+          <w:rFonts w:hint="eastAsia"/>
+        </w:rPr>
+        <w:t>结构词典</w:t>
+      </w:r>
+      <w:r>
+        <w:t>)</w:t>
+      </w:r>
+      <w:r>
+        <w:t>IKAnalyzer.cfg.xml</w:t>
+      </w:r>
+      <w:r>
+        <w:t>(</w:t>
       </w:r>
       <w:r>
         <w:rPr>
@@ -714,13 +912,13 @@
         <w:t>配置文件</w:t>
       </w:r>
       <w:r>
-        <w:t>IKAnalyzer.cfg.xml</w:t>
-      </w:r>
-      <w:r>
-        <w:rPr>
-          <w:rFonts w:hint="eastAsia"/>
-        </w:rPr>
-        <w:t>拷贝到</w:t>
+        <w:t>)</w:t>
+      </w:r>
+      <w:r>
+        <w:rPr>
+          <w:rFonts w:hint="eastAsia"/>
+        </w:rPr>
+        <w:t>三个文件拷贝到</w:t>
       </w:r>
       <w:r>
         <w:rPr>
@@ -741,7 +939,7 @@
         <w:rPr>
           <w:rFonts w:hint="eastAsia"/>
         </w:rPr>
-        <w:t>（此目录自己建）工程目录下</w:t>
+        <w:t>（此目录自己建）</w:t>
       </w:r>
     </w:p>
     <w:p>
@@ -751,9 +949,6 @@
           <w:ilvl w:val="0"/>
           <w:numId w:val="27"/>
         </w:numPr>
-        <w:rPr>
-          <w:rFonts w:hint="eastAsia"/>
-        </w:rPr>
       </w:pPr>
       <w:r>
         <w:rPr>
@@ -768,31 +963,7 @@
         <w:rPr>
           <w:rFonts w:hint="eastAsia"/>
         </w:rPr>
-        <w:t>：用来指定</w:t>
-      </w:r>
-      <w:r>
-        <w:rPr>
-          <w:rFonts w:hint="eastAsia"/>
-        </w:rPr>
-        <w:t>结构词典</w:t>
-      </w:r>
-      <w:r>
-        <w:rPr>
-          <w:rFonts w:hint="eastAsia"/>
-        </w:rPr>
-        <w:t>和</w:t>
-      </w:r>
-      <w:r>
-        <w:rPr>
-          <w:rFonts w:hint="eastAsia"/>
-        </w:rPr>
-        <w:t>扩展词典</w:t>
-      </w:r>
-      <w:r>
-        <w:rPr>
-          <w:rFonts w:hint="eastAsia"/>
-        </w:rPr>
-        <w:t>位置</w:t>
+        <w:t>：用来指定结构词典和扩展词典位置</w:t>
       </w:r>
     </w:p>
     <w:p>
@@ -802,329 +973,1064 @@
           <w:ilvl w:val="0"/>
           <w:numId w:val="27"/>
         </w:numPr>
-        <w:rPr>
-          <w:rFonts w:hint="eastAsia"/>
-        </w:rPr>
-      </w:pPr>
-      <w:r>
-        <w:rPr>
-          <w:rFonts w:hint="eastAsia"/>
-        </w:rPr>
-        <w:t>配置扩展词典：非常简单，只要你相组合的词写上去：如“蓝瘦</w:t>
-      </w:r>
-      <w:r>
-        <w:rPr>
-          <w:rFonts w:hint="eastAsia"/>
-        </w:rPr>
-        <w:t>”</w:t>
-      </w:r>
-    </w:p>
-    <w:p>
-      <w:pPr>
-        <w:pStyle w:val="af0"/>
-        <w:rPr>
-          <w:rFonts w:hint="eastAsia"/>
-        </w:rPr>
-      </w:pPr>
-      <w:r>
-        <w:rPr>
-          <w:rFonts w:hint="eastAsia"/>
-        </w:rPr>
-        <w:t>传智播客</w:t>
-      </w:r>
-    </w:p>
-    <w:p>
-      <w:pPr>
-        <w:pStyle w:val="af0"/>
-        <w:rPr>
-          <w:rFonts w:hint="eastAsia"/>
-        </w:rPr>
-      </w:pPr>
-      <w:r>
-        <w:rPr>
-          <w:rFonts w:hint="eastAsia"/>
-        </w:rPr>
-        <w:t>高富帅</w:t>
-      </w:r>
-    </w:p>
-    <w:p>
-      <w:pPr>
-        <w:pStyle w:val="af0"/>
-        <w:rPr>
-          <w:rFonts w:hint="eastAsia"/>
-        </w:rPr>
-      </w:pPr>
-      <w:r>
-        <w:rPr>
-          <w:rFonts w:hint="eastAsia"/>
-        </w:rPr>
-        <w:t>白富美</w:t>
-      </w:r>
-    </w:p>
-    <w:p>
-      <w:pPr>
-        <w:pStyle w:val="af0"/>
-        <w:rPr>
-          <w:rFonts w:hint="eastAsia"/>
-        </w:rPr>
-      </w:pPr>
-      <w:r>
-        <w:rPr>
-          <w:rFonts w:hint="eastAsia"/>
-        </w:rPr>
-        <w:t>蓝瘦</w:t>
+      </w:pPr>
+      <w:r>
+        <w:rPr>
+          <w:rFonts w:hint="eastAsia"/>
+        </w:rPr>
+        <w:t>重要：定义分析器让</w:t>
+      </w:r>
+      <w:r>
+        <w:rPr>
+          <w:rFonts w:hint="eastAsia"/>
+        </w:rPr>
+        <w:t>solr</w:t>
+      </w:r>
+      <w:r>
+        <w:rPr>
+          <w:rFonts w:hint="eastAsia"/>
+        </w:rPr>
+        <w:t>找到：打开</w:t>
+      </w:r>
+      <w:r>
+        <w:t>solrhome\collection1\conf</w:t>
+      </w:r>
+      <w:r>
+        <w:rPr>
+          <w:rFonts w:hint="eastAsia"/>
+        </w:rPr>
+        <w:t>\</w:t>
+      </w:r>
+      <w:r>
+        <w:t>schema.xml</w:t>
+      </w:r>
+      <w:r>
+        <w:rPr>
+          <w:rFonts w:hint="eastAsia"/>
+        </w:rPr>
+        <w:t>拉到最后面配置下面内容：</w:t>
+      </w:r>
+    </w:p>
+    <w:p>
+      <w:pPr>
+        <w:pStyle w:val="af3"/>
+      </w:pPr>
+      <w:r>
+        <w:rPr>
+          <w:rFonts w:hint="eastAsia"/>
+        </w:rPr>
+        <w:t>参数：</w:t>
+      </w:r>
+      <w:r>
+        <w:rPr>
+          <w:rFonts w:hint="eastAsia"/>
+        </w:rPr>
+        <w:t>name</w:t>
+      </w:r>
+      <w:r>
+        <w:rPr>
+          <w:rFonts w:hint="eastAsia"/>
+        </w:rPr>
+        <w:t>：自己定义</w:t>
+      </w:r>
+      <w:r>
+        <w:t>(</w:t>
+      </w:r>
+      <w:r>
+        <w:rPr>
+          <w:rFonts w:hint="eastAsia"/>
+        </w:rPr>
+        <w:t>不要和</w:t>
+      </w:r>
+      <w:r>
+        <w:rPr>
+          <w:rFonts w:hint="eastAsia"/>
+        </w:rPr>
+        <w:t>xml</w:t>
+      </w:r>
+      <w:r>
+        <w:rPr>
+          <w:rFonts w:hint="eastAsia"/>
+        </w:rPr>
+        <w:t>中</w:t>
+      </w:r>
+      <w:r>
+        <w:rPr>
+          <w:rFonts w:hint="eastAsia"/>
+        </w:rPr>
+        <w:t>id</w:t>
+      </w:r>
+      <w:r>
+        <w:rPr>
+          <w:rFonts w:hint="eastAsia"/>
+        </w:rPr>
+        <w:t>重复</w:t>
+      </w:r>
+      <w:r>
+        <w:t>)</w:t>
+      </w:r>
+      <w:r>
+        <w:rPr>
+          <w:rFonts w:hint="eastAsia"/>
+        </w:rPr>
+        <w:t xml:space="preserve">  class</w:t>
+      </w:r>
+      <w:r>
+        <w:rPr>
+          <w:rFonts w:hint="eastAsia"/>
+        </w:rPr>
+        <w:t>：</w:t>
+      </w:r>
+      <w:r>
+        <w:rPr>
+          <w:rFonts w:hint="eastAsia"/>
+        </w:rPr>
+        <w:t>solr</w:t>
+      </w:r>
+      <w:r>
+        <w:rPr>
+          <w:rFonts w:hint="eastAsia"/>
+        </w:rPr>
+        <w:t>的一种类型：必须是</w:t>
+      </w:r>
+      <w:r>
+        <w:t>solr.TextField</w:t>
+      </w:r>
+    </w:p>
+    <w:p>
+      <w:pPr>
+        <w:pStyle w:val="af3"/>
+      </w:pPr>
+      <w:bookmarkStart w:id="0" w:name="OLE_LINK1"/>
+      <w:bookmarkStart w:id="1" w:name="OLE_LINK2"/>
+      <w:r>
+        <w:t>&lt;fieldType name="text_ik" class="solr.TextField"&gt;</w:t>
+      </w:r>
+    </w:p>
+    <w:p>
+      <w:pPr>
+        <w:pStyle w:val="af3"/>
+      </w:pPr>
+      <w:r>
+        <w:rPr>
+          <w:rFonts w:hint="eastAsia"/>
+        </w:rPr>
+        <w:tab/>
+        <w:t>//</w:t>
+      </w:r>
+      <w:r>
+        <w:rPr>
+          <w:rFonts w:hint="eastAsia"/>
+        </w:rPr>
+        <w:t>这个类是是第</w:t>
+      </w:r>
+      <w:r>
+        <w:rPr>
+          <w:rFonts w:hint="eastAsia"/>
+        </w:rPr>
+        <w:t>2</w:t>
+      </w:r>
+      <w:r>
+        <w:rPr>
+          <w:rFonts w:hint="eastAsia"/>
+        </w:rPr>
+        <w:t>步</w:t>
+      </w:r>
+      <w:r>
+        <w:rPr>
+          <w:rFonts w:hint="eastAsia"/>
+        </w:rPr>
+        <w:t>jar</w:t>
+      </w:r>
+      <w:r>
+        <w:rPr>
+          <w:rFonts w:hint="eastAsia"/>
+        </w:rPr>
+        <w:t>包中的一个类：分析器</w:t>
+      </w:r>
+    </w:p>
+    <w:p>
+      <w:pPr>
+        <w:pStyle w:val="af3"/>
+      </w:pPr>
+      <w:r>
+        <w:t xml:space="preserve">     &lt;analyzer class="org.wltea.analyzer.lucene.IKAnalyzer"/&gt;</w:t>
+      </w:r>
+    </w:p>
+    <w:p>
+      <w:pPr>
+        <w:pStyle w:val="af3"/>
+        <w:rPr>
+          <w:rFonts w:hint="eastAsia"/>
+        </w:rPr>
+      </w:pPr>
+      <w:r>
+        <w:t>&lt;/fieldType&gt;</w:t>
+      </w:r>
+      <w:bookmarkEnd w:id="0"/>
+      <w:bookmarkEnd w:id="1"/>
+    </w:p>
+    <w:p>
+      <w:pPr>
+        <w:pStyle w:val="2"/>
+        <w:rPr>
+          <w:rFonts w:hint="eastAsia"/>
+        </w:rPr>
+      </w:pPr>
+      <w:r>
+        <w:rPr>
+          <w:rFonts w:hint="eastAsia"/>
+        </w:rPr>
+        <w:t>第三</w:t>
+      </w:r>
+      <w:r>
+        <w:rPr>
+          <w:rFonts w:hint="eastAsia"/>
+        </w:rPr>
+        <w:t>步</w:t>
+      </w:r>
+      <w:r>
+        <w:rPr>
+          <w:rFonts w:hint="eastAsia"/>
+        </w:rPr>
+        <w:t xml:space="preserve"> </w:t>
+      </w:r>
+      <w:r>
+        <w:rPr>
+          <w:rFonts w:hint="eastAsia"/>
+        </w:rPr>
+        <w:t>配置业务域</w:t>
+      </w:r>
+    </w:p>
+    <w:p>
+      <w:pPr>
+        <w:pStyle w:val="af2"/>
+      </w:pPr>
+      <w:r>
+        <w:rPr>
+          <w:rFonts w:hint="eastAsia"/>
+        </w:rPr>
+        <w:t>在第二步中配置好中文分析器</w:t>
+      </w:r>
+      <w:r>
+        <w:t>schema.xml</w:t>
+      </w:r>
+      <w:r>
+        <w:rPr>
+          <w:rFonts w:hint="eastAsia"/>
+        </w:rPr>
+        <w:t>最后面</w:t>
+      </w:r>
+      <w:r>
+        <w:t>(</w:t>
+      </w:r>
+      <w:r>
+        <w:rPr>
+          <w:rFonts w:hint="eastAsia"/>
+        </w:rPr>
+        <w:t>也就是配置好的中文分析下面配置</w:t>
+      </w:r>
+      <w:r>
+        <w:t>)</w:t>
       </w:r>
     </w:p>
     <w:p>
       <w:pPr>
         <w:pStyle w:val="a5"/>
-        <w:numPr>
-          <w:ilvl w:val="0"/>
-          <w:numId w:val="27"/>
-        </w:numPr>
-        <w:rPr>
-          <w:rFonts w:hint="eastAsia"/>
-        </w:rPr>
-      </w:pPr>
-      <w:r>
-        <w:rPr>
-          <w:rFonts w:hint="eastAsia"/>
-        </w:rPr>
-        <w:t>结构词典</w:t>
-      </w:r>
-      <w:r>
-        <w:rPr>
-          <w:rFonts w:hint="eastAsia"/>
-        </w:rPr>
-        <w:t>：如敏感词就不计入</w:t>
+        <w:rPr>
+          <w:rFonts w:hint="eastAsia"/>
+        </w:rPr>
+      </w:pPr>
+      <w:r>
+        <w:rPr>
+          <w:rFonts w:hint="eastAsia"/>
+        </w:rPr>
+        <w:t>第一步</w:t>
+      </w:r>
+      <w:r>
+        <w:rPr>
+          <w:rFonts w:hint="eastAsia"/>
+        </w:rPr>
+        <w:t xml:space="preserve"> </w:t>
+      </w:r>
+      <w:r>
+        <w:rPr>
+          <w:rFonts w:hint="eastAsia"/>
+        </w:rPr>
+        <w:t>分析的有以下要定义：</w:t>
       </w:r>
     </w:p>
     <w:p>
       <w:pPr>
         <w:pStyle w:val="a5"/>
-        <w:numPr>
-          <w:ilvl w:val="0"/>
-          <w:numId w:val="27"/>
-        </w:numPr>
-        <w:rPr>
-          <w:rFonts w:hint="eastAsia"/>
-        </w:rPr>
-      </w:pPr>
-      <w:r>
-        <w:rPr>
-          <w:rFonts w:hint="eastAsia"/>
-        </w:rPr>
-        <w:t>重要：上面配置让</w:t>
-      </w:r>
-      <w:r>
-        <w:rPr>
-          <w:rFonts w:hint="eastAsia"/>
-        </w:rPr>
-        <w:t>solr</w:t>
-      </w:r>
-      <w:r>
-        <w:rPr>
-          <w:rFonts w:hint="eastAsia"/>
-        </w:rPr>
-        <w:t>找到：打开</w:t>
-      </w:r>
-      <w:r>
-        <w:t>solrhome\collection1\conf</w:t>
-      </w:r>
-      <w:r>
-        <w:rPr>
-          <w:rFonts w:hint="eastAsia"/>
-        </w:rPr>
-        <w:t>\</w:t>
-      </w:r>
-      <w:r>
-        <w:t>schema.xml</w:t>
-      </w:r>
-      <w:r>
-        <w:rPr>
-          <w:rFonts w:hint="eastAsia"/>
-        </w:rPr>
-        <w:t>拉到最后面配置下面内容：</w:t>
-      </w:r>
-    </w:p>
-    <w:p>
-      <w:pPr>
-        <w:pStyle w:val="af0"/>
-        <w:rPr>
-          <w:rFonts w:hint="eastAsia"/>
-        </w:rPr>
-      </w:pPr>
-      <w:r>
-        <w:rPr>
-          <w:rFonts w:hint="eastAsia"/>
-        </w:rPr>
-        <w:t>参数：</w:t>
-      </w:r>
-      <w:r>
-        <w:rPr>
-          <w:rFonts w:hint="eastAsia"/>
-        </w:rPr>
-        <w:t>name</w:t>
-      </w:r>
-      <w:r>
-        <w:rPr>
-          <w:rFonts w:hint="eastAsia"/>
-        </w:rPr>
-        <w:t>：自己定义</w:t>
-      </w:r>
-      <w:r>
-        <w:rPr>
-          <w:rFonts w:hint="eastAsia"/>
-        </w:rPr>
-        <w:t xml:space="preserve">  class</w:t>
-      </w:r>
-      <w:r>
-        <w:rPr>
-          <w:rFonts w:hint="eastAsia"/>
+        <w:rPr>
+          <w:rFonts w:hint="eastAsia"/>
+        </w:rPr>
+      </w:pPr>
+      <w:r>
+        <w:rPr>
+          <w:rFonts w:hint="eastAsia"/>
+        </w:rPr>
+        <w:t>1</w:t>
+      </w:r>
+      <w:r>
+        <w:rPr>
+          <w:rFonts w:hint="eastAsia"/>
+        </w:rPr>
+        <w:t>、商品</w:t>
+      </w:r>
+      <w:r>
+        <w:rPr>
+          <w:rFonts w:hint="eastAsia"/>
+        </w:rPr>
+        <w:t xml:space="preserve">Id  </w:t>
+      </w:r>
+      <w:r>
+        <w:rPr>
+          <w:rFonts w:hint="eastAsia"/>
+        </w:rPr>
+        <w:t>2</w:t>
+      </w:r>
+      <w:r>
+        <w:rPr>
+          <w:rFonts w:hint="eastAsia"/>
+        </w:rPr>
+        <w:t>、商品标题</w:t>
+      </w:r>
+      <w:r>
+        <w:rPr>
+          <w:rFonts w:hint="eastAsia"/>
+        </w:rPr>
+        <w:t xml:space="preserve">  </w:t>
+      </w:r>
+      <w:r>
+        <w:rPr>
+          <w:rFonts w:hint="eastAsia"/>
+        </w:rPr>
+        <w:t>3</w:t>
+      </w:r>
+      <w:r>
+        <w:rPr>
+          <w:rFonts w:hint="eastAsia"/>
+        </w:rPr>
+        <w:t>、商品卖点</w:t>
+      </w:r>
+      <w:r>
+        <w:rPr>
+          <w:rFonts w:hint="eastAsia"/>
+        </w:rPr>
+        <w:t xml:space="preserve"> </w:t>
+      </w:r>
+      <w:r>
+        <w:rPr>
+          <w:rFonts w:hint="eastAsia"/>
+        </w:rPr>
+        <w:t>4</w:t>
+      </w:r>
+      <w:r>
+        <w:rPr>
+          <w:rFonts w:hint="eastAsia"/>
+        </w:rPr>
+        <w:t>、商品价格</w:t>
+      </w:r>
+      <w:r>
+        <w:rPr>
+          <w:rFonts w:hint="eastAsia"/>
+        </w:rPr>
+        <w:t xml:space="preserve">  </w:t>
+      </w:r>
+      <w:r>
+        <w:rPr>
+          <w:rFonts w:hint="eastAsia"/>
+        </w:rPr>
+        <w:t>5</w:t>
+      </w:r>
+      <w:r>
+        <w:rPr>
+          <w:rFonts w:hint="eastAsia"/>
+        </w:rPr>
+        <w:t>、商品图片</w:t>
+      </w:r>
+      <w:r>
+        <w:rPr>
+          <w:rFonts w:hint="eastAsia"/>
+        </w:rPr>
+        <w:t xml:space="preserve">  </w:t>
+      </w:r>
+      <w:r>
+        <w:rPr>
+          <w:rFonts w:hint="eastAsia"/>
+        </w:rPr>
+        <w:t>6</w:t>
+      </w:r>
+      <w:r>
+        <w:rPr>
+          <w:rFonts w:hint="eastAsia"/>
+        </w:rPr>
+        <w:t>、分类名称</w:t>
+      </w:r>
+    </w:p>
+    <w:p>
+      <w:pPr>
+        <w:pStyle w:val="a5"/>
+        <w:rPr>
+          <w:rFonts w:hint="eastAsia"/>
+          <w:color w:val="FF0000"/>
+        </w:rPr>
+      </w:pPr>
+      <w:r>
+        <w:rPr>
+          <w:rFonts w:hint="eastAsia"/>
+        </w:rPr>
+        <w:t>注意：</w:t>
+      </w:r>
+      <w:r>
+        <w:rPr>
+          <w:rFonts w:hint="eastAsia"/>
+          <w:color w:val="FF0000"/>
+        </w:rPr>
+        <w:t>创建对应的业务域。需要</w:t>
+      </w:r>
+      <w:r>
+        <w:rPr>
+          <w:rFonts w:hint="eastAsia"/>
+          <w:color w:val="FF0000"/>
+        </w:rPr>
+        <w:t>先</w:t>
+      </w:r>
+      <w:r>
+        <w:rPr>
+          <w:rFonts w:hint="eastAsia"/>
+          <w:color w:val="FF0000"/>
+        </w:rPr>
+        <w:t>制定中文分析器。</w:t>
+      </w:r>
+    </w:p>
+    <w:p>
+      <w:pPr>
+        <w:pStyle w:val="af3"/>
+        <w:rPr>
+          <w:rFonts w:hint="eastAsia"/>
+        </w:rPr>
+      </w:pPr>
+      <w:r>
+        <w:rPr>
+          <w:rFonts w:hint="eastAsia"/>
+        </w:rPr>
+        <w:t>注意：</w:t>
+      </w:r>
+      <w:r>
+        <w:rPr>
+          <w:rFonts w:hint="eastAsia"/>
+        </w:rPr>
+        <w:t>S</w:t>
+      </w:r>
+      <w:r>
+        <w:t>o</w:t>
+      </w:r>
+      <w:r>
+        <w:rPr>
+          <w:rFonts w:hint="eastAsia"/>
+        </w:rPr>
+        <w:t>lr</w:t>
+      </w:r>
+      <w:r>
+        <w:rPr>
+          <w:rFonts w:hint="eastAsia"/>
+        </w:rPr>
+        <w:t>本身有</w:t>
+      </w:r>
+      <w:r>
+        <w:rPr>
+          <w:rFonts w:hint="eastAsia"/>
+        </w:rPr>
+        <w:t>id</w:t>
+      </w:r>
+      <w:r>
+        <w:rPr>
+          <w:rFonts w:hint="eastAsia"/>
+        </w:rPr>
+        <w:t>属性，就不用定义商品</w:t>
+      </w:r>
+      <w:r>
+        <w:rPr>
+          <w:rFonts w:hint="eastAsia"/>
+        </w:rPr>
+        <w:t>id</w:t>
+      </w:r>
+      <w:r>
+        <w:rPr>
+          <w:rFonts w:hint="eastAsia"/>
+        </w:rPr>
+        <w:t>了</w:t>
+      </w:r>
+    </w:p>
+    <w:p>
+      <w:pPr>
+        <w:pStyle w:val="af3"/>
+        <w:rPr>
+          <w:rFonts w:hint="eastAsia"/>
+        </w:rPr>
+      </w:pPr>
+      <w:r>
+        <w:rPr>
+          <w:rFonts w:hint="eastAsia"/>
+        </w:rPr>
+        <w:t>配置业务域，</w:t>
+      </w:r>
+      <w:r>
+        <w:rPr>
+          <w:rFonts w:hint="eastAsia"/>
+        </w:rPr>
+        <w:t>type</w:t>
+      </w:r>
+      <w:r>
+        <w:rPr>
+          <w:rFonts w:hint="eastAsia"/>
+        </w:rPr>
+        <w:t>制定使用自定义的</w:t>
+      </w:r>
+      <w:r>
+        <w:rPr>
+          <w:rFonts w:hint="eastAsia"/>
+        </w:rPr>
+        <w:t>FieldType</w:t>
+      </w:r>
+      <w:r>
+        <w:t>(</w:t>
+      </w:r>
+      <w:r>
+        <w:rPr>
+          <w:rFonts w:hint="eastAsia"/>
+        </w:rPr>
+        <w:t>中文分析器</w:t>
+      </w:r>
+      <w:r>
+        <w:t>)</w:t>
+      </w:r>
+    </w:p>
+    <w:p>
+      <w:pPr>
+        <w:pStyle w:val="af3"/>
+        <w:rPr>
+          <w:rFonts w:hint="eastAsia"/>
+          <w:shd w:val="pct15" w:color="auto" w:fill="FFFFFF"/>
+        </w:rPr>
+      </w:pPr>
+      <w:r>
+        <w:rPr>
+          <w:shd w:val="pct15" w:color="auto" w:fill="FFFFFF"/>
+        </w:rPr>
+        <w:t>&lt;!--</w:t>
+      </w:r>
+      <w:r>
+        <w:rPr>
+          <w:rFonts w:hint="eastAsia"/>
+          <w:shd w:val="pct15" w:color="auto" w:fill="FFFFFF"/>
+        </w:rPr>
+        <w:t>商品标题</w:t>
+      </w:r>
+      <w:r>
+        <w:rPr>
+          <w:shd w:val="pct15" w:color="auto" w:fill="FFFFFF"/>
+        </w:rPr>
+        <w:t xml:space="preserve"> --&gt;</w:t>
+      </w:r>
+    </w:p>
+    <w:p>
+      <w:pPr>
+        <w:pStyle w:val="af3"/>
+        <w:rPr>
+          <w:rFonts w:hint="eastAsia"/>
+        </w:rPr>
+      </w:pPr>
+      <w:bookmarkStart w:id="2" w:name="OLE_LINK3"/>
+      <w:bookmarkStart w:id="3" w:name="OLE_LINK4"/>
+      <w:r>
+        <w:t>&lt;field name="item_title" type="</w:t>
+      </w:r>
+      <w:r>
+        <w:rPr>
+          <w:color w:val="FF0000"/>
+        </w:rPr>
+        <w:t>text_ik</w:t>
+      </w:r>
+      <w:r>
+        <w:t>" indexed="true" stored="true"/&gt;</w:t>
+      </w:r>
+      <w:r>
+        <w:rPr>
+          <w:rFonts w:hint="eastAsia"/>
+        </w:rPr>
+        <w:t xml:space="preserve"> </w:t>
+      </w:r>
+    </w:p>
+    <w:p>
+      <w:pPr>
+        <w:pStyle w:val="af3"/>
+        <w:rPr>
+          <w:rFonts w:hint="eastAsia"/>
+          <w:shd w:val="pct15" w:color="auto" w:fill="FFFFFF"/>
+        </w:rPr>
+      </w:pPr>
+      <w:r>
+        <w:rPr>
+          <w:shd w:val="pct15" w:color="auto" w:fill="FFFFFF"/>
+        </w:rPr>
+        <w:t>&lt;!--</w:t>
+      </w:r>
+      <w:r>
+        <w:rPr>
+          <w:rFonts w:hint="eastAsia"/>
+          <w:shd w:val="pct15" w:color="auto" w:fill="FFFFFF"/>
+        </w:rPr>
+        <w:t>商品卖点</w:t>
+      </w:r>
+      <w:r>
+        <w:rPr>
+          <w:shd w:val="pct15" w:color="auto" w:fill="FFFFFF"/>
+        </w:rPr>
+        <w:t>--&gt;</w:t>
+      </w:r>
+    </w:p>
+    <w:p>
+      <w:pPr>
+        <w:pStyle w:val="af3"/>
+        <w:rPr>
+          <w:rFonts w:hint="eastAsia"/>
+        </w:rPr>
+      </w:pPr>
+      <w:r>
+        <w:t>&lt;field name="item_sell_point" type="text_ik" indexed="true" stored="true"/&gt;</w:t>
+      </w:r>
+      <w:r>
+        <w:t xml:space="preserve"> </w:t>
+      </w:r>
+    </w:p>
+    <w:p>
+      <w:pPr>
+        <w:pStyle w:val="af3"/>
+        <w:rPr>
+          <w:rFonts w:hint="eastAsia"/>
+          <w:shd w:val="pct15" w:color="auto" w:fill="FFFFFF"/>
+        </w:rPr>
+      </w:pPr>
+      <w:r>
+        <w:rPr>
+          <w:shd w:val="pct15" w:color="auto" w:fill="FFFFFF"/>
+        </w:rPr>
+        <w:t>&lt;!--</w:t>
+      </w:r>
+      <w:r>
+        <w:rPr>
+          <w:rFonts w:hint="eastAsia"/>
+          <w:shd w:val="pct15" w:color="auto" w:fill="FFFFFF"/>
+        </w:rPr>
+        <w:t>商品价格：默认的</w:t>
+      </w:r>
+      <w:r>
+        <w:rPr>
+          <w:rFonts w:hint="eastAsia"/>
+          <w:shd w:val="pct15" w:color="auto" w:fill="FFFFFF"/>
+        </w:rPr>
+        <w:t>long</w:t>
+      </w:r>
+      <w:r>
+        <w:rPr>
+          <w:rFonts w:hint="eastAsia"/>
+          <w:shd w:val="pct15" w:color="auto" w:fill="FFFFFF"/>
+        </w:rPr>
+        <w:t>型</w:t>
+      </w:r>
+      <w:r>
+        <w:rPr>
+          <w:rFonts w:hint="eastAsia"/>
+          <w:shd w:val="pct15" w:color="auto" w:fill="FFFFFF"/>
+        </w:rPr>
+        <w:t>没有使用中文分析器</w:t>
+      </w:r>
+      <w:r>
+        <w:rPr>
+          <w:shd w:val="pct15" w:color="auto" w:fill="FFFFFF"/>
+        </w:rPr>
+        <w:t>--&gt;</w:t>
+      </w:r>
+    </w:p>
+    <w:p>
+      <w:pPr>
+        <w:pStyle w:val="af3"/>
+        <w:rPr>
+          <w:rFonts w:hint="eastAsia"/>
+        </w:rPr>
+      </w:pPr>
+      <w:r>
+        <w:t xml:space="preserve">&lt;field name="item_price"  </w:t>
+      </w:r>
+      <w:r>
+        <w:rPr>
+          <w:color w:val="FF0000"/>
+        </w:rPr>
+        <w:t>type="long"</w:t>
+      </w:r>
+      <w:r>
+        <w:t xml:space="preserve"> indexed="true" stored="true"/&gt;</w:t>
+      </w:r>
+    </w:p>
+    <w:p>
+      <w:pPr>
+        <w:pStyle w:val="af3"/>
+        <w:rPr>
+          <w:rFonts w:hint="eastAsia"/>
+          <w:shd w:val="pct15" w:color="auto" w:fill="FFFFFF"/>
+        </w:rPr>
+      </w:pPr>
+      <w:r>
+        <w:rPr>
+          <w:shd w:val="pct15" w:color="auto" w:fill="FFFFFF"/>
+        </w:rPr>
+        <w:t>&lt;</w:t>
+      </w:r>
+      <w:r>
+        <w:rPr>
+          <w:shd w:val="pct15" w:color="auto" w:fill="FFFFFF"/>
+        </w:rPr>
+        <w:t>!--</w:t>
+      </w:r>
+      <w:r>
+        <w:rPr>
+          <w:rFonts w:hint="eastAsia"/>
+          <w:shd w:val="pct15" w:color="auto" w:fill="FFFFFF"/>
+        </w:rPr>
+        <w:t>商品图片</w:t>
+      </w:r>
+      <w:r>
+        <w:rPr>
+          <w:rFonts w:hint="eastAsia"/>
+          <w:shd w:val="pct15" w:color="auto" w:fill="FFFFFF"/>
         </w:rPr>
         <w:t>：</w:t>
       </w:r>
       <w:r>
         <w:rPr>
           <w:rFonts w:hint="eastAsia"/>
-        </w:rPr>
-        <w:t>solr</w:t>
-      </w:r>
-      <w:r>
-        <w:rPr>
-          <w:rFonts w:hint="eastAsia"/>
-        </w:rPr>
-        <w:t>的</w:t>
-      </w:r>
-      <w:r>
-        <w:rPr>
-          <w:rFonts w:hint="eastAsia"/>
-        </w:rPr>
-        <w:t>一种</w:t>
-      </w:r>
-      <w:r>
-        <w:rPr>
-          <w:rFonts w:hint="eastAsia"/>
-        </w:rPr>
-        <w:t>类型</w:t>
-      </w:r>
-    </w:p>
-    <w:p>
-      <w:pPr>
-        <w:pStyle w:val="af0"/>
-        <w:rPr>
-          <w:rFonts w:hint="eastAsia"/>
-        </w:rPr>
-      </w:pPr>
-      <w:r>
-        <w:t>&lt;fieldType name="text_ik" class="solr.TextField"&gt;</w:t>
-      </w:r>
-    </w:p>
-    <w:p>
-      <w:pPr>
-        <w:pStyle w:val="af0"/>
-      </w:pPr>
-      <w:r>
-        <w:rPr>
-          <w:rFonts w:hint="eastAsia"/>
-        </w:rPr>
-        <w:tab/>
-        <w:t>//</w:t>
-      </w:r>
-      <w:r>
-        <w:rPr>
-          <w:rFonts w:hint="eastAsia"/>
-        </w:rPr>
-        <w:t>这个类是是第</w:t>
-      </w:r>
-      <w:r>
-        <w:rPr>
-          <w:rFonts w:hint="eastAsia"/>
-        </w:rPr>
-        <w:t>2</w:t>
-      </w:r>
-      <w:r>
-        <w:rPr>
-          <w:rFonts w:hint="eastAsia"/>
-        </w:rPr>
-        <w:t>步</w:t>
-      </w:r>
-      <w:r>
-        <w:rPr>
-          <w:rFonts w:hint="eastAsia"/>
-        </w:rPr>
-        <w:t>jar</w:t>
-      </w:r>
-      <w:r>
-        <w:rPr>
-          <w:rFonts w:hint="eastAsia"/>
-        </w:rPr>
-        <w:t>包中的一个类</w:t>
-      </w:r>
-    </w:p>
-    <w:p>
-      <w:pPr>
-        <w:pStyle w:val="af0"/>
-      </w:pPr>
-      <w:r>
-        <w:t xml:space="preserve">     &lt;analyzer class="org.wltea.analyzer.lucene.IKAnalyzer"/&gt;</w:t>
-      </w:r>
-    </w:p>
-    <w:p>
-      <w:pPr>
-        <w:pStyle w:val="af0"/>
-        <w:rPr>
-          <w:rFonts w:hint="eastAsia"/>
-        </w:rPr>
-      </w:pPr>
-      <w:r>
-        <w:t>&lt;/fieldType&gt;</w:t>
-      </w:r>
-    </w:p>
-    <w:p>
-      <w:pPr>
-        <w:pStyle w:val="af"/>
-        <w:rPr>
-          <w:rFonts w:hint="eastAsia"/>
-        </w:rPr>
-      </w:pPr>
-      <w:r>
-        <w:rPr>
-          <w:rFonts w:hint="eastAsia"/>
-        </w:rPr>
-        <w:t>测试</w:t>
-      </w:r>
-    </w:p>
-    <w:p>
-      <w:pPr>
-        <w:pStyle w:val="10"/>
-        <w:rPr>
-          <w:rFonts w:hint="eastAsia"/>
-        </w:rPr>
-      </w:pPr>
-      <w:r>
-        <w:rPr>
-          <w:rFonts w:hint="eastAsia"/>
-        </w:rPr>
-        <w:t>在没有部署中文分词器测试：我是中国人</w:t>
-      </w:r>
-    </w:p>
-    <w:p>
-      <w:pPr>
-        <w:pStyle w:val="a5"/>
-        <w:rPr>
-          <w:rFonts w:hint="eastAsia"/>
-        </w:rPr>
-      </w:pPr>
-      <w:r>
-        <w:rPr>
+          <w:shd w:val="pct15" w:color="auto" w:fill="FFFFFF"/>
+        </w:rPr>
+        <w:t>不需要</w:t>
+      </w:r>
+      <w:r>
+        <w:rPr>
+          <w:rFonts w:hint="eastAsia"/>
+          <w:shd w:val="pct15" w:color="auto" w:fill="FFFFFF"/>
+        </w:rPr>
+        <w:t>中文分析器</w:t>
+      </w:r>
+      <w:r>
+        <w:rPr>
+          <w:rFonts w:hint="eastAsia"/>
+          <w:shd w:val="pct15" w:color="auto" w:fill="FFFFFF"/>
+        </w:rPr>
+        <w:t>：就是要找的图片</w:t>
+      </w:r>
+      <w:r>
+        <w:rPr>
+          <w:rFonts w:hint="eastAsia"/>
+          <w:shd w:val="pct15" w:color="auto" w:fill="FFFFFF"/>
+        </w:rPr>
+        <w:t>的完整</w:t>
+      </w:r>
+      <w:r>
+        <w:rPr>
+          <w:rFonts w:hint="eastAsia"/>
+          <w:shd w:val="pct15" w:color="auto" w:fill="FFFFFF"/>
+        </w:rPr>
+        <w:t>地址</w:t>
+      </w:r>
+      <w:r>
+        <w:rPr>
+          <w:shd w:val="pct15" w:color="auto" w:fill="FFFFFF"/>
+        </w:rPr>
+        <w:t>--&gt;</w:t>
+      </w:r>
+    </w:p>
+    <w:p>
+      <w:pPr>
+        <w:pStyle w:val="af3"/>
+        <w:rPr>
+          <w:rFonts w:hint="eastAsia"/>
+        </w:rPr>
+      </w:pPr>
+      <w:r>
+        <w:t>&lt;field name="item_image" type="string" indexed="false" stored="true" /&gt;</w:t>
+      </w:r>
+      <w:r>
+        <w:t>&lt;</w:t>
+      </w:r>
+    </w:p>
+    <w:p>
+      <w:pPr>
+        <w:pStyle w:val="af3"/>
+        <w:rPr>
+          <w:rFonts w:hint="eastAsia"/>
+          <w:shd w:val="pct15" w:color="auto" w:fill="FFFFFF"/>
+        </w:rPr>
+      </w:pPr>
+      <w:r>
+        <w:rPr>
+          <w:shd w:val="pct15" w:color="auto" w:fill="FFFFFF"/>
+        </w:rPr>
+        <w:t>&lt;!--</w:t>
+      </w:r>
+      <w:r>
+        <w:rPr>
+          <w:rFonts w:hint="eastAsia"/>
+          <w:shd w:val="pct15" w:color="auto" w:fill="FFFFFF"/>
+        </w:rPr>
+        <w:t>分类名称：就是一个完整的</w:t>
+      </w:r>
+      <w:r>
+        <w:rPr>
+          <w:rFonts w:hint="eastAsia"/>
+          <w:shd w:val="pct15" w:color="auto" w:fill="FFFFFF"/>
+        </w:rPr>
+        <w:t>名称，如</w:t>
+      </w:r>
+      <w:r>
+        <w:rPr>
+          <w:rFonts w:hint="eastAsia"/>
+          <w:shd w:val="pct15" w:color="auto" w:fill="FFFFFF"/>
+        </w:rPr>
+        <w:t>手机</w:t>
+      </w:r>
+      <w:r>
+        <w:rPr>
+          <w:rFonts w:hint="eastAsia"/>
+          <w:shd w:val="pct15" w:color="auto" w:fill="FFFFFF"/>
+        </w:rPr>
+        <w:t>类</w:t>
+      </w:r>
+      <w:r>
+        <w:rPr>
+          <w:rFonts w:hint="eastAsia"/>
+          <w:shd w:val="pct15" w:color="auto" w:fill="FFFFFF"/>
+        </w:rPr>
+        <w:t>，</w:t>
+      </w:r>
+      <w:r>
+        <w:rPr>
+          <w:rFonts w:hint="eastAsia"/>
+          <w:shd w:val="pct15" w:color="auto" w:fill="FFFFFF"/>
+        </w:rPr>
+        <w:t>你不能拆分为</w:t>
+      </w:r>
+      <w:r>
+        <w:rPr>
+          <w:rFonts w:hint="eastAsia"/>
+          <w:shd w:val="pct15" w:color="auto" w:fill="FFFFFF"/>
+        </w:rPr>
+        <w:t>手</w:t>
+      </w:r>
+      <w:r>
+        <w:rPr>
+          <w:rFonts w:hint="eastAsia"/>
+          <w:shd w:val="pct15" w:color="auto" w:fill="FFFFFF"/>
+        </w:rPr>
+        <w:t>或机把</w:t>
+      </w:r>
+      <w:r>
+        <w:rPr>
+          <w:shd w:val="pct15" w:color="auto" w:fill="FFFFFF"/>
+        </w:rPr>
+        <w:t>--&gt;</w:t>
+      </w:r>
+    </w:p>
+    <w:p>
+      <w:pPr>
+        <w:pStyle w:val="af3"/>
+      </w:pPr>
+      <w:r>
+        <w:t>&lt;field name="item_category_name" type="string" indexed="true" stored="true" /&gt;</w:t>
+      </w:r>
+    </w:p>
+    <w:p>
+      <w:pPr>
+        <w:pStyle w:val="af3"/>
+      </w:pPr>
+      <w:r>
+        <w:t xml:space="preserve">&lt;!-- </w:t>
+      </w:r>
+      <w:r>
+        <w:rPr>
+          <w:rFonts w:hint="eastAsia"/>
+        </w:rPr>
+        <w:t>以下是复制域：当我们添加数据的时候会自动添加到</w:t>
+      </w:r>
+      <w:r>
+        <w:t>dest</w:t>
+      </w:r>
+      <w:r>
+        <w:rPr>
+          <w:rFonts w:hint="eastAsia"/>
+        </w:rPr>
+        <w:t>参数中的名称下</w:t>
+      </w:r>
+      <w:r>
+        <w:rPr>
+          <w:rFonts w:hint="eastAsia"/>
+        </w:rPr>
+        <w:t>，对搜索的优化，</w:t>
+      </w:r>
+      <w:r>
+        <w:t>(</w:t>
+      </w:r>
+      <w:r>
+        <w:rPr>
+          <w:rFonts w:hint="eastAsia"/>
+        </w:rPr>
+        <w:t>共享数据，都可以查出来</w:t>
+      </w:r>
+      <w:r>
+        <w:t>)</w:t>
+      </w:r>
+    </w:p>
+    <w:p>
+      <w:pPr>
+        <w:pStyle w:val="af3"/>
+      </w:pPr>
+      <w:r>
+        <w:t>&lt;field name="item_keywords" type="text_ik" indexed="true" stored="false" multiValued="true"/&gt;</w:t>
+      </w:r>
+    </w:p>
+    <w:p>
+      <w:pPr>
+        <w:pStyle w:val="af3"/>
+        <w:rPr>
+          <w:rFonts w:hint="eastAsia"/>
+        </w:rPr>
+      </w:pPr>
+      <w:r>
+        <w:t>&lt;copyField source="item_title" dest="item_keywords"/&gt;</w:t>
+      </w:r>
+      <w:r>
+        <w:rPr>
+          <w:rFonts w:hint="eastAsia"/>
+        </w:rPr>
+        <w:t xml:space="preserve">  </w:t>
+      </w:r>
+      <w:r>
+        <w:t>&lt;!--</w:t>
+      </w:r>
+      <w:r>
+        <w:t xml:space="preserve">  </w:t>
+      </w:r>
+      <w:r>
+        <w:rPr>
+          <w:rFonts w:hint="eastAsia"/>
+        </w:rPr>
+        <w:t>把标题自动复制到</w:t>
+      </w:r>
+      <w:r>
+        <w:t>item_keywords</w:t>
+      </w:r>
+      <w:r>
+        <w:t xml:space="preserve"> </w:t>
+      </w:r>
+      <w:r>
+        <w:rPr>
+          <w:rFonts w:hint="eastAsia"/>
+        </w:rPr>
+        <w:t>下</w:t>
+      </w:r>
+      <w:r>
+        <w:t>--&gt;</w:t>
+      </w:r>
+    </w:p>
+    <w:p>
+      <w:pPr>
+        <w:pStyle w:val="af3"/>
+      </w:pPr>
+      <w:r>
+        <w:t>&lt;copyField source="item_sell_point" dest="item_keywords"/&gt;</w:t>
+      </w:r>
+    </w:p>
+    <w:p>
+      <w:pPr>
+        <w:pStyle w:val="af3"/>
+      </w:pPr>
+      <w:r>
+        <w:lastRenderedPageBreak/>
+        <w:t>&lt;copyField source="item_category_name" dest="item_keywords"/&gt;</w:t>
+      </w:r>
+    </w:p>
+    <w:bookmarkEnd w:id="2"/>
+    <w:bookmarkEnd w:id="3"/>
+    <w:p>
+      <w:pPr>
+        <w:pStyle w:val="af2"/>
+        <w:rPr>
+          <w:rFonts w:hint="eastAsia"/>
+        </w:rPr>
+      </w:pPr>
+      <w:r>
+        <w:rPr>
+          <w:rFonts w:hint="eastAsia"/>
+        </w:rPr>
+        <w:t>重启</w:t>
+      </w:r>
+      <w:r>
+        <w:rPr>
+          <w:rFonts w:hint="eastAsia"/>
+        </w:rPr>
+        <w:t>tomcat</w:t>
+      </w:r>
+      <w:r>
+        <w:rPr>
+          <w:rFonts w:hint="eastAsia"/>
+        </w:rPr>
+        <w:t>生效</w:t>
+      </w:r>
+    </w:p>
+    <w:p>
+      <w:pPr>
+        <w:pStyle w:val="2"/>
+        <w:rPr>
+          <w:rFonts w:hint="eastAsia"/>
+        </w:rPr>
+      </w:pPr>
+      <w:r>
+        <w:rPr>
+          <w:rFonts w:hint="eastAsia"/>
+        </w:rPr>
+        <w:t>第四步</w:t>
+      </w:r>
+      <w:r>
+        <w:rPr>
+          <w:rFonts w:hint="eastAsia"/>
+        </w:rPr>
+        <w:t xml:space="preserve"> </w:t>
+      </w:r>
+      <w:r>
+        <w:rPr>
+          <w:rFonts w:hint="eastAsia"/>
+        </w:rPr>
+        <w:t>查看分析器是否生效</w:t>
+      </w:r>
+    </w:p>
+    <w:p>
+      <w:pPr>
+        <w:rPr>
+          <w:rFonts w:hint="eastAsia"/>
+        </w:rPr>
+      </w:pPr>
+      <w:r>
+        <w:rPr>
+          <w:rFonts w:hint="eastAsia"/>
           <w:noProof/>
         </w:rPr>
         <w:drawing>
-          <wp:inline distT="0" distB="0" distL="0" distR="0" wp14:anchorId="79289A12" wp14:editId="25AB9C47">
-            <wp:extent cx="5259705" cy="3255010"/>
-            <wp:effectExtent l="0" t="0" r="0" b="2540"/>
-            <wp:docPr id="11" name="图片 11" descr="C:\Users\Administrator\Desktop\12122752.png"/>
+          <wp:inline distT="0" distB="0" distL="0" distR="0" wp14:anchorId="11310E1A" wp14:editId="2243C362">
+            <wp:extent cx="5272405" cy="2169160"/>
+            <wp:effectExtent l="0" t="0" r="10795" b="0"/>
+            <wp:docPr id="4" name="图片 4" descr="../../../../图片%201.png"/>
             <wp:cNvGraphicFramePr>
               <a:graphicFrameLocks xmlns:a="http://schemas.openxmlformats.org/drawingml/2006/main" noChangeAspect="1"/>
             </wp:cNvGraphicFramePr>
@@ -1132,13 +2038,13 @@
               <a:graphicData uri="http://schemas.openxmlformats.org/drawingml/2006/picture">
                 <pic:pic xmlns:pic="http://schemas.openxmlformats.org/drawingml/2006/picture">
                   <pic:nvPicPr>
-                    <pic:cNvPr id="0" name="Picture 2" descr="C:\Users\Administrator\Desktop\12122752.png"/>
+                    <pic:cNvPr id="0" name="Picture 3" descr="../../../../图片%201.png"/>
                     <pic:cNvPicPr>
                       <a:picLocks noChangeAspect="1" noChangeArrowheads="1"/>
                     </pic:cNvPicPr>
                   </pic:nvPicPr>
                   <pic:blipFill>
-                    <a:blip r:embed="rId9" cstate="print">
+                    <a:blip r:embed="rId8">
                       <a:extLst>
                         <a:ext uri="{28A0092B-C50C-407E-A947-70E740481C1C}">
                           <a14:useLocalDpi xmlns:a14="http://schemas.microsoft.com/office/drawing/2010/main" val="0"/>
@@ -1153,7 +2059,7 @@
                   <pic:spPr bwMode="auto">
                     <a:xfrm>
                       <a:off x="0" y="0"/>
-                      <a:ext cx="5259705" cy="3255010"/>
+                      <a:ext cx="5272405" cy="2169160"/>
                     </a:xfrm>
                     <a:prstGeom prst="rect">
                       <a:avLst/>
@@ -1172,34 +2078,222 @@
     </w:p>
     <w:p>
       <w:pPr>
+        <w:pStyle w:val="2"/>
+        <w:rPr>
+          <w:rFonts w:hint="eastAsia"/>
+        </w:rPr>
+      </w:pPr>
+      <w:r>
+        <w:rPr>
+          <w:rFonts w:hint="eastAsia"/>
+        </w:rPr>
+        <w:t>第五步</w:t>
+      </w:r>
+      <w:r>
+        <w:rPr>
+          <w:rFonts w:hint="eastAsia"/>
+        </w:rPr>
+        <w:t xml:space="preserve"> </w:t>
+      </w:r>
+      <w:r>
+        <w:rPr>
+          <w:rFonts w:hint="eastAsia"/>
+        </w:rPr>
+        <w:t>导入数据</w:t>
+      </w:r>
+    </w:p>
+    <w:p>
+      <w:pPr>
+        <w:pStyle w:val="af2"/>
+      </w:pPr>
+      <w:r>
+        <w:rPr>
+          <w:rFonts w:hint="eastAsia"/>
+        </w:rPr>
+        <w:t>独立创建搜索服务工程：</w:t>
+      </w:r>
+    </w:p>
+    <w:p>
+      <w:pPr>
+        <w:pStyle w:val="11"/>
+        <w:rPr>
+          <w:rFonts w:hint="eastAsia"/>
+        </w:rPr>
+      </w:pPr>
+      <w:r>
+        <w:rPr>
+          <w:rFonts w:hint="eastAsia"/>
+        </w:rPr>
+        <w:t>e3-search</w:t>
+      </w:r>
+      <w:r>
+        <w:t>(</w:t>
+      </w:r>
+      <w:r>
+        <w:rPr>
+          <w:rFonts w:hint="eastAsia"/>
+        </w:rPr>
+        <w:t>聚合工程</w:t>
+      </w:r>
+      <w:r>
+        <w:t xml:space="preserve">) </w:t>
+      </w:r>
+      <w:r>
+        <w:rPr>
+          <w:rFonts w:hint="eastAsia"/>
+        </w:rPr>
+        <w:t>e3-search</w:t>
+      </w:r>
+      <w:r>
+        <w:t>-interface(</w:t>
+      </w:r>
+      <w:r>
+        <w:rPr>
+          <w:rFonts w:hint="eastAsia"/>
+        </w:rPr>
+        <w:t>接口工程</w:t>
+      </w:r>
+      <w:r>
+        <w:t>)</w:t>
+      </w:r>
+      <w:r>
+        <w:rPr>
+          <w:rFonts w:hint="eastAsia"/>
+        </w:rPr>
+        <w:t xml:space="preserve"> </w:t>
+      </w:r>
+      <w:r>
+        <w:rPr>
+          <w:rFonts w:hint="eastAsia"/>
+        </w:rPr>
+        <w:t>e3-search</w:t>
+      </w:r>
+      <w:r>
+        <w:rPr>
+          <w:rFonts w:hint="eastAsia"/>
+        </w:rPr>
+        <w:t>-service</w:t>
+      </w:r>
+      <w:r>
+        <w:t>(</w:t>
+      </w:r>
+      <w:r>
+        <w:rPr>
+          <w:rFonts w:hint="eastAsia"/>
+        </w:rPr>
+        <w:t>实现类</w:t>
+      </w:r>
+      <w:r>
+        <w:t>)</w:t>
+      </w:r>
+      <w:r>
+        <w:rPr>
+          <w:rFonts w:hint="eastAsia"/>
+        </w:rPr>
+        <w:t xml:space="preserve"> </w:t>
+      </w:r>
+    </w:p>
+    <w:p>
+      <w:pPr>
         <w:pStyle w:val="a5"/>
-        <w:rPr>
-          <w:rFonts w:hint="eastAsia"/>
-        </w:rPr>
-      </w:pPr>
-      <w:r>
-        <w:rPr>
-          <w:rFonts w:hint="eastAsia"/>
-        </w:rPr>
-        <w:t>在搜索中如要搜索</w:t>
-      </w:r>
-      <w:r>
-        <w:t>”</w:t>
-      </w:r>
-      <w:r>
-        <w:rPr>
-          <w:rFonts w:hint="eastAsia"/>
-        </w:rPr>
-        <w:t>中国</w:t>
-      </w:r>
-      <w:r>
-        <w:t>”</w:t>
-      </w:r>
-      <w:r>
-        <w:rPr>
-          <w:rFonts w:hint="eastAsia"/>
-        </w:rPr>
-        <w:t>，就会导致显示不出来</w:t>
+      </w:pPr>
+      <w:r>
+        <w:rPr>
+          <w:rFonts w:hint="eastAsia"/>
+        </w:rPr>
+        <w:t>1</w:t>
+      </w:r>
+      <w:r>
+        <w:rPr>
+          <w:rFonts w:hint="eastAsia"/>
+        </w:rPr>
+        <w:t>、需要连接数据库</w:t>
+      </w:r>
+      <w:r>
+        <w:rPr>
+          <w:rFonts w:hint="eastAsia"/>
+        </w:rPr>
+        <w:t>2</w:t>
+      </w:r>
+      <w:r>
+        <w:rPr>
+          <w:rFonts w:hint="eastAsia"/>
+        </w:rPr>
+        <w:t>不需要事务的配置</w:t>
+      </w:r>
+      <w:r>
+        <w:rPr>
+          <w:rFonts w:hint="eastAsia"/>
+        </w:rPr>
+        <w:t>3</w:t>
+      </w:r>
+      <w:r>
+        <w:rPr>
+          <w:rFonts w:hint="eastAsia"/>
+        </w:rPr>
+        <w:t>不需要</w:t>
+      </w:r>
+      <w:r>
+        <w:rPr>
+          <w:rFonts w:hint="eastAsia"/>
+        </w:rPr>
+        <w:t>redis</w:t>
+      </w:r>
+      <w:r>
+        <w:rPr>
+          <w:rFonts w:hint="eastAsia"/>
+        </w:rPr>
+        <w:t>缓存</w:t>
+      </w:r>
+      <w:r>
+        <w:t>(</w:t>
+      </w:r>
+      <w:r>
+        <w:rPr>
+          <w:rFonts w:hint="eastAsia"/>
+        </w:rPr>
+        <w:t>solr</w:t>
+      </w:r>
+      <w:r>
+        <w:rPr>
+          <w:rFonts w:hint="eastAsia"/>
+        </w:rPr>
+        <w:t>自带</w:t>
+      </w:r>
+      <w:r>
+        <w:t>)</w:t>
+      </w:r>
+    </w:p>
+    <w:p>
+      <w:pPr>
+        <w:pStyle w:val="af2"/>
+        <w:rPr>
+          <w:rFonts w:hint="eastAsia"/>
+        </w:rPr>
+      </w:pPr>
+      <w:r>
+        <w:rPr>
+          <w:rFonts w:hint="eastAsia"/>
+        </w:rPr>
+        <w:t>导入数据</w:t>
+      </w:r>
+      <w:r>
+        <w:rPr>
+          <w:rFonts w:hint="eastAsia"/>
+        </w:rPr>
+        <w:t>连接数据库导入</w:t>
+      </w:r>
+      <w:r>
+        <w:rPr>
+          <w:rFonts w:hint="eastAsia"/>
+        </w:rPr>
+        <w:t>solr</w:t>
+      </w:r>
+      <w:r>
+        <w:rPr>
+          <w:rFonts w:hint="eastAsia"/>
+        </w:rPr>
+        <w:t>搜索服务库</w:t>
       </w:r>
     </w:p>
     <w:p>
@@ -1213,21 +2307,2311 @@
         <w:rPr>
           <w:rFonts w:hint="eastAsia"/>
         </w:rPr>
-        <w:t>还有网络上的蓝瘦香菇：蓝瘦是没有的，可以进行最新扩展</w:t>
-      </w:r>
-    </w:p>
-    <w:p>
-      <w:pPr>
-        <w:pStyle w:val="10"/>
-        <w:rPr>
-          <w:rFonts w:hint="eastAsia"/>
-        </w:rPr>
-      </w:pPr>
-      <w:r>
-        <w:rPr>
-          <w:rFonts w:hint="eastAsia"/>
-        </w:rPr>
-        <w:t>部署了分词器效果</w:t>
+        <w:t>分析：因为有两个表</w:t>
+      </w:r>
+      <w:r>
+        <w:t>(</w:t>
+      </w:r>
+      <w:r>
+        <w:rPr>
+          <w:rFonts w:hint="eastAsia"/>
+        </w:rPr>
+        <w:t>部分字段</w:t>
+      </w:r>
+      <w:r>
+        <w:t>)</w:t>
+      </w:r>
+      <w:r>
+        <w:rPr>
+          <w:rFonts w:hint="eastAsia"/>
+        </w:rPr>
+        <w:t>需要导入：需要自己写</w:t>
+      </w:r>
+      <w:r>
+        <w:rPr>
+          <w:rFonts w:hint="eastAsia"/>
+        </w:rPr>
+        <w:t>dao</w:t>
+      </w:r>
+      <w:r>
+        <w:rPr>
+          <w:rFonts w:hint="eastAsia"/>
+        </w:rPr>
+        <w:t>：</w:t>
+      </w:r>
+      <w:r>
+        <w:rPr>
+          <w:rFonts w:hint="eastAsia"/>
+        </w:rPr>
+        <w:t>sql</w:t>
+      </w:r>
+      <w:r>
+        <w:rPr>
+          <w:rFonts w:hint="eastAsia"/>
+        </w:rPr>
+        <w:t>语句进行关联要查的表</w:t>
+      </w:r>
+    </w:p>
+    <w:p>
+      <w:pPr>
+        <w:pStyle w:val="af3"/>
+        <w:rPr>
+          <w:rFonts w:hint="eastAsia"/>
+        </w:rPr>
+      </w:pPr>
+      <w:r>
+        <w:rPr>
+          <w:rFonts w:hint="eastAsia"/>
+        </w:rPr>
+        <w:t>select</w:t>
+      </w:r>
+      <w:r>
+        <w:t xml:space="preserve"> *</w:t>
+      </w:r>
+      <w:r>
+        <w:rPr>
+          <w:rFonts w:hint="eastAsia"/>
+        </w:rPr>
+        <w:t>(</w:t>
+      </w:r>
+      <w:r>
+        <w:rPr>
+          <w:rFonts w:hint="eastAsia"/>
+        </w:rPr>
+        <w:t>这里自己把需要字段全写出来</w:t>
+      </w:r>
+      <w:r>
+        <w:rPr>
+          <w:rFonts w:hint="eastAsia"/>
+        </w:rPr>
+        <w:t>(</w:t>
+      </w:r>
+      <w:r>
+        <w:rPr>
+          <w:rFonts w:hint="eastAsia"/>
+        </w:rPr>
+        <w:t>如果有冲突使用别名</w:t>
+      </w:r>
+      <w:r>
+        <w:rPr>
+          <w:rFonts w:hint="eastAsia"/>
+        </w:rPr>
+        <w:t>)</w:t>
+      </w:r>
+      <w:r>
+        <w:rPr>
+          <w:rFonts w:hint="eastAsia"/>
+        </w:rPr>
+        <w:t>)</w:t>
+      </w:r>
+      <w:r>
+        <w:t xml:space="preserve"> from tb_item b left join tb_cat b on a.cid=bid</w:t>
+      </w:r>
+    </w:p>
+    <w:p>
+      <w:pPr>
+        <w:pStyle w:val="af3"/>
+        <w:rPr>
+          <w:rFonts w:hint="eastAsia"/>
+        </w:rPr>
+      </w:pPr>
+      <w:r>
+        <w:rPr>
+          <w:rFonts w:hint="eastAsia"/>
+        </w:rPr>
+        <w:t>独立建立一个</w:t>
+      </w:r>
+      <w:r>
+        <w:rPr>
+          <w:rFonts w:hint="eastAsia"/>
+        </w:rPr>
+        <w:t>pojo</w:t>
+      </w:r>
+      <w:r>
+        <w:t>,</w:t>
+      </w:r>
+      <w:r>
+        <w:rPr>
+          <w:rFonts w:hint="eastAsia"/>
+        </w:rPr>
+        <w:t>用于接收自己关联表查询出来的数据</w:t>
+      </w:r>
+      <w:r>
+        <w:rPr>
+          <w:rFonts w:hint="eastAsia"/>
+        </w:rPr>
+        <w:t>：</w:t>
+      </w:r>
+      <w:r>
+        <w:rPr>
+          <w:rFonts w:hint="eastAsia"/>
+        </w:rPr>
+        <w:t>SearchItem</w:t>
+      </w:r>
+    </w:p>
+    <w:p>
+      <w:pPr>
+        <w:pStyle w:val="11"/>
+        <w:rPr>
+          <w:rFonts w:hint="eastAsia"/>
+          <w:color w:val="FF0000"/>
+        </w:rPr>
+      </w:pPr>
+      <w:r>
+        <w:rPr>
+          <w:rFonts w:hint="eastAsia"/>
+          <w:color w:val="FF0000"/>
+        </w:rPr>
+        <w:t>最简单的</w:t>
+      </w:r>
+      <w:r>
+        <w:rPr>
+          <w:rFonts w:hint="eastAsia"/>
+          <w:color w:val="FF0000"/>
+        </w:rPr>
+        <w:t>java</w:t>
+      </w:r>
+      <w:r>
+        <w:rPr>
+          <w:rFonts w:hint="eastAsia"/>
+          <w:color w:val="FF0000"/>
+        </w:rPr>
+        <w:t>代码</w:t>
+      </w:r>
+      <w:r>
+        <w:rPr>
+          <w:rFonts w:hint="eastAsia"/>
+          <w:color w:val="FF0000"/>
+        </w:rPr>
+        <w:t>solr</w:t>
+      </w:r>
+      <w:r>
+        <w:rPr>
+          <w:rFonts w:hint="eastAsia"/>
+          <w:color w:val="FF0000"/>
+        </w:rPr>
+        <w:t>服务器增删改操作</w:t>
+      </w:r>
+      <w:r>
+        <w:rPr>
+          <w:rFonts w:hint="eastAsia"/>
+          <w:color w:val="FF0000"/>
+        </w:rPr>
+        <w:t>步骤</w:t>
+      </w:r>
+    </w:p>
+    <w:p>
+      <w:pPr>
+        <w:pStyle w:val="a5"/>
+        <w:rPr>
+          <w:rFonts w:hint="eastAsia"/>
+        </w:rPr>
+      </w:pPr>
+      <w:r>
+        <w:rPr>
+          <w:rFonts w:hint="eastAsia"/>
+        </w:rPr>
+        <w:t>导包</w:t>
+      </w:r>
+    </w:p>
+    <w:p>
+      <w:pPr>
+        <w:pStyle w:val="af3"/>
+        <w:rPr>
+          <w:rFonts w:hint="eastAsia"/>
+        </w:rPr>
+      </w:pPr>
+      <w:r>
+        <w:rPr>
+          <w:rFonts w:hint="eastAsia"/>
+        </w:rPr>
+        <w:t xml:space="preserve">                </w:t>
+      </w:r>
+      <w:r>
+        <w:rPr>
+          <w:rFonts w:hint="eastAsia"/>
+        </w:rPr>
+        <w:t>&lt;!-- solr</w:t>
+      </w:r>
+      <w:r>
+        <w:rPr>
+          <w:rFonts w:hint="eastAsia"/>
+        </w:rPr>
+        <w:t>客户端</w:t>
+      </w:r>
+      <w:r>
+        <w:rPr>
+          <w:rFonts w:hint="eastAsia"/>
+        </w:rPr>
+        <w:t xml:space="preserve"> --&gt;</w:t>
+      </w:r>
+    </w:p>
+    <w:p>
+      <w:pPr>
+        <w:pStyle w:val="af3"/>
+      </w:pPr>
+      <w:r>
+        <w:tab/>
+      </w:r>
+      <w:r>
+        <w:tab/>
+      </w:r>
+      <w:r>
+        <w:tab/>
+        <w:t>&lt;dependency&gt;</w:t>
+      </w:r>
+    </w:p>
+    <w:p>
+      <w:pPr>
+        <w:pStyle w:val="af3"/>
+      </w:pPr>
+      <w:r>
+        <w:tab/>
+      </w:r>
+      <w:r>
+        <w:tab/>
+      </w:r>
+      <w:r>
+        <w:tab/>
+      </w:r>
+      <w:r>
+        <w:tab/>
+        <w:t>&lt;groupId&gt;org.apache.solr&lt;/groupId&gt;</w:t>
+      </w:r>
+    </w:p>
+    <w:p>
+      <w:pPr>
+        <w:pStyle w:val="af3"/>
+      </w:pPr>
+      <w:r>
+        <w:tab/>
+      </w:r>
+      <w:r>
+        <w:tab/>
+      </w:r>
+      <w:r>
+        <w:tab/>
+      </w:r>
+      <w:r>
+        <w:tab/>
+        <w:t>&lt;artifactId&gt;solr-solrj&lt;/artifactId&gt;</w:t>
+      </w:r>
+    </w:p>
+    <w:p>
+      <w:pPr>
+        <w:pStyle w:val="af3"/>
+      </w:pPr>
+      <w:r>
+        <w:tab/>
+      </w:r>
+      <w:r>
+        <w:tab/>
+      </w:r>
+      <w:r>
+        <w:tab/>
+      </w:r>
+      <w:r>
+        <w:tab/>
+        <w:t>&lt;version&gt;</w:t>
+      </w:r>
+      <w:r>
+        <w:t xml:space="preserve"> 4.10.3</w:t>
+      </w:r>
+      <w:r>
+        <w:t>&lt;/version&gt;</w:t>
+      </w:r>
+    </w:p>
+    <w:p>
+      <w:pPr>
+        <w:pStyle w:val="af3"/>
+        <w:rPr>
+          <w:rFonts w:hint="eastAsia"/>
+        </w:rPr>
+      </w:pPr>
+      <w:r>
+        <w:tab/>
+      </w:r>
+      <w:r>
+        <w:tab/>
+      </w:r>
+      <w:r>
+        <w:tab/>
+        <w:t>&lt;/dependency&gt;</w:t>
+      </w:r>
+    </w:p>
+    <w:p>
+      <w:pPr>
+        <w:pStyle w:val="a5"/>
+        <w:rPr>
+          <w:rFonts w:hint="eastAsia"/>
+        </w:rPr>
+      </w:pPr>
+      <w:r>
+        <w:rPr>
+          <w:rFonts w:hint="eastAsia"/>
+        </w:rPr>
+        <w:t>代码如下</w:t>
+      </w:r>
+    </w:p>
+    <w:p>
+      <w:pPr>
+        <w:pStyle w:val="af3"/>
+      </w:pPr>
+      <w:r>
+        <w:t>public class TestSolrJ {</w:t>
+      </w:r>
+    </w:p>
+    <w:p>
+      <w:pPr>
+        <w:pStyle w:val="af3"/>
+        <w:rPr>
+          <w:rFonts w:hint="eastAsia"/>
+        </w:rPr>
+      </w:pPr>
+    </w:p>
+    <w:p>
+      <w:pPr>
+        <w:pStyle w:val="af3"/>
+        <w:rPr>
+          <w:rFonts w:hint="eastAsia"/>
+          <w:shd w:val="pct15" w:color="auto" w:fill="FFFFFF"/>
+        </w:rPr>
+      </w:pPr>
+      <w:r>
+        <w:rPr>
+          <w:shd w:val="pct15" w:color="auto" w:fill="FFFFFF"/>
+        </w:rPr>
+        <w:t>//</w:t>
+      </w:r>
+      <w:r>
+        <w:rPr>
+          <w:rFonts w:hint="eastAsia"/>
+          <w:color w:val="FF0000"/>
+          <w:shd w:val="pct15" w:color="auto" w:fill="FFFFFF"/>
+        </w:rPr>
+        <w:t>添加</w:t>
+      </w:r>
+      <w:r>
+        <w:rPr>
+          <w:rFonts w:hint="eastAsia"/>
+          <w:shd w:val="pct15" w:color="auto" w:fill="FFFFFF"/>
+        </w:rPr>
+        <w:t>和</w:t>
+      </w:r>
+      <w:r>
+        <w:rPr>
+          <w:rFonts w:hint="eastAsia"/>
+          <w:color w:val="FF0000"/>
+          <w:shd w:val="pct15" w:color="auto" w:fill="FFFFFF"/>
+        </w:rPr>
+        <w:t>更新</w:t>
+      </w:r>
+      <w:r>
+        <w:rPr>
+          <w:color w:val="FF0000"/>
+          <w:shd w:val="pct15" w:color="auto" w:fill="FFFFFF"/>
+        </w:rPr>
+        <w:t>(</w:t>
+      </w:r>
+      <w:r>
+        <w:rPr>
+          <w:rFonts w:hint="eastAsia"/>
+          <w:shd w:val="pct15" w:color="auto" w:fill="FFFFFF"/>
+        </w:rPr>
+        <w:t>都一样只要键相同一致</w:t>
+      </w:r>
+      <w:r>
+        <w:rPr>
+          <w:shd w:val="pct15" w:color="auto" w:fill="FFFFFF"/>
+        </w:rPr>
+        <w:t>)</w:t>
+      </w:r>
+      <w:r>
+        <w:rPr>
+          <w:rFonts w:hint="eastAsia"/>
+          <w:shd w:val="pct15" w:color="auto" w:fill="FFFFFF"/>
+        </w:rPr>
+        <w:t>即可</w:t>
+      </w:r>
+      <w:r>
+        <w:rPr>
+          <w:rFonts w:hint="eastAsia"/>
+          <w:shd w:val="pct15" w:color="auto" w:fill="FFFFFF"/>
+        </w:rPr>
+        <w:t>数据到</w:t>
+      </w:r>
+      <w:r>
+        <w:rPr>
+          <w:rFonts w:hint="eastAsia"/>
+          <w:shd w:val="pct15" w:color="auto" w:fill="FFFFFF"/>
+        </w:rPr>
+        <w:t>solr</w:t>
+      </w:r>
+      <w:r>
+        <w:rPr>
+          <w:rFonts w:hint="eastAsia"/>
+          <w:shd w:val="pct15" w:color="auto" w:fill="FFFFFF"/>
+        </w:rPr>
+        <w:t>服务器中</w:t>
+      </w:r>
+      <w:r>
+        <w:rPr>
+          <w:rFonts w:hint="eastAsia"/>
+          <w:shd w:val="pct15" w:color="auto" w:fill="FFFFFF"/>
+        </w:rPr>
+        <w:t>-</w:t>
+      </w:r>
+      <w:r>
+        <w:rPr>
+          <w:rFonts w:hint="eastAsia"/>
+          <w:shd w:val="pct15" w:color="auto" w:fill="FFFFFF"/>
+        </w:rPr>
+        <w:t>操作</w:t>
+      </w:r>
+      <w:r>
+        <w:rPr>
+          <w:rFonts w:hint="eastAsia"/>
+          <w:shd w:val="pct15" w:color="auto" w:fill="FFFFFF"/>
+        </w:rPr>
+        <w:t>--------------------------------------</w:t>
+      </w:r>
+    </w:p>
+    <w:p>
+      <w:pPr>
+        <w:pStyle w:val="af3"/>
+      </w:pPr>
+      <w:r>
+        <w:tab/>
+        <w:t>@Test</w:t>
+      </w:r>
+    </w:p>
+    <w:p>
+      <w:pPr>
+        <w:pStyle w:val="af3"/>
+      </w:pPr>
+      <w:r>
+        <w:tab/>
+        <w:t>public void addDocument() throws Exception {</w:t>
+      </w:r>
+    </w:p>
+    <w:p>
+      <w:pPr>
+        <w:pStyle w:val="af3"/>
+        <w:rPr>
+          <w:rFonts w:hint="eastAsia"/>
+        </w:rPr>
+      </w:pPr>
+      <w:r>
+        <w:rPr>
+          <w:rFonts w:hint="eastAsia"/>
+        </w:rPr>
+        <w:tab/>
+      </w:r>
+      <w:r>
+        <w:rPr>
+          <w:rFonts w:hint="eastAsia"/>
+        </w:rPr>
+        <w:tab/>
+        <w:t>//</w:t>
+      </w:r>
+      <w:r>
+        <w:rPr>
+          <w:rFonts w:hint="eastAsia"/>
+        </w:rPr>
+        <w:t>第一步</w:t>
+      </w:r>
+      <w:r>
+        <w:rPr>
+          <w:rFonts w:hint="eastAsia"/>
+        </w:rPr>
+        <w:t xml:space="preserve"> </w:t>
+      </w:r>
+      <w:r>
+        <w:rPr>
+          <w:rFonts w:hint="eastAsia"/>
+        </w:rPr>
+        <w:t>创建一个</w:t>
+      </w:r>
+      <w:r>
+        <w:rPr>
+          <w:rFonts w:hint="eastAsia"/>
+        </w:rPr>
+        <w:t>SolrServer</w:t>
+      </w:r>
+      <w:r>
+        <w:rPr>
+          <w:rFonts w:hint="eastAsia"/>
+        </w:rPr>
+        <w:t>对象，创建一个连接。参数</w:t>
+      </w:r>
+      <w:r>
+        <w:rPr>
+          <w:rFonts w:hint="eastAsia"/>
+        </w:rPr>
+        <w:t>solr</w:t>
+      </w:r>
+      <w:r>
+        <w:rPr>
+          <w:rFonts w:hint="eastAsia"/>
+        </w:rPr>
+        <w:t>服务的</w:t>
+      </w:r>
+      <w:r>
+        <w:rPr>
+          <w:rFonts w:hint="eastAsia"/>
+        </w:rPr>
+        <w:t>url</w:t>
+      </w:r>
+    </w:p>
+    <w:p>
+      <w:pPr>
+        <w:pStyle w:val="af3"/>
+      </w:pPr>
+      <w:r>
+        <w:tab/>
+      </w:r>
+      <w:r>
+        <w:tab/>
+        <w:t>SolrServer solrServer = new HttpSolrServer("http://192.168.25.163:8080/solr/collection1");</w:t>
+      </w:r>
+    </w:p>
+    <w:p>
+      <w:pPr>
+        <w:pStyle w:val="af3"/>
+        <w:rPr>
+          <w:rFonts w:hint="eastAsia"/>
+        </w:rPr>
+      </w:pPr>
+      <w:r>
+        <w:rPr>
+          <w:rFonts w:hint="eastAsia"/>
+        </w:rPr>
+        <w:tab/>
+      </w:r>
+      <w:r>
+        <w:rPr>
+          <w:rFonts w:hint="eastAsia"/>
+        </w:rPr>
+        <w:tab/>
+        <w:t>//</w:t>
+      </w:r>
+      <w:r>
+        <w:rPr>
+          <w:rFonts w:hint="eastAsia"/>
+        </w:rPr>
+        <w:t>第二步</w:t>
+      </w:r>
+      <w:r>
+        <w:rPr>
+          <w:rFonts w:hint="eastAsia"/>
+        </w:rPr>
+        <w:t xml:space="preserve">  </w:t>
+      </w:r>
+      <w:r>
+        <w:rPr>
+          <w:rFonts w:hint="eastAsia"/>
+        </w:rPr>
+        <w:t>创建一个文档对象</w:t>
+      </w:r>
+      <w:r>
+        <w:rPr>
+          <w:rFonts w:hint="eastAsia"/>
+        </w:rPr>
+        <w:t>SolrInputDocument</w:t>
+      </w:r>
+    </w:p>
+    <w:p>
+      <w:pPr>
+        <w:pStyle w:val="af3"/>
+      </w:pPr>
+      <w:r>
+        <w:lastRenderedPageBreak/>
+        <w:tab/>
+      </w:r>
+      <w:r>
+        <w:tab/>
+        <w:t>SolrInputDocument document = new SolrInputDocument();</w:t>
+      </w:r>
+    </w:p>
+    <w:p>
+      <w:pPr>
+        <w:pStyle w:val="af3"/>
+        <w:rPr>
+          <w:rFonts w:hint="eastAsia"/>
+        </w:rPr>
+      </w:pPr>
+      <w:r>
+        <w:rPr>
+          <w:rFonts w:hint="eastAsia"/>
+        </w:rPr>
+        <w:tab/>
+      </w:r>
+      <w:r>
+        <w:rPr>
+          <w:rFonts w:hint="eastAsia"/>
+        </w:rPr>
+        <w:tab/>
+        <w:t>//</w:t>
+      </w:r>
+      <w:r>
+        <w:rPr>
+          <w:rFonts w:hint="eastAsia"/>
+        </w:rPr>
+        <w:t>第三步</w:t>
+      </w:r>
+      <w:r>
+        <w:rPr>
+          <w:rFonts w:hint="eastAsia"/>
+        </w:rPr>
+        <w:t xml:space="preserve">  </w:t>
+      </w:r>
+      <w:r>
+        <w:rPr>
+          <w:rFonts w:hint="eastAsia"/>
+        </w:rPr>
+        <w:t>向文档对象中添加域。文档中必须包含一个</w:t>
+      </w:r>
+      <w:r>
+        <w:rPr>
+          <w:rFonts w:hint="eastAsia"/>
+        </w:rPr>
+        <w:t>id</w:t>
+      </w:r>
+      <w:r>
+        <w:rPr>
+          <w:rFonts w:hint="eastAsia"/>
+        </w:rPr>
+        <w:t>域，所有的域的名称必须在</w:t>
+      </w:r>
+      <w:r>
+        <w:rPr>
+          <w:rFonts w:hint="eastAsia"/>
+        </w:rPr>
+        <w:t>schema.xml</w:t>
+      </w:r>
+      <w:r>
+        <w:rPr>
+          <w:rFonts w:hint="eastAsia"/>
+        </w:rPr>
+        <w:t>中定义。</w:t>
+      </w:r>
+    </w:p>
+    <w:p>
+      <w:pPr>
+        <w:pStyle w:val="af3"/>
+      </w:pPr>
+      <w:r>
+        <w:tab/>
+      </w:r>
+      <w:r>
+        <w:tab/>
+        <w:t>document.addField("id", "doc01");</w:t>
+      </w:r>
+    </w:p>
+    <w:p>
+      <w:pPr>
+        <w:pStyle w:val="af3"/>
+        <w:rPr>
+          <w:rFonts w:hint="eastAsia"/>
+        </w:rPr>
+      </w:pPr>
+      <w:r>
+        <w:rPr>
+          <w:rFonts w:hint="eastAsia"/>
+        </w:rPr>
+        <w:tab/>
+      </w:r>
+      <w:r>
+        <w:rPr>
+          <w:rFonts w:hint="eastAsia"/>
+        </w:rPr>
+        <w:tab/>
+        <w:t>document.addField("item_title", "</w:t>
+      </w:r>
+      <w:r>
+        <w:rPr>
+          <w:rFonts w:hint="eastAsia"/>
+        </w:rPr>
+        <w:t>测试商品</w:t>
+      </w:r>
+      <w:r>
+        <w:rPr>
+          <w:rFonts w:hint="eastAsia"/>
+        </w:rPr>
+        <w:t>01");</w:t>
+      </w:r>
+    </w:p>
+    <w:p>
+      <w:pPr>
+        <w:pStyle w:val="af3"/>
+      </w:pPr>
+      <w:r>
+        <w:tab/>
+      </w:r>
+      <w:r>
+        <w:tab/>
+        <w:t>document.addField("item_price", 1000);</w:t>
+      </w:r>
+    </w:p>
+    <w:p>
+      <w:pPr>
+        <w:pStyle w:val="af3"/>
+        <w:rPr>
+          <w:rFonts w:hint="eastAsia"/>
+        </w:rPr>
+      </w:pPr>
+      <w:r>
+        <w:rPr>
+          <w:rFonts w:hint="eastAsia"/>
+        </w:rPr>
+        <w:tab/>
+      </w:r>
+      <w:r>
+        <w:rPr>
+          <w:rFonts w:hint="eastAsia"/>
+        </w:rPr>
+        <w:tab/>
+        <w:t>//</w:t>
+      </w:r>
+      <w:r>
+        <w:rPr>
+          <w:rFonts w:hint="eastAsia"/>
+        </w:rPr>
+        <w:t>第四步</w:t>
+      </w:r>
+      <w:r>
+        <w:rPr>
+          <w:rFonts w:hint="eastAsia"/>
+        </w:rPr>
+        <w:t xml:space="preserve">  </w:t>
+      </w:r>
+      <w:r>
+        <w:rPr>
+          <w:rFonts w:hint="eastAsia"/>
+        </w:rPr>
+        <w:t>把文档写入索引库</w:t>
+      </w:r>
+    </w:p>
+    <w:p>
+      <w:pPr>
+        <w:pStyle w:val="af3"/>
+      </w:pPr>
+      <w:r>
+        <w:tab/>
+      </w:r>
+      <w:r>
+        <w:tab/>
+        <w:t>solrServer.add(document);</w:t>
+      </w:r>
+    </w:p>
+    <w:p>
+      <w:pPr>
+        <w:pStyle w:val="af3"/>
+        <w:rPr>
+          <w:rFonts w:hint="eastAsia"/>
+        </w:rPr>
+      </w:pPr>
+      <w:r>
+        <w:rPr>
+          <w:rFonts w:hint="eastAsia"/>
+        </w:rPr>
+        <w:tab/>
+      </w:r>
+      <w:r>
+        <w:rPr>
+          <w:rFonts w:hint="eastAsia"/>
+        </w:rPr>
+        <w:tab/>
+        <w:t>//</w:t>
+      </w:r>
+      <w:r>
+        <w:rPr>
+          <w:rFonts w:hint="eastAsia"/>
+        </w:rPr>
+        <w:t>第五步</w:t>
+      </w:r>
+      <w:r>
+        <w:rPr>
+          <w:rFonts w:hint="eastAsia"/>
+        </w:rPr>
+        <w:t xml:space="preserve">  </w:t>
+      </w:r>
+      <w:r>
+        <w:rPr>
+          <w:rFonts w:hint="eastAsia"/>
+        </w:rPr>
+        <w:t>提交</w:t>
+      </w:r>
+    </w:p>
+    <w:p>
+      <w:pPr>
+        <w:pStyle w:val="af3"/>
+      </w:pPr>
+      <w:r>
+        <w:tab/>
+      </w:r>
+      <w:r>
+        <w:tab/>
+        <w:t>solrServer.commit();</w:t>
+      </w:r>
+    </w:p>
+    <w:p>
+      <w:pPr>
+        <w:pStyle w:val="af3"/>
+      </w:pPr>
+      <w:r>
+        <w:tab/>
+        <w:t>}</w:t>
+      </w:r>
+    </w:p>
+    <w:p>
+      <w:pPr>
+        <w:pStyle w:val="af3"/>
+        <w:rPr>
+          <w:rFonts w:hint="eastAsia"/>
+        </w:rPr>
+      </w:pPr>
+      <w:r>
+        <w:rPr>
+          <w:shd w:val="pct15" w:color="auto" w:fill="FFFFFF"/>
+        </w:rPr>
+        <w:t>//</w:t>
+      </w:r>
+      <w:r>
+        <w:rPr>
+          <w:rFonts w:hint="eastAsia"/>
+          <w:color w:val="FF0000"/>
+          <w:shd w:val="pct15" w:color="auto" w:fill="FFFFFF"/>
+        </w:rPr>
+        <w:t>删除</w:t>
+      </w:r>
+      <w:r>
+        <w:rPr>
+          <w:rFonts w:hint="eastAsia"/>
+          <w:shd w:val="pct15" w:color="auto" w:fill="FFFFFF"/>
+        </w:rPr>
+        <w:t>操作</w:t>
+      </w:r>
+      <w:r>
+        <w:rPr>
+          <w:rFonts w:hint="eastAsia"/>
+          <w:shd w:val="pct15" w:color="auto" w:fill="FFFFFF"/>
+        </w:rPr>
+        <w:t>-----------------</w:t>
+      </w:r>
+    </w:p>
+    <w:p>
+      <w:pPr>
+        <w:pStyle w:val="af3"/>
+      </w:pPr>
+      <w:r>
+        <w:tab/>
+        <w:t>@Test</w:t>
+      </w:r>
+    </w:p>
+    <w:p>
+      <w:pPr>
+        <w:pStyle w:val="af3"/>
+      </w:pPr>
+      <w:r>
+        <w:tab/>
+        <w:t>public void deleteDocument() throws Exception {</w:t>
+      </w:r>
+    </w:p>
+    <w:p>
+      <w:pPr>
+        <w:pStyle w:val="af3"/>
+      </w:pPr>
+      <w:r>
+        <w:tab/>
+      </w:r>
+      <w:r>
+        <w:tab/>
+        <w:t>SolrServer solrServer = new HttpSolrServer("http://192.168.25.163:8080/solr/collection1");</w:t>
+      </w:r>
+    </w:p>
+    <w:p>
+      <w:pPr>
+        <w:pStyle w:val="af3"/>
+        <w:rPr>
+          <w:rFonts w:hint="eastAsia"/>
+        </w:rPr>
+      </w:pPr>
+      <w:r>
+        <w:rPr>
+          <w:rFonts w:hint="eastAsia"/>
+        </w:rPr>
+        <w:tab/>
+      </w:r>
+      <w:r>
+        <w:rPr>
+          <w:rFonts w:hint="eastAsia"/>
+        </w:rPr>
+        <w:tab/>
+        <w:t>//</w:t>
+      </w:r>
+      <w:r>
+        <w:rPr>
+          <w:rFonts w:hint="eastAsia"/>
+        </w:rPr>
+        <w:t>删除文档</w:t>
+      </w:r>
+    </w:p>
+    <w:p>
+      <w:pPr>
+        <w:pStyle w:val="af3"/>
+        <w:rPr>
+          <w:rFonts w:hint="eastAsia"/>
+        </w:rPr>
+      </w:pPr>
+      <w:r>
+        <w:tab/>
+      </w:r>
+      <w:r>
+        <w:tab/>
+        <w:t>//solrServer.deleteById("doc01");</w:t>
+      </w:r>
+      <w:r>
+        <w:rPr>
+          <w:rFonts w:hint="eastAsia"/>
+        </w:rPr>
+        <w:t>第一种方式</w:t>
+      </w:r>
+    </w:p>
+    <w:p>
+      <w:pPr>
+        <w:pStyle w:val="af3"/>
+        <w:rPr>
+          <w:rFonts w:hint="eastAsia"/>
+        </w:rPr>
+      </w:pPr>
+      <w:r>
+        <w:tab/>
+      </w:r>
+      <w:r>
+        <w:tab/>
+        <w:t>solrServer.deleteByQuery("id</w:t>
+      </w:r>
+      <w:r>
+        <w:rPr>
+          <w:color w:val="FF0000"/>
+        </w:rPr>
+        <w:t>:</w:t>
+      </w:r>
+      <w:r>
+        <w:t>doc01");</w:t>
+      </w:r>
+      <w:r>
+        <w:rPr>
+          <w:rFonts w:hint="eastAsia"/>
+        </w:rPr>
+        <w:t>第二种方式</w:t>
+      </w:r>
+    </w:p>
+    <w:p>
+      <w:pPr>
+        <w:pStyle w:val="af3"/>
+        <w:rPr>
+          <w:rFonts w:hint="eastAsia"/>
+        </w:rPr>
+      </w:pPr>
+      <w:r>
+        <w:rPr>
+          <w:rFonts w:hint="eastAsia"/>
+        </w:rPr>
+        <w:tab/>
+      </w:r>
+      <w:r>
+        <w:rPr>
+          <w:rFonts w:hint="eastAsia"/>
+        </w:rPr>
+        <w:tab/>
+        <w:t>//</w:t>
+      </w:r>
+      <w:r>
+        <w:rPr>
+          <w:rFonts w:hint="eastAsia"/>
+        </w:rPr>
+        <w:t>提交</w:t>
+      </w:r>
+    </w:p>
+    <w:p>
+      <w:pPr>
+        <w:pStyle w:val="af3"/>
+      </w:pPr>
+      <w:r>
+        <w:tab/>
+      </w:r>
+      <w:r>
+        <w:tab/>
+        <w:t>solrServer.commit();</w:t>
+      </w:r>
+    </w:p>
+    <w:p>
+      <w:pPr>
+        <w:pStyle w:val="af3"/>
+      </w:pPr>
+      <w:r>
+        <w:tab/>
+        <w:t>}</w:t>
+      </w:r>
+    </w:p>
+    <w:p>
+      <w:pPr>
+        <w:pStyle w:val="af3"/>
+      </w:pPr>
+      <w:r>
+        <w:rPr>
+          <w:shd w:val="pct15" w:color="auto" w:fill="FFFFFF"/>
+        </w:rPr>
+        <w:t>//</w:t>
+      </w:r>
+      <w:r>
+        <w:rPr>
+          <w:rFonts w:hint="eastAsia"/>
+          <w:color w:val="FF0000"/>
+          <w:shd w:val="pct15" w:color="auto" w:fill="FFFFFF"/>
+        </w:rPr>
+        <w:t>查询</w:t>
+      </w:r>
+      <w:r>
+        <w:rPr>
+          <w:rFonts w:hint="eastAsia"/>
+          <w:shd w:val="pct15" w:color="auto" w:fill="FFFFFF"/>
+        </w:rPr>
+        <w:t>操作</w:t>
+      </w:r>
+      <w:r>
+        <w:rPr>
+          <w:rFonts w:hint="eastAsia"/>
+          <w:shd w:val="pct15" w:color="auto" w:fill="FFFFFF"/>
+        </w:rPr>
+        <w:t>-----------------</w:t>
+      </w:r>
+      <w:r>
+        <w:tab/>
+      </w:r>
+    </w:p>
+    <w:p>
+      <w:pPr>
+        <w:pStyle w:val="af3"/>
+      </w:pPr>
+      <w:r>
+        <w:tab/>
+        <w:t>@Test</w:t>
+      </w:r>
+    </w:p>
+    <w:p>
+      <w:pPr>
+        <w:pStyle w:val="af3"/>
+      </w:pPr>
+      <w:r>
+        <w:tab/>
+        <w:t>public void queryIndex() throws Exception {</w:t>
+      </w:r>
+    </w:p>
+    <w:p>
+      <w:pPr>
+        <w:pStyle w:val="af3"/>
+        <w:rPr>
+          <w:rFonts w:hint="eastAsia"/>
+        </w:rPr>
+      </w:pPr>
+      <w:r>
+        <w:rPr>
+          <w:rFonts w:hint="eastAsia"/>
+        </w:rPr>
+        <w:tab/>
+      </w:r>
+      <w:r>
+        <w:rPr>
+          <w:rFonts w:hint="eastAsia"/>
+        </w:rPr>
+        <w:tab/>
+        <w:t>//</w:t>
+      </w:r>
+      <w:r>
+        <w:rPr>
+          <w:rFonts w:hint="eastAsia"/>
+        </w:rPr>
+        <w:t>创建一个</w:t>
+      </w:r>
+      <w:r>
+        <w:rPr>
+          <w:rFonts w:hint="eastAsia"/>
+        </w:rPr>
+        <w:t>SolrServer</w:t>
+      </w:r>
+      <w:r>
+        <w:rPr>
+          <w:rFonts w:hint="eastAsia"/>
+        </w:rPr>
+        <w:t>对象。</w:t>
+      </w:r>
+    </w:p>
+    <w:p>
+      <w:pPr>
+        <w:pStyle w:val="af3"/>
+      </w:pPr>
+      <w:r>
+        <w:tab/>
+      </w:r>
+      <w:r>
+        <w:tab/>
+        <w:t>SolrServer solrServer = new HttpSolrServer("http://192.168.25.163:8080/solr/collection1");</w:t>
+      </w:r>
+    </w:p>
+    <w:p>
+      <w:pPr>
+        <w:pStyle w:val="af3"/>
+        <w:rPr>
+          <w:rFonts w:hint="eastAsia"/>
+        </w:rPr>
+      </w:pPr>
+      <w:r>
+        <w:rPr>
+          <w:rFonts w:hint="eastAsia"/>
+        </w:rPr>
+        <w:tab/>
+      </w:r>
+      <w:r>
+        <w:rPr>
+          <w:rFonts w:hint="eastAsia"/>
+        </w:rPr>
+        <w:tab/>
+        <w:t>//</w:t>
+      </w:r>
+      <w:r>
+        <w:rPr>
+          <w:rFonts w:hint="eastAsia"/>
+        </w:rPr>
+        <w:t>创建一个</w:t>
+      </w:r>
+      <w:r>
+        <w:rPr>
+          <w:rFonts w:hint="eastAsia"/>
+        </w:rPr>
+        <w:t>SolrQuery</w:t>
+      </w:r>
+      <w:r>
+        <w:rPr>
+          <w:rFonts w:hint="eastAsia"/>
+        </w:rPr>
+        <w:t>对象。</w:t>
+      </w:r>
+    </w:p>
+    <w:p>
+      <w:pPr>
+        <w:pStyle w:val="af3"/>
+      </w:pPr>
+      <w:r>
+        <w:tab/>
+      </w:r>
+      <w:r>
+        <w:tab/>
+        <w:t>SolrQuery query = new SolrQuery();</w:t>
+      </w:r>
+    </w:p>
+    <w:p>
+      <w:pPr>
+        <w:pStyle w:val="af3"/>
+        <w:rPr>
+          <w:rFonts w:hint="eastAsia"/>
+        </w:rPr>
+      </w:pPr>
+      <w:r>
+        <w:rPr>
+          <w:rFonts w:hint="eastAsia"/>
+        </w:rPr>
+        <w:tab/>
+      </w:r>
+      <w:r>
+        <w:rPr>
+          <w:rFonts w:hint="eastAsia"/>
+        </w:rPr>
+        <w:tab/>
+        <w:t>//</w:t>
+      </w:r>
+      <w:r>
+        <w:rPr>
+          <w:rFonts w:hint="eastAsia"/>
+        </w:rPr>
+        <w:t>设置查询条件。</w:t>
+      </w:r>
+    </w:p>
+    <w:p>
+      <w:pPr>
+        <w:pStyle w:val="af3"/>
+        <w:rPr>
+          <w:rFonts w:hint="eastAsia"/>
+        </w:rPr>
+      </w:pPr>
+      <w:r>
+        <w:tab/>
+      </w:r>
+      <w:r>
+        <w:tab/>
+        <w:t>//query.setQuery("*:*");</w:t>
+      </w:r>
+      <w:r>
+        <w:rPr>
+          <w:rFonts w:hint="eastAsia"/>
+          <w:shd w:val="pct15" w:color="auto" w:fill="FFFFFF"/>
+        </w:rPr>
+        <w:t>第一种方式</w:t>
+      </w:r>
+    </w:p>
+    <w:p>
+      <w:pPr>
+        <w:pStyle w:val="af3"/>
+        <w:rPr>
+          <w:rFonts w:hint="eastAsia"/>
+        </w:rPr>
+      </w:pPr>
+      <w:r>
+        <w:tab/>
+      </w:r>
+      <w:r>
+        <w:tab/>
+        <w:t>query.set("q", "*:*");</w:t>
+      </w:r>
+      <w:r>
+        <w:rPr>
+          <w:rFonts w:hint="eastAsia"/>
+        </w:rPr>
+        <w:t xml:space="preserve"> </w:t>
+      </w:r>
+      <w:r>
+        <w:rPr>
+          <w:rFonts w:hint="eastAsia"/>
+          <w:shd w:val="pct15" w:color="auto" w:fill="FFFFFF"/>
+        </w:rPr>
+        <w:t>第二种方式</w:t>
+      </w:r>
+    </w:p>
+    <w:p>
+      <w:pPr>
+        <w:pStyle w:val="af3"/>
+        <w:rPr>
+          <w:rFonts w:hint="eastAsia"/>
+        </w:rPr>
+      </w:pPr>
+      <w:r>
+        <w:rPr>
+          <w:rFonts w:hint="eastAsia"/>
+        </w:rPr>
+        <w:tab/>
+      </w:r>
+      <w:r>
+        <w:rPr>
+          <w:rFonts w:hint="eastAsia"/>
+        </w:rPr>
+        <w:tab/>
+        <w:t>//</w:t>
+      </w:r>
+      <w:r>
+        <w:rPr>
+          <w:rFonts w:hint="eastAsia"/>
+        </w:rPr>
+        <w:t>执行查询，</w:t>
+      </w:r>
+      <w:r>
+        <w:rPr>
+          <w:rFonts w:hint="eastAsia"/>
+        </w:rPr>
+        <w:t>QueryResponse</w:t>
+      </w:r>
+      <w:r>
+        <w:rPr>
+          <w:rFonts w:hint="eastAsia"/>
+        </w:rPr>
+        <w:t>对象。</w:t>
+      </w:r>
+    </w:p>
+    <w:p>
+      <w:pPr>
+        <w:pStyle w:val="af3"/>
+      </w:pPr>
+      <w:r>
+        <w:tab/>
+      </w:r>
+      <w:r>
+        <w:tab/>
+        <w:t>QueryResponse queryResponse = solrServer.query(query);</w:t>
+      </w:r>
+    </w:p>
+    <w:p>
+      <w:pPr>
+        <w:pStyle w:val="af3"/>
+        <w:rPr>
+          <w:rFonts w:hint="eastAsia"/>
+        </w:rPr>
+      </w:pPr>
+      <w:r>
+        <w:rPr>
+          <w:rFonts w:hint="eastAsia"/>
+        </w:rPr>
+        <w:tab/>
+      </w:r>
+      <w:r>
+        <w:rPr>
+          <w:rFonts w:hint="eastAsia"/>
+        </w:rPr>
+        <w:tab/>
+        <w:t>//</w:t>
+      </w:r>
+      <w:r>
+        <w:rPr>
+          <w:rFonts w:hint="eastAsia"/>
+        </w:rPr>
+        <w:t>取文档列表。取查询结果的总记录数</w:t>
+      </w:r>
+      <w:r>
+        <w:rPr>
+          <w:rFonts w:hint="eastAsia"/>
+        </w:rPr>
+        <w:t xml:space="preserve"> </w:t>
+      </w:r>
+      <w:r>
+        <w:t>SolrDocumentList</w:t>
+      </w:r>
+      <w:r>
+        <w:rPr>
+          <w:rFonts w:hint="eastAsia"/>
+        </w:rPr>
+        <w:t>就是一个</w:t>
+      </w:r>
+      <w:r>
+        <w:rPr>
+          <w:rFonts w:hint="eastAsia"/>
+        </w:rPr>
+        <w:t>list</w:t>
+      </w:r>
+      <w:r>
+        <w:rPr>
+          <w:rFonts w:hint="eastAsia"/>
+        </w:rPr>
+        <w:t>集合</w:t>
+      </w:r>
+    </w:p>
+    <w:p>
+      <w:pPr>
+        <w:pStyle w:val="af3"/>
+      </w:pPr>
+      <w:r>
+        <w:tab/>
+      </w:r>
+      <w:r>
+        <w:tab/>
+        <w:t>SolrDocumentList solrDocumentList = queryResponse.getResults();</w:t>
+      </w:r>
+    </w:p>
+    <w:p>
+      <w:pPr>
+        <w:pStyle w:val="af3"/>
+        <w:rPr>
+          <w:rFonts w:hint="eastAsia"/>
+        </w:rPr>
+      </w:pPr>
+      <w:r>
+        <w:rPr>
+          <w:rFonts w:hint="eastAsia"/>
+        </w:rPr>
+        <w:tab/>
+      </w:r>
+      <w:r>
+        <w:rPr>
+          <w:rFonts w:hint="eastAsia"/>
+        </w:rPr>
+        <w:tab/>
+        <w:t>System.out.println("</w:t>
+      </w:r>
+      <w:r>
+        <w:rPr>
+          <w:rFonts w:hint="eastAsia"/>
+        </w:rPr>
+        <w:t>查询结果总记录数：</w:t>
+      </w:r>
+      <w:r>
+        <w:rPr>
+          <w:rFonts w:hint="eastAsia"/>
+        </w:rPr>
+        <w:t>" + solrDocumentList.getNumFound());</w:t>
+      </w:r>
+    </w:p>
+    <w:p>
+      <w:pPr>
+        <w:pStyle w:val="af3"/>
+        <w:rPr>
+          <w:rFonts w:hint="eastAsia"/>
+        </w:rPr>
+      </w:pPr>
+      <w:r>
+        <w:rPr>
+          <w:rFonts w:hint="eastAsia"/>
+        </w:rPr>
+        <w:tab/>
+      </w:r>
+      <w:r>
+        <w:rPr>
+          <w:rFonts w:hint="eastAsia"/>
+        </w:rPr>
+        <w:tab/>
+        <w:t>//</w:t>
+      </w:r>
+      <w:r>
+        <w:rPr>
+          <w:rFonts w:hint="eastAsia"/>
+        </w:rPr>
+        <w:t>遍历文档列表，从取域的内容。</w:t>
+      </w:r>
+      <w:r>
+        <w:rPr>
+          <w:rFonts w:hint="eastAsia"/>
+        </w:rPr>
+        <w:t>查询结果是默认</w:t>
+      </w:r>
+      <w:r>
+        <w:rPr>
+          <w:rFonts w:hint="eastAsia"/>
+        </w:rPr>
+        <w:t>10</w:t>
+      </w:r>
+      <w:r>
+        <w:rPr>
+          <w:rFonts w:hint="eastAsia"/>
+        </w:rPr>
+        <w:t>条</w:t>
+      </w:r>
+    </w:p>
+    <w:p>
+      <w:pPr>
+        <w:pStyle w:val="af3"/>
+      </w:pPr>
+      <w:r>
+        <w:tab/>
+      </w:r>
+      <w:r>
+        <w:tab/>
+        <w:t>for (SolrDocument solrDocument : solrDocumentList) {</w:t>
+      </w:r>
+    </w:p>
+    <w:p>
+      <w:pPr>
+        <w:pStyle w:val="af3"/>
+      </w:pPr>
+      <w:r>
+        <w:tab/>
+      </w:r>
+      <w:r>
+        <w:tab/>
+      </w:r>
+      <w:r>
+        <w:tab/>
+        <w:t>System.out.println(solrDocument.get("id"));</w:t>
+      </w:r>
+    </w:p>
+    <w:p>
+      <w:pPr>
+        <w:pStyle w:val="af3"/>
+      </w:pPr>
+      <w:r>
+        <w:tab/>
+      </w:r>
+      <w:r>
+        <w:tab/>
+      </w:r>
+      <w:r>
+        <w:tab/>
+        <w:t>System.out.println(solrDocument.get("item_title"));</w:t>
+      </w:r>
+    </w:p>
+    <w:p>
+      <w:pPr>
+        <w:pStyle w:val="af3"/>
+      </w:pPr>
+      <w:r>
+        <w:tab/>
+      </w:r>
+      <w:r>
+        <w:tab/>
+      </w:r>
+      <w:r>
+        <w:tab/>
+        <w:t>System.out.println(solrDocument.get("item_sell_point"));</w:t>
+      </w:r>
+    </w:p>
+    <w:p>
+      <w:pPr>
+        <w:pStyle w:val="af3"/>
+      </w:pPr>
+      <w:r>
+        <w:tab/>
+      </w:r>
+      <w:r>
+        <w:tab/>
+      </w:r>
+      <w:r>
+        <w:tab/>
+        <w:t>System.out.println(solrDocument.get("item_price"));</w:t>
+      </w:r>
+    </w:p>
+    <w:p>
+      <w:pPr>
+        <w:pStyle w:val="af3"/>
+      </w:pPr>
+      <w:r>
+        <w:tab/>
+      </w:r>
+      <w:r>
+        <w:tab/>
+      </w:r>
+      <w:r>
+        <w:tab/>
+        <w:t>System.out.println(solrDocument.get("item_image"));</w:t>
+      </w:r>
+    </w:p>
+    <w:p>
+      <w:pPr>
+        <w:pStyle w:val="af3"/>
+      </w:pPr>
+      <w:r>
+        <w:tab/>
+      </w:r>
+      <w:r>
+        <w:tab/>
+      </w:r>
+      <w:r>
+        <w:tab/>
+        <w:t>System.out.println(solrDocument.get("item_category_name"));</w:t>
+      </w:r>
+    </w:p>
+    <w:p>
+      <w:pPr>
+        <w:pStyle w:val="af3"/>
+      </w:pPr>
+      <w:r>
+        <w:tab/>
+      </w:r>
+      <w:r>
+        <w:tab/>
+        <w:t>}</w:t>
+      </w:r>
+    </w:p>
+    <w:p>
+      <w:pPr>
+        <w:pStyle w:val="af3"/>
+      </w:pPr>
+      <w:r>
+        <w:lastRenderedPageBreak/>
+        <w:tab/>
+        <w:t>}</w:t>
+      </w:r>
+    </w:p>
+    <w:p>
+      <w:pPr>
+        <w:pStyle w:val="af3"/>
+      </w:pPr>
+      <w:r>
+        <w:t>//</w:t>
+      </w:r>
+      <w:r>
+        <w:rPr>
+          <w:rFonts w:hint="eastAsia"/>
+        </w:rPr>
+        <w:t>有条件的查询：如高亮</w:t>
+      </w:r>
+      <w:r>
+        <w:tab/>
+      </w:r>
+    </w:p>
+    <w:p>
+      <w:pPr>
+        <w:pStyle w:val="af3"/>
+      </w:pPr>
+      <w:r>
+        <w:tab/>
+        <w:t>@Test</w:t>
+      </w:r>
+    </w:p>
+    <w:p>
+      <w:pPr>
+        <w:pStyle w:val="af3"/>
+      </w:pPr>
+      <w:r>
+        <w:tab/>
+        <w:t>public void queryIndexFuza() throws Exception {</w:t>
+      </w:r>
+    </w:p>
+    <w:p>
+      <w:pPr>
+        <w:pStyle w:val="af3"/>
+      </w:pPr>
+      <w:r>
+        <w:tab/>
+      </w:r>
+      <w:r>
+        <w:tab/>
+        <w:t>SolrServer solrServer = new HttpSolrServer("http://192.168.25.163:8080/solr/collection1");</w:t>
+      </w:r>
+    </w:p>
+    <w:p>
+      <w:pPr>
+        <w:pStyle w:val="af3"/>
+        <w:rPr>
+          <w:rFonts w:hint="eastAsia"/>
+        </w:rPr>
+      </w:pPr>
+      <w:r>
+        <w:rPr>
+          <w:rFonts w:hint="eastAsia"/>
+        </w:rPr>
+        <w:tab/>
+      </w:r>
+      <w:r>
+        <w:rPr>
+          <w:rFonts w:hint="eastAsia"/>
+        </w:rPr>
+        <w:tab/>
+        <w:t>//</w:t>
+      </w:r>
+      <w:r>
+        <w:rPr>
+          <w:rFonts w:hint="eastAsia"/>
+        </w:rPr>
+        <w:t>创建一个查询对象</w:t>
+      </w:r>
+    </w:p>
+    <w:p>
+      <w:pPr>
+        <w:pStyle w:val="af3"/>
+      </w:pPr>
+      <w:r>
+        <w:tab/>
+      </w:r>
+      <w:r>
+        <w:tab/>
+        <w:t>SolrQuery query = new SolrQuery();</w:t>
+      </w:r>
+    </w:p>
+    <w:p>
+      <w:pPr>
+        <w:pStyle w:val="af3"/>
+        <w:rPr>
+          <w:rFonts w:hint="eastAsia"/>
+        </w:rPr>
+      </w:pPr>
+      <w:r>
+        <w:rPr>
+          <w:rFonts w:hint="eastAsia"/>
+        </w:rPr>
+        <w:tab/>
+      </w:r>
+      <w:r>
+        <w:rPr>
+          <w:rFonts w:hint="eastAsia"/>
+        </w:rPr>
+        <w:tab/>
+        <w:t>//</w:t>
+      </w:r>
+      <w:r>
+        <w:rPr>
+          <w:rFonts w:hint="eastAsia"/>
+        </w:rPr>
+        <w:t>查询条件</w:t>
+      </w:r>
+    </w:p>
+    <w:p>
+      <w:pPr>
+        <w:pStyle w:val="af3"/>
+        <w:rPr>
+          <w:rFonts w:hint="eastAsia"/>
+        </w:rPr>
+      </w:pPr>
+      <w:r>
+        <w:rPr>
+          <w:rFonts w:hint="eastAsia"/>
+        </w:rPr>
+        <w:tab/>
+      </w:r>
+      <w:r>
+        <w:rPr>
+          <w:rFonts w:hint="eastAsia"/>
+        </w:rPr>
+        <w:tab/>
+        <w:t>query.setQuery("</w:t>
+      </w:r>
+      <w:r>
+        <w:rPr>
+          <w:rFonts w:hint="eastAsia"/>
+        </w:rPr>
+        <w:t>手机</w:t>
+      </w:r>
+      <w:r>
+        <w:rPr>
+          <w:rFonts w:hint="eastAsia"/>
+        </w:rPr>
+        <w:t>");</w:t>
+      </w:r>
+    </w:p>
+    <w:p>
+      <w:pPr>
+        <w:pStyle w:val="af3"/>
+      </w:pPr>
+      <w:r>
+        <w:tab/>
+      </w:r>
+      <w:r>
+        <w:tab/>
+        <w:t>query.setStart(0);</w:t>
+      </w:r>
+    </w:p>
+    <w:p>
+      <w:pPr>
+        <w:pStyle w:val="af3"/>
+      </w:pPr>
+      <w:r>
+        <w:tab/>
+      </w:r>
+      <w:r>
+        <w:tab/>
+        <w:t>query.setRows(20);</w:t>
+      </w:r>
+    </w:p>
+    <w:p>
+      <w:pPr>
+        <w:pStyle w:val="af3"/>
+      </w:pPr>
+      <w:r>
+        <w:tab/>
+      </w:r>
+      <w:r>
+        <w:tab/>
+        <w:t>query.set("df", "item_title");</w:t>
+      </w:r>
+    </w:p>
+    <w:p>
+      <w:pPr>
+        <w:pStyle w:val="af3"/>
+      </w:pPr>
+      <w:r>
+        <w:tab/>
+      </w:r>
+      <w:r>
+        <w:tab/>
+        <w:t>query.setHighlight(true);</w:t>
+      </w:r>
+    </w:p>
+    <w:p>
+      <w:pPr>
+        <w:pStyle w:val="af3"/>
+      </w:pPr>
+      <w:r>
+        <w:tab/>
+      </w:r>
+      <w:r>
+        <w:tab/>
+        <w:t>query.addHighlightField("item_title");</w:t>
+      </w:r>
+    </w:p>
+    <w:p>
+      <w:pPr>
+        <w:pStyle w:val="af3"/>
+      </w:pPr>
+      <w:r>
+        <w:tab/>
+      </w:r>
+      <w:r>
+        <w:tab/>
+        <w:t>query.setHighlightSimplePre("&lt;em&gt;");</w:t>
+      </w:r>
+    </w:p>
+    <w:p>
+      <w:pPr>
+        <w:pStyle w:val="af3"/>
+      </w:pPr>
+      <w:r>
+        <w:tab/>
+      </w:r>
+      <w:r>
+        <w:tab/>
+        <w:t>query.setHighlightSimplePost("&lt;/em&gt;");</w:t>
+      </w:r>
+    </w:p>
+    <w:p>
+      <w:pPr>
+        <w:pStyle w:val="af3"/>
+        <w:rPr>
+          <w:rFonts w:hint="eastAsia"/>
+        </w:rPr>
+      </w:pPr>
+      <w:r>
+        <w:rPr>
+          <w:rFonts w:hint="eastAsia"/>
+        </w:rPr>
+        <w:tab/>
+      </w:r>
+      <w:r>
+        <w:rPr>
+          <w:rFonts w:hint="eastAsia"/>
+        </w:rPr>
+        <w:tab/>
+        <w:t>//</w:t>
+      </w:r>
+      <w:r>
+        <w:rPr>
+          <w:rFonts w:hint="eastAsia"/>
+        </w:rPr>
+        <w:t>执行查询</w:t>
+      </w:r>
+    </w:p>
+    <w:p>
+      <w:pPr>
+        <w:pStyle w:val="af3"/>
+      </w:pPr>
+      <w:r>
+        <w:tab/>
+      </w:r>
+      <w:r>
+        <w:tab/>
+        <w:t>QueryResponse queryResponse = solrServer.query(query);</w:t>
+      </w:r>
+    </w:p>
+    <w:p>
+      <w:pPr>
+        <w:pStyle w:val="af3"/>
+        <w:rPr>
+          <w:rFonts w:hint="eastAsia"/>
+        </w:rPr>
+      </w:pPr>
+      <w:r>
+        <w:rPr>
+          <w:rFonts w:hint="eastAsia"/>
+        </w:rPr>
+        <w:tab/>
+      </w:r>
+      <w:r>
+        <w:rPr>
+          <w:rFonts w:hint="eastAsia"/>
+        </w:rPr>
+        <w:tab/>
+        <w:t>//</w:t>
+      </w:r>
+      <w:r>
+        <w:rPr>
+          <w:rFonts w:hint="eastAsia"/>
+        </w:rPr>
+        <w:t>取文档列表。取查询结果的总记录数</w:t>
+      </w:r>
+    </w:p>
+    <w:p>
+      <w:pPr>
+        <w:pStyle w:val="af3"/>
+      </w:pPr>
+      <w:r>
+        <w:tab/>
+      </w:r>
+      <w:r>
+        <w:tab/>
+        <w:t>SolrDocumentList solrDocumentList = queryResponse.getResults();</w:t>
+      </w:r>
+    </w:p>
+    <w:p>
+      <w:pPr>
+        <w:pStyle w:val="af3"/>
+        <w:rPr>
+          <w:rFonts w:hint="eastAsia"/>
+        </w:rPr>
+      </w:pPr>
+      <w:r>
+        <w:rPr>
+          <w:rFonts w:hint="eastAsia"/>
+        </w:rPr>
+        <w:tab/>
+      </w:r>
+      <w:r>
+        <w:rPr>
+          <w:rFonts w:hint="eastAsia"/>
+        </w:rPr>
+        <w:tab/>
+        <w:t>System.out.println("</w:t>
+      </w:r>
+      <w:r>
+        <w:rPr>
+          <w:rFonts w:hint="eastAsia"/>
+        </w:rPr>
+        <w:t>查询结果总记录数：</w:t>
+      </w:r>
+      <w:r>
+        <w:rPr>
+          <w:rFonts w:hint="eastAsia"/>
+        </w:rPr>
+        <w:t>" + solrDocumentList.getNumFound());</w:t>
+      </w:r>
+    </w:p>
+    <w:p>
+      <w:pPr>
+        <w:pStyle w:val="af3"/>
+        <w:rPr>
+          <w:rFonts w:hint="eastAsia"/>
+        </w:rPr>
+      </w:pPr>
+      <w:r>
+        <w:rPr>
+          <w:rFonts w:hint="eastAsia"/>
+        </w:rPr>
+        <w:tab/>
+      </w:r>
+      <w:r>
+        <w:rPr>
+          <w:rFonts w:hint="eastAsia"/>
+        </w:rPr>
+        <w:tab/>
+        <w:t>//</w:t>
+      </w:r>
+      <w:r>
+        <w:rPr>
+          <w:rFonts w:hint="eastAsia"/>
+        </w:rPr>
+        <w:t>遍历文档列表，从取域的内容。</w:t>
+      </w:r>
+    </w:p>
+    <w:p>
+      <w:pPr>
+        <w:pStyle w:val="af3"/>
+      </w:pPr>
+      <w:r>
+        <w:tab/>
+      </w:r>
+      <w:r>
+        <w:tab/>
+        <w:t>Map&lt;String, Map&lt;String, List&lt;String&gt;&gt;&gt; highlighting = queryResponse.getHighlighting();</w:t>
+      </w:r>
+    </w:p>
+    <w:p>
+      <w:pPr>
+        <w:pStyle w:val="af3"/>
+      </w:pPr>
+      <w:r>
+        <w:tab/>
+      </w:r>
+      <w:r>
+        <w:tab/>
+        <w:t>for (SolrDocument solrDocument : solrDocumentList) {</w:t>
+      </w:r>
+    </w:p>
+    <w:p>
+      <w:pPr>
+        <w:pStyle w:val="af3"/>
+      </w:pPr>
+      <w:r>
+        <w:tab/>
+      </w:r>
+      <w:r>
+        <w:tab/>
+      </w:r>
+      <w:r>
+        <w:tab/>
+        <w:t>System.out.println(solrDocument.get("id"));</w:t>
+      </w:r>
+    </w:p>
+    <w:p>
+      <w:pPr>
+        <w:pStyle w:val="af3"/>
+        <w:rPr>
+          <w:rFonts w:hint="eastAsia"/>
+        </w:rPr>
+      </w:pPr>
+      <w:r>
+        <w:rPr>
+          <w:rFonts w:hint="eastAsia"/>
+        </w:rPr>
+        <w:tab/>
+      </w:r>
+      <w:r>
+        <w:rPr>
+          <w:rFonts w:hint="eastAsia"/>
+        </w:rPr>
+        <w:tab/>
+      </w:r>
+      <w:r>
+        <w:rPr>
+          <w:rFonts w:hint="eastAsia"/>
+        </w:rPr>
+        <w:tab/>
+        <w:t>//</w:t>
+      </w:r>
+      <w:r>
+        <w:rPr>
+          <w:rFonts w:hint="eastAsia"/>
+        </w:rPr>
+        <w:t>取高亮显示</w:t>
+      </w:r>
+    </w:p>
+    <w:p>
+      <w:pPr>
+        <w:pStyle w:val="af3"/>
+      </w:pPr>
+      <w:r>
+        <w:tab/>
+      </w:r>
+      <w:r>
+        <w:tab/>
+      </w:r>
+      <w:r>
+        <w:tab/>
+        <w:t>List&lt;String&gt; list = highlighting.get(solrDocument.get("id")).get("item_title");</w:t>
+      </w:r>
+    </w:p>
+    <w:p>
+      <w:pPr>
+        <w:pStyle w:val="af3"/>
+      </w:pPr>
+      <w:r>
+        <w:tab/>
+      </w:r>
+      <w:r>
+        <w:tab/>
+      </w:r>
+      <w:r>
+        <w:tab/>
+        <w:t>String title = "";</w:t>
+      </w:r>
+    </w:p>
+    <w:p>
+      <w:pPr>
+        <w:pStyle w:val="af3"/>
+      </w:pPr>
+      <w:r>
+        <w:tab/>
+      </w:r>
+      <w:r>
+        <w:tab/>
+      </w:r>
+      <w:r>
+        <w:tab/>
+        <w:t>if (list !=null &amp;&amp; list.size() &gt; 0 ) {</w:t>
+      </w:r>
+    </w:p>
+    <w:p>
+      <w:pPr>
+        <w:pStyle w:val="af3"/>
+      </w:pPr>
+      <w:r>
+        <w:tab/>
+      </w:r>
+      <w:r>
+        <w:tab/>
+      </w:r>
+      <w:r>
+        <w:tab/>
+      </w:r>
+      <w:r>
+        <w:tab/>
+        <w:t>title = list.get(0);</w:t>
+      </w:r>
+    </w:p>
+    <w:p>
+      <w:pPr>
+        <w:pStyle w:val="af3"/>
+      </w:pPr>
+      <w:r>
+        <w:tab/>
+      </w:r>
+      <w:r>
+        <w:tab/>
+      </w:r>
+      <w:r>
+        <w:tab/>
+        <w:t>} else {</w:t>
+      </w:r>
+    </w:p>
+    <w:p>
+      <w:pPr>
+        <w:pStyle w:val="af3"/>
+      </w:pPr>
+      <w:r>
+        <w:tab/>
+      </w:r>
+      <w:r>
+        <w:tab/>
+      </w:r>
+      <w:r>
+        <w:tab/>
+      </w:r>
+      <w:r>
+        <w:tab/>
+        <w:t>title = (String) solrDocument.get("item_title");</w:t>
+      </w:r>
+    </w:p>
+    <w:p>
+      <w:pPr>
+        <w:pStyle w:val="af3"/>
+      </w:pPr>
+      <w:r>
+        <w:tab/>
+      </w:r>
+      <w:r>
+        <w:tab/>
+      </w:r>
+      <w:r>
+        <w:tab/>
+        <w:t>}</w:t>
+      </w:r>
+    </w:p>
+    <w:p>
+      <w:pPr>
+        <w:pStyle w:val="af3"/>
+      </w:pPr>
+      <w:r>
+        <w:tab/>
+      </w:r>
+      <w:r>
+        <w:tab/>
+      </w:r>
+      <w:r>
+        <w:tab/>
+        <w:t>System.out.println(title);</w:t>
+      </w:r>
+    </w:p>
+    <w:p>
+      <w:pPr>
+        <w:pStyle w:val="af3"/>
+      </w:pPr>
+      <w:r>
+        <w:tab/>
+      </w:r>
+      <w:r>
+        <w:tab/>
+      </w:r>
+      <w:r>
+        <w:tab/>
+        <w:t>System.out.println(solrDocument.get("item_sell_point"));</w:t>
+      </w:r>
+    </w:p>
+    <w:p>
+      <w:pPr>
+        <w:pStyle w:val="af3"/>
+      </w:pPr>
+      <w:r>
+        <w:tab/>
+      </w:r>
+      <w:r>
+        <w:tab/>
+      </w:r>
+      <w:r>
+        <w:tab/>
+        <w:t>System.out.println(solrDocument.get("item_price"));</w:t>
+      </w:r>
+    </w:p>
+    <w:p>
+      <w:pPr>
+        <w:pStyle w:val="af3"/>
+      </w:pPr>
+      <w:r>
+        <w:tab/>
+      </w:r>
+      <w:r>
+        <w:tab/>
+      </w:r>
+      <w:r>
+        <w:tab/>
+        <w:t>System.out.println(solrDocument.get("item_image"));</w:t>
+      </w:r>
+    </w:p>
+    <w:p>
+      <w:pPr>
+        <w:pStyle w:val="af3"/>
+      </w:pPr>
+      <w:r>
+        <w:tab/>
+      </w:r>
+      <w:r>
+        <w:tab/>
+      </w:r>
+      <w:r>
+        <w:tab/>
+        <w:t>System.out.println(solrDocument.get("item_category_name"));</w:t>
+      </w:r>
+    </w:p>
+    <w:p>
+      <w:pPr>
+        <w:pStyle w:val="af3"/>
+      </w:pPr>
+      <w:r>
+        <w:tab/>
+      </w:r>
+      <w:r>
+        <w:tab/>
+        <w:t>}</w:t>
+      </w:r>
+    </w:p>
+    <w:p>
+      <w:pPr>
+        <w:pStyle w:val="af3"/>
+      </w:pPr>
+      <w:r>
+        <w:tab/>
+        <w:t>}</w:t>
+      </w:r>
+    </w:p>
+    <w:p>
+      <w:pPr>
+        <w:pStyle w:val="af3"/>
+      </w:pPr>
+      <w:r>
+        <w:tab/>
+      </w:r>
+    </w:p>
+    <w:p>
+      <w:pPr>
+        <w:pStyle w:val="af3"/>
+        <w:rPr>
+          <w:rFonts w:hint="eastAsia"/>
+        </w:rPr>
+      </w:pPr>
+      <w:r>
+        <w:t>}</w:t>
+      </w:r>
+    </w:p>
+    <w:p>
+      <w:pPr>
+        <w:pStyle w:val="11"/>
+        <w:rPr>
+          <w:rFonts w:hint="eastAsia"/>
+        </w:rPr>
+      </w:pPr>
+      <w:r>
+        <w:rPr>
+          <w:rFonts w:hint="eastAsia"/>
+        </w:rPr>
+        <w:t>正常业务操作</w:t>
+      </w:r>
+    </w:p>
+    <w:p>
+      <w:pPr>
+        <w:pStyle w:val="a5"/>
+        <w:rPr>
+          <w:rFonts w:hint="eastAsia"/>
+        </w:rPr>
+      </w:pPr>
+      <w:r>
+        <w:rPr>
+          <w:rFonts w:hint="eastAsia"/>
+        </w:rPr>
+        <w:t>配置</w:t>
+      </w:r>
+      <w:r>
+        <w:rPr>
+          <w:rFonts w:hint="eastAsia"/>
+        </w:rPr>
+        <w:t>web</w:t>
+      </w:r>
+      <w:r>
+        <w:rPr>
+          <w:rFonts w:hint="eastAsia"/>
+        </w:rPr>
+        <w:t>层：</w:t>
       </w:r>
     </w:p>
     <w:p>
@@ -1244,10 +4628,10 @@
         </w:rPr>
         <w:lastRenderedPageBreak/>
         <w:drawing>
-          <wp:inline distT="0" distB="0" distL="0" distR="0">
-            <wp:extent cx="5266943" cy="1433779"/>
-            <wp:effectExtent l="0" t="0" r="0" b="0"/>
-            <wp:docPr id="14" name="图片 14" descr="C:\Users\Administrator\Desktop\81012131130.jpg"/>
+          <wp:inline distT="0" distB="0" distL="0" distR="0" wp14:anchorId="10963CA5" wp14:editId="52A792ED">
+            <wp:extent cx="4161371" cy="3727859"/>
+            <wp:effectExtent l="0" t="0" r="4445" b="6350"/>
+            <wp:docPr id="5" name="图片 5" descr="../../../../屏幕快照%202019-03-15%20下午10.34.48.png"/>
             <wp:cNvGraphicFramePr>
               <a:graphicFrameLocks xmlns:a="http://schemas.openxmlformats.org/drawingml/2006/main" noChangeAspect="1"/>
             </wp:cNvGraphicFramePr>
@@ -1255,7 +4639,222 @@
               <a:graphicData uri="http://schemas.openxmlformats.org/drawingml/2006/picture">
                 <pic:pic xmlns:pic="http://schemas.openxmlformats.org/drawingml/2006/picture">
                   <pic:nvPicPr>
-                    <pic:cNvPr id="0" name="Picture 3" descr="C:\Users\Administrator\Desktop\81012131130.jpg"/>
+                    <pic:cNvPr id="0" name="Picture 4" descr="../../../../屏幕快照%202019-03-15%20下午10.34.48.png"/>
+                    <pic:cNvPicPr>
+                      <a:picLocks noChangeAspect="1" noChangeArrowheads="1"/>
+                    </pic:cNvPicPr>
+                  </pic:nvPicPr>
+                  <pic:blipFill>
+                    <a:blip r:embed="rId9">
+                      <a:extLst>
+                        <a:ext uri="{28A0092B-C50C-407E-A947-70E740481C1C}">
+                          <a14:useLocalDpi xmlns:a14="http://schemas.microsoft.com/office/drawing/2010/main" val="0"/>
+                        </a:ext>
+                      </a:extLst>
+                    </a:blip>
+                    <a:srcRect/>
+                    <a:stretch>
+                      <a:fillRect/>
+                    </a:stretch>
+                  </pic:blipFill>
+                  <pic:spPr bwMode="auto">
+                    <a:xfrm>
+                      <a:off x="0" y="0"/>
+                      <a:ext cx="4177299" cy="3742128"/>
+                    </a:xfrm>
+                    <a:prstGeom prst="rect">
+                      <a:avLst/>
+                    </a:prstGeom>
+                    <a:noFill/>
+                    <a:ln>
+                      <a:noFill/>
+                    </a:ln>
+                  </pic:spPr>
+                </pic:pic>
+              </a:graphicData>
+            </a:graphic>
+          </wp:inline>
+        </w:drawing>
+      </w:r>
+    </w:p>
+    <w:p>
+      <w:pPr>
+        <w:pStyle w:val="a5"/>
+        <w:rPr>
+          <w:rFonts w:hint="eastAsia"/>
+        </w:rPr>
+      </w:pPr>
+      <w:r>
+        <w:rPr>
+          <w:rFonts w:hint="eastAsia"/>
+        </w:rPr>
+        <w:t>导入数据</w:t>
+      </w:r>
+      <w:r>
+        <w:rPr>
+          <w:rFonts w:hint="eastAsia"/>
+        </w:rPr>
+        <w:t>：配置一个</w:t>
+      </w:r>
+      <w:r>
+        <w:rPr>
+          <w:rFonts w:hint="eastAsia"/>
+        </w:rPr>
+        <w:t xml:space="preserve">bean </w:t>
+      </w:r>
+      <w:r>
+        <w:rPr>
+          <w:rFonts w:hint="eastAsia"/>
+        </w:rPr>
+        <w:t>让他单例不要</w:t>
+      </w:r>
+      <w:r>
+        <w:rPr>
+          <w:rFonts w:hint="eastAsia"/>
+        </w:rPr>
+        <w:t xml:space="preserve">new </w:t>
+      </w:r>
+    </w:p>
+    <w:p>
+      <w:pPr>
+        <w:pStyle w:val="a5"/>
+        <w:rPr>
+          <w:rFonts w:hint="eastAsia"/>
+        </w:rPr>
+      </w:pPr>
+      <w:r>
+        <w:t>SolrServer solrServer = new HttpSolrServer("http://192.168.25.163:8080/solr/collection1");</w:t>
+      </w:r>
+    </w:p>
+    <w:p>
+      <w:pPr>
+        <w:pStyle w:val="2"/>
+        <w:rPr>
+          <w:rFonts w:hint="eastAsia"/>
+        </w:rPr>
+      </w:pPr>
+      <w:r>
+        <w:rPr>
+          <w:rFonts w:hint="eastAsia"/>
+        </w:rPr>
+        <w:t>第六步</w:t>
+      </w:r>
+      <w:r>
+        <w:rPr>
+          <w:rFonts w:hint="eastAsia"/>
+        </w:rPr>
+        <w:t xml:space="preserve"> </w:t>
+      </w:r>
+      <w:r>
+        <w:rPr>
+          <w:rFonts w:hint="eastAsia"/>
+        </w:rPr>
+        <w:t>查询</w:t>
+      </w:r>
+      <w:r>
+        <w:rPr>
+          <w:rFonts w:hint="eastAsia"/>
+        </w:rPr>
+        <w:t>操作</w:t>
+      </w:r>
+    </w:p>
+    <w:p>
+      <w:pPr>
+        <w:pStyle w:val="a5"/>
+        <w:rPr>
+          <w:rFonts w:hint="eastAsia"/>
+        </w:rPr>
+      </w:pPr>
+      <w:r>
+        <w:rPr>
+          <w:rFonts w:hint="eastAsia"/>
+        </w:rPr>
+        <w:t>前台客户：</w:t>
+      </w:r>
+      <w:r>
+        <w:rPr>
+          <w:rFonts w:hint="eastAsia"/>
+        </w:rPr>
+        <w:t>web</w:t>
+      </w:r>
+      <w:r>
+        <w:rPr>
+          <w:rFonts w:hint="eastAsia"/>
+        </w:rPr>
+        <w:t>搜索页面：需要高亮、需要设置条件等</w:t>
+      </w:r>
+      <w:r>
+        <w:rPr>
+          <w:rFonts w:hint="eastAsia"/>
+        </w:rPr>
+        <w:t>比较麻烦</w:t>
+      </w:r>
+      <w:bookmarkStart w:id="4" w:name="_GoBack"/>
+      <w:bookmarkEnd w:id="4"/>
+    </w:p>
+    <w:p>
+      <w:pPr>
+        <w:pStyle w:val="2"/>
+        <w:rPr>
+          <w:rFonts w:hint="eastAsia"/>
+        </w:rPr>
+      </w:pPr>
+      <w:r>
+        <w:t>S</w:t>
+      </w:r>
+      <w:r>
+        <w:rPr>
+          <w:rFonts w:hint="eastAsia"/>
+        </w:rPr>
+        <w:t>olr</w:t>
+      </w:r>
+      <w:r>
+        <w:rPr>
+          <w:rFonts w:hint="eastAsia"/>
+        </w:rPr>
+        <w:t>服务操作</w:t>
+      </w:r>
+    </w:p>
+    <w:p>
+      <w:pPr>
+        <w:pStyle w:val="af2"/>
+        <w:rPr>
+          <w:rFonts w:hint="eastAsia"/>
+        </w:rPr>
+      </w:pPr>
+      <w:r>
+        <w:rPr>
+          <w:rFonts w:hint="eastAsia"/>
+        </w:rPr>
+        <w:t>删除操作数据操作</w:t>
+      </w:r>
+    </w:p>
+    <w:p>
+      <w:pPr>
+        <w:pStyle w:val="af3"/>
+        <w:rPr>
+          <w:rFonts w:hint="eastAsia"/>
+        </w:rPr>
+      </w:pPr>
+      <w:r>
+        <w:rPr>
+          <w:rFonts w:hint="eastAsia"/>
+          <w:noProof/>
+        </w:rPr>
+        <w:lastRenderedPageBreak/>
+        <w:drawing>
+          <wp:inline distT="0" distB="0" distL="0" distR="0" wp14:anchorId="40B6FDA3" wp14:editId="36D3B2BA">
+            <wp:extent cx="2675471" cy="3188783"/>
+            <wp:effectExtent l="0" t="0" r="0" b="12065"/>
+            <wp:docPr id="7" name="图片 7" descr="../../../../屏幕快照%202019-03-15%20下午10.41.37.png"/>
+            <wp:cNvGraphicFramePr>
+              <a:graphicFrameLocks xmlns:a="http://schemas.openxmlformats.org/drawingml/2006/main" noChangeAspect="1"/>
+            </wp:cNvGraphicFramePr>
+            <a:graphic xmlns:a="http://schemas.openxmlformats.org/drawingml/2006/main">
+              <a:graphicData uri="http://schemas.openxmlformats.org/drawingml/2006/picture">
+                <pic:pic xmlns:pic="http://schemas.openxmlformats.org/drawingml/2006/picture">
+                  <pic:nvPicPr>
+                    <pic:cNvPr id="0" name="Picture 6" descr="../../../../屏幕快照%202019-03-15%20下午10.41.37.png"/>
                     <pic:cNvPicPr>
                       <a:picLocks noChangeAspect="1" noChangeArrowheads="1"/>
                     </pic:cNvPicPr>
@@ -1276,7 +4875,7 @@
                   <pic:spPr bwMode="auto">
                     <a:xfrm>
                       <a:off x="0" y="0"/>
-                      <a:ext cx="5266690" cy="1433710"/>
+                      <a:ext cx="2705838" cy="3224976"/>
                     </a:xfrm>
                     <a:prstGeom prst="rect">
                       <a:avLst/>
@@ -1293,6 +4892,70 @@
         </w:drawing>
       </w:r>
     </w:p>
+    <w:p>
+      <w:pPr>
+        <w:pStyle w:val="af2"/>
+        <w:rPr>
+          <w:rFonts w:hint="eastAsia"/>
+        </w:rPr>
+      </w:pPr>
+      <w:r>
+        <w:rPr>
+          <w:rFonts w:hint="eastAsia"/>
+        </w:rPr>
+        <w:t>查询</w:t>
+      </w:r>
+    </w:p>
+    <w:p>
+      <w:pPr>
+        <w:pStyle w:val="a5"/>
+        <w:rPr>
+          <w:rFonts w:hint="eastAsia"/>
+        </w:rPr>
+      </w:pPr>
+      <w:r>
+        <w:rPr>
+          <w:rFonts w:hint="eastAsia"/>
+        </w:rPr>
+        <w:t>比较麻烦：看</w:t>
+      </w:r>
+      <w:r>
+        <w:rPr>
+          <w:rFonts w:hint="eastAsia"/>
+        </w:rPr>
+        <w:t>32</w:t>
+      </w:r>
+      <w:r>
+        <w:rPr>
+          <w:rFonts w:hint="eastAsia"/>
+        </w:rPr>
+        <w:t>期</w:t>
+      </w:r>
+      <w:r>
+        <w:rPr>
+          <w:rFonts w:hint="eastAsia"/>
+        </w:rPr>
+        <w:t>07</w:t>
+      </w:r>
+      <w:r>
+        <w:rPr>
+          <w:rFonts w:hint="eastAsia"/>
+        </w:rPr>
+        <w:t>天</w:t>
+      </w:r>
+      <w:r>
+        <w:rPr>
+          <w:rFonts w:hint="eastAsia"/>
+        </w:rPr>
+        <w:t>12</w:t>
+      </w:r>
+      <w:r>
+        <w:rPr>
+          <w:rFonts w:hint="eastAsia"/>
+        </w:rPr>
+        <w:t>集内容</w:t>
+      </w:r>
+    </w:p>
     <w:sectPr>
       <w:pgSz w:w="11906" w:h="16838"/>
       <w:pgMar w:top="1440" w:right="1800" w:bottom="1440" w:left="1800" w:header="851" w:footer="992" w:gutter="0"/>
@@ -1304,7 +4967,7 @@
 </file>
 
 <file path=word/endnotes.xml><?xml version="1.0" encoding="utf-8"?>
-<w:endnotes xmlns:wpc="http://schemas.microsoft.com/office/word/2010/wordprocessingCanvas" xmlns:mc="http://schemas.openxmlformats.org/markup-compatibility/2006" xmlns:o="urn:schemas-microsoft-com:office:office" xmlns:r="http://schemas.openxmlformats.org/officeDocument/2006/relationships" xmlns:m="http://schemas.openxmlformats.org/officeDocument/2006/math" xmlns:v="urn:schemas-microsoft-com:vml" xmlns:wp14="http://schemas.microsoft.com/office/word/2010/wordprocessingDrawing" xmlns:wp="http://schemas.openxmlformats.org/drawingml/2006/wordprocessingDrawing" xmlns:w10="urn:schemas-microsoft-com:office:word" xmlns:w="http://schemas.openxmlformats.org/wordprocessingml/2006/main" xmlns:w14="http://schemas.microsoft.com/office/word/2010/wordml" xmlns:wpg="http://schemas.microsoft.com/office/word/2010/wordprocessingGroup" xmlns:wpi="http://schemas.microsoft.com/office/word/2010/wordprocessingInk" xmlns:wne="http://schemas.microsoft.com/office/word/2006/wordml" xmlns:wps="http://schemas.microsoft.com/office/word/2010/wordprocessingShape" mc:Ignorable="w14 wp14">
+<w:endnotes xmlns:wpc="http://schemas.microsoft.com/office/word/2010/wordprocessingCanvas" xmlns:mo="http://schemas.microsoft.com/office/mac/office/2008/main" xmlns:mc="http://schemas.openxmlformats.org/markup-compatibility/2006" xmlns:mv="urn:schemas-microsoft-com:mac:vml" xmlns:o="urn:schemas-microsoft-com:office:office" xmlns:r="http://schemas.openxmlformats.org/officeDocument/2006/relationships" xmlns:m="http://schemas.openxmlformats.org/officeDocument/2006/math" xmlns:v="urn:schemas-microsoft-com:vml" xmlns:wp14="http://schemas.microsoft.com/office/word/2010/wordprocessingDrawing" xmlns:wp="http://schemas.openxmlformats.org/drawingml/2006/wordprocessingDrawing" xmlns:w10="urn:schemas-microsoft-com:office:word" xmlns:w="http://schemas.openxmlformats.org/wordprocessingml/2006/main" xmlns:w14="http://schemas.microsoft.com/office/word/2010/wordml" xmlns:w15="http://schemas.microsoft.com/office/word/2012/wordml" xmlns:wpg="http://schemas.microsoft.com/office/word/2010/wordprocessingGroup" xmlns:wpi="http://schemas.microsoft.com/office/word/2010/wordprocessingInk" xmlns:wne="http://schemas.microsoft.com/office/word/2006/wordml" xmlns:wps="http://schemas.microsoft.com/office/word/2010/wordprocessingShape" mc:Ignorable="w14 w15 wp14">
   <w:endnote w:type="separator" w:id="-1">
     <w:p>
       <w:r>
@@ -1323,7 +4986,7 @@
 </file>
 
 <file path=word/footnotes.xml><?xml version="1.0" encoding="utf-8"?>
-<w:footnotes xmlns:wpc="http://schemas.microsoft.com/office/word/2010/wordprocessingCanvas" xmlns:mc="http://schemas.openxmlformats.org/markup-compatibility/2006" xmlns:o="urn:schemas-microsoft-com:office:office" xmlns:r="http://schemas.openxmlformats.org/officeDocument/2006/relationships" xmlns:m="http://schemas.openxmlformats.org/officeDocument/2006/math" xmlns:v="urn:schemas-microsoft-com:vml" xmlns:wp14="http://schemas.microsoft.com/office/word/2010/wordprocessingDrawing" xmlns:wp="http://schemas.openxmlformats.org/drawingml/2006/wordprocessingDrawing" xmlns:w10="urn:schemas-microsoft-com:office:word" xmlns:w="http://schemas.openxmlformats.org/wordprocessingml/2006/main" xmlns:w14="http://schemas.microsoft.com/office/word/2010/wordml" xmlns:wpg="http://schemas.microsoft.com/office/word/2010/wordprocessingGroup" xmlns:wpi="http://schemas.microsoft.com/office/word/2010/wordprocessingInk" xmlns:wne="http://schemas.microsoft.com/office/word/2006/wordml" xmlns:wps="http://schemas.microsoft.com/office/word/2010/wordprocessingShape" mc:Ignorable="w14 wp14">
+<w:footnotes xmlns:wpc="http://schemas.microsoft.com/office/word/2010/wordprocessingCanvas" xmlns:mo="http://schemas.microsoft.com/office/mac/office/2008/main" xmlns:mc="http://schemas.openxmlformats.org/markup-compatibility/2006" xmlns:mv="urn:schemas-microsoft-com:mac:vml" xmlns:o="urn:schemas-microsoft-com:office:office" xmlns:r="http://schemas.openxmlformats.org/officeDocument/2006/relationships" xmlns:m="http://schemas.openxmlformats.org/officeDocument/2006/math" xmlns:v="urn:schemas-microsoft-com:vml" xmlns:wp14="http://schemas.microsoft.com/office/word/2010/wordprocessingDrawing" xmlns:wp="http://schemas.openxmlformats.org/drawingml/2006/wordprocessingDrawing" xmlns:w10="urn:schemas-microsoft-com:office:word" xmlns:w="http://schemas.openxmlformats.org/wordprocessingml/2006/main" xmlns:w14="http://schemas.microsoft.com/office/word/2010/wordml" xmlns:w15="http://schemas.microsoft.com/office/word/2012/wordml" xmlns:wpg="http://schemas.microsoft.com/office/word/2010/wordprocessingGroup" xmlns:wpi="http://schemas.microsoft.com/office/word/2010/wordprocessingInk" xmlns:wne="http://schemas.microsoft.com/office/word/2006/wordml" xmlns:wps="http://schemas.microsoft.com/office/word/2010/wordprocessingShape" mc:Ignorable="w14 w15 wp14">
   <w:footnote w:type="separator" w:id="-1">
     <w:p>
       <w:r>
@@ -1342,7 +5005,7 @@
 </file>
 
 <file path=word/numbering.xml><?xml version="1.0" encoding="utf-8"?>
-<w:numbering xmlns:wpc="http://schemas.microsoft.com/office/word/2010/wordprocessingCanvas" xmlns:mc="http://schemas.openxmlformats.org/markup-compatibility/2006" xmlns:o="urn:schemas-microsoft-com:office:office" xmlns:r="http://schemas.openxmlformats.org/officeDocument/2006/relationships" xmlns:m="http://schemas.openxmlformats.org/officeDocument/2006/math" xmlns:v="urn:schemas-microsoft-com:vml" xmlns:wp14="http://schemas.microsoft.com/office/word/2010/wordprocessingDrawing" xmlns:wp="http://schemas.openxmlformats.org/drawingml/2006/wordprocessingDrawing" xmlns:w10="urn:schemas-microsoft-com:office:word" xmlns:w="http://schemas.openxmlformats.org/wordprocessingml/2006/main" xmlns:w14="http://schemas.microsoft.com/office/word/2010/wordml" xmlns:wpg="http://schemas.microsoft.com/office/word/2010/wordprocessingGroup" xmlns:wpi="http://schemas.microsoft.com/office/word/2010/wordprocessingInk" xmlns:wne="http://schemas.microsoft.com/office/word/2006/wordml" xmlns:wps="http://schemas.microsoft.com/office/word/2010/wordprocessingShape" mc:Ignorable="w14 wp14">
+<w:numbering xmlns:wpc="http://schemas.microsoft.com/office/word/2010/wordprocessingCanvas" xmlns:mo="http://schemas.microsoft.com/office/mac/office/2008/main" xmlns:mc="http://schemas.openxmlformats.org/markup-compatibility/2006" xmlns:mv="urn:schemas-microsoft-com:mac:vml" xmlns:o="urn:schemas-microsoft-com:office:office" xmlns:r="http://schemas.openxmlformats.org/officeDocument/2006/relationships" xmlns:m="http://schemas.openxmlformats.org/officeDocument/2006/math" xmlns:v="urn:schemas-microsoft-com:vml" xmlns:wp14="http://schemas.microsoft.com/office/word/2010/wordprocessingDrawing" xmlns:wp="http://schemas.openxmlformats.org/drawingml/2006/wordprocessingDrawing" xmlns:w10="urn:schemas-microsoft-com:office:word" xmlns:w="http://schemas.openxmlformats.org/wordprocessingml/2006/main" xmlns:w14="http://schemas.microsoft.com/office/word/2010/wordml" xmlns:w15="http://schemas.microsoft.com/office/word/2012/wordml" xmlns:wpg="http://schemas.microsoft.com/office/word/2010/wordprocessingGroup" xmlns:wpi="http://schemas.microsoft.com/office/word/2010/wordprocessingInk" xmlns:wne="http://schemas.microsoft.com/office/word/2006/wordml" xmlns:wps="http://schemas.microsoft.com/office/word/2010/wordprocessingShape" mc:Ignorable="w14 w15 wp14">
   <w:abstractNum w:abstractNumId="0">
     <w:nsid w:val="0B3E7A89"/>
     <w:multiLevelType w:val="hybridMultilevel"/>
@@ -3137,7 +6800,7 @@
 </file>
 
 <file path=word/styles.xml><?xml version="1.0" encoding="utf-8"?>
-<w:styles xmlns:mc="http://schemas.openxmlformats.org/markup-compatibility/2006" xmlns:r="http://schemas.openxmlformats.org/officeDocument/2006/relationships" xmlns:w="http://schemas.openxmlformats.org/wordprocessingml/2006/main" xmlns:w14="http://schemas.microsoft.com/office/word/2010/wordml" mc:Ignorable="w14">
+<w:styles xmlns:mc="http://schemas.openxmlformats.org/markup-compatibility/2006" xmlns:r="http://schemas.openxmlformats.org/officeDocument/2006/relationships" xmlns:w="http://schemas.openxmlformats.org/wordprocessingml/2006/main" xmlns:w14="http://schemas.microsoft.com/office/word/2010/wordml" xmlns:w15="http://schemas.microsoft.com/office/word/2012/wordml" mc:Ignorable="w14 w15">
   <w:docDefaults>
     <w:rPrDefault>
       <w:rPr>
@@ -3150,144 +6813,387 @@
     </w:rPrDefault>
     <w:pPrDefault/>
   </w:docDefaults>
-  <w:latentStyles w:defLockedState="0" w:defUIPriority="99" w:defSemiHidden="1" w:defUnhideWhenUsed="1" w:defQFormat="0" w:count="267">
-    <w:lsdException w:name="Normal" w:semiHidden="0" w:uiPriority="0" w:unhideWhenUsed="0" w:qFormat="1"/>
-    <w:lsdException w:name="heading 1" w:semiHidden="0" w:uiPriority="9" w:unhideWhenUsed="0" w:qFormat="1"/>
-    <w:lsdException w:name="heading 2" w:uiPriority="9" w:qFormat="1"/>
-    <w:lsdException w:name="heading 3" w:uiPriority="9" w:qFormat="1"/>
-    <w:lsdException w:name="heading 4" w:uiPriority="9" w:qFormat="1"/>
-    <w:lsdException w:name="heading 5" w:uiPriority="9" w:qFormat="1"/>
-    <w:lsdException w:name="heading 6" w:uiPriority="9" w:qFormat="1"/>
-    <w:lsdException w:name="heading 7" w:uiPriority="9" w:qFormat="1"/>
-    <w:lsdException w:name="heading 8" w:uiPriority="9" w:qFormat="1"/>
-    <w:lsdException w:name="heading 9" w:uiPriority="9" w:qFormat="1"/>
-    <w:lsdException w:name="toc 1" w:uiPriority="39"/>
-    <w:lsdException w:name="toc 2" w:uiPriority="39"/>
-    <w:lsdException w:name="toc 3" w:uiPriority="39"/>
-    <w:lsdException w:name="toc 4" w:uiPriority="39"/>
-    <w:lsdException w:name="toc 5" w:uiPriority="39"/>
-    <w:lsdException w:name="toc 6" w:uiPriority="39"/>
-    <w:lsdException w:name="toc 7" w:uiPriority="39"/>
-    <w:lsdException w:name="toc 8" w:uiPriority="39"/>
-    <w:lsdException w:name="toc 9" w:uiPriority="39"/>
-    <w:lsdException w:name="caption" w:uiPriority="35" w:qFormat="1"/>
-    <w:lsdException w:name="Title" w:semiHidden="0" w:uiPriority="10" w:unhideWhenUsed="0" w:qFormat="1"/>
-    <w:lsdException w:name="Default Paragraph Font" w:uiPriority="1"/>
-    <w:lsdException w:name="Subtitle" w:semiHidden="0" w:uiPriority="11" w:unhideWhenUsed="0" w:qFormat="1"/>
-    <w:lsdException w:name="Strong" w:semiHidden="0" w:uiPriority="22" w:unhideWhenUsed="0" w:qFormat="1"/>
-    <w:lsdException w:name="Emphasis" w:semiHidden="0" w:uiPriority="20" w:unhideWhenUsed="0" w:qFormat="1"/>
-    <w:lsdException w:name="Table Grid" w:semiHidden="0" w:uiPriority="59" w:unhideWhenUsed="0"/>
-    <w:lsdException w:name="Placeholder Text" w:unhideWhenUsed="0"/>
-    <w:lsdException w:name="No Spacing" w:semiHidden="0" w:uiPriority="1" w:unhideWhenUsed="0" w:qFormat="1"/>
-    <w:lsdException w:name="Light Shading" w:semiHidden="0" w:uiPriority="60" w:unhideWhenUsed="0"/>
-    <w:lsdException w:name="Light List" w:semiHidden="0" w:uiPriority="61" w:unhideWhenUsed="0"/>
-    <w:lsdException w:name="Light Grid" w:semiHidden="0" w:uiPriority="62" w:unhideWhenUsed="0"/>
-    <w:lsdException w:name="Medium Shading 1" w:semiHidden="0" w:uiPriority="63" w:unhideWhenUsed="0"/>
-    <w:lsdException w:name="Medium Shading 2" w:semiHidden="0" w:uiPriority="64" w:unhideWhenUsed="0"/>
-    <w:lsdException w:name="Medium List 1" w:semiHidden="0" w:uiPriority="65" w:unhideWhenUsed="0"/>
-    <w:lsdException w:name="Medium List 2" w:semiHidden="0" w:uiPriority="66" w:unhideWhenUsed="0"/>
-    <w:lsdException w:name="Medium Grid 1" w:semiHidden="0" w:uiPriority="67" w:unhideWhenUsed="0"/>
-    <w:lsdException w:name="Medium Grid 2" w:semiHidden="0" w:uiPriority="68" w:unhideWhenUsed="0"/>
-    <w:lsdException w:name="Medium Grid 3" w:semiHidden="0" w:uiPriority="69" w:unhideWhenUsed="0"/>
-    <w:lsdException w:name="Dark List" w:semiHidden="0" w:uiPriority="70" w:unhideWhenUsed="0"/>
-    <w:lsdException w:name="Colorful Shading" w:semiHidden="0" w:uiPriority="71" w:unhideWhenUsed="0"/>
-    <w:lsdException w:name="Colorful List" w:semiHidden="0" w:uiPriority="72" w:unhideWhenUsed="0"/>
-    <w:lsdException w:name="Colorful Grid" w:semiHidden="0" w:uiPriority="73" w:unhideWhenUsed="0"/>
-    <w:lsdException w:name="Light Shading Accent 1" w:semiHidden="0" w:uiPriority="60" w:unhideWhenUsed="0"/>
-    <w:lsdException w:name="Light List Accent 1" w:semiHidden="0" w:uiPriority="61" w:unhideWhenUsed="0"/>
-    <w:lsdException w:name="Light Grid Accent 1" w:semiHidden="0" w:uiPriority="62" w:unhideWhenUsed="0"/>
-    <w:lsdException w:name="Medium Shading 1 Accent 1" w:semiHidden="0" w:uiPriority="63" w:unhideWhenUsed="0"/>
-    <w:lsdException w:name="Medium Shading 2 Accent 1" w:semiHidden="0" w:uiPriority="64" w:unhideWhenUsed="0"/>
-    <w:lsdException w:name="Medium List 1 Accent 1" w:semiHidden="0" w:uiPriority="65" w:unhideWhenUsed="0"/>
-    <w:lsdException w:name="Revision" w:unhideWhenUsed="0"/>
-    <w:lsdException w:name="List Paragraph" w:semiHidden="0" w:uiPriority="34" w:unhideWhenUsed="0" w:qFormat="1"/>
-    <w:lsdException w:name="Quote" w:semiHidden="0" w:uiPriority="29" w:unhideWhenUsed="0" w:qFormat="1"/>
-    <w:lsdException w:name="Intense Quote" w:semiHidden="0" w:uiPriority="30" w:unhideWhenUsed="0" w:qFormat="1"/>
-    <w:lsdException w:name="Medium List 2 Accent 1" w:semiHidden="0" w:uiPriority="66" w:unhideWhenUsed="0"/>
-    <w:lsdException w:name="Medium Grid 1 Accent 1" w:semiHidden="0" w:uiPriority="67" w:unhideWhenUsed="0"/>
-    <w:lsdException w:name="Medium Grid 2 Accent 1" w:semiHidden="0" w:uiPriority="68" w:unhideWhenUsed="0"/>
-    <w:lsdException w:name="Medium Grid 3 Accent 1" w:semiHidden="0" w:uiPriority="69" w:unhideWhenUsed="0"/>
-    <w:lsdException w:name="Dark List Accent 1" w:semiHidden="0" w:uiPriority="70" w:unhideWhenUsed="0"/>
-    <w:lsdException w:name="Colorful Shading Accent 1" w:semiHidden="0" w:uiPriority="71" w:unhideWhenUsed="0"/>
-    <w:lsdException w:name="Colorful List Accent 1" w:semiHidden="0" w:uiPriority="72" w:unhideWhenUsed="0"/>
-    <w:lsdException w:name="Colorful Grid Accent 1" w:semiHidden="0" w:uiPriority="73" w:unhideWhenUsed="0"/>
-    <w:lsdException w:name="Light Shading Accent 2" w:semiHidden="0" w:uiPriority="60" w:unhideWhenUsed="0"/>
-    <w:lsdException w:name="Light List Accent 2" w:semiHidden="0" w:uiPriority="61" w:unhideWhenUsed="0"/>
-    <w:lsdException w:name="Light Grid Accent 2" w:semiHidden="0" w:uiPriority="62" w:unhideWhenUsed="0"/>
-    <w:lsdException w:name="Medium Shading 1 Accent 2" w:semiHidden="0" w:uiPriority="63" w:unhideWhenUsed="0"/>
-    <w:lsdException w:name="Medium Shading 2 Accent 2" w:semiHidden="0" w:uiPriority="64" w:unhideWhenUsed="0"/>
-    <w:lsdException w:name="Medium List 1 Accent 2" w:semiHidden="0" w:uiPriority="65" w:unhideWhenUsed="0"/>
-    <w:lsdException w:name="Medium List 2 Accent 2" w:semiHidden="0" w:uiPriority="66" w:unhideWhenUsed="0"/>
-    <w:lsdException w:name="Medium Grid 1 Accent 2" w:semiHidden="0" w:uiPriority="67" w:unhideWhenUsed="0"/>
-    <w:lsdException w:name="Medium Grid 2 Accent 2" w:semiHidden="0" w:uiPriority="68" w:unhideWhenUsed="0"/>
-    <w:lsdException w:name="Medium Grid 3 Accent 2" w:semiHidden="0" w:uiPriority="69" w:unhideWhenUsed="0"/>
-    <w:lsdException w:name="Dark List Accent 2" w:semiHidden="0" w:uiPriority="70" w:unhideWhenUsed="0"/>
-    <w:lsdException w:name="Colorful Shading Accent 2" w:semiHidden="0" w:uiPriority="71" w:unhideWhenUsed="0"/>
-    <w:lsdException w:name="Colorful List Accent 2" w:semiHidden="0" w:uiPriority="72" w:unhideWhenUsed="0"/>
-    <w:lsdException w:name="Colorful Grid Accent 2" w:semiHidden="0" w:uiPriority="73" w:unhideWhenUsed="0"/>
-    <w:lsdException w:name="Light Shading Accent 3" w:semiHidden="0" w:uiPriority="60" w:unhideWhenUsed="0"/>
-    <w:lsdException w:name="Light List Accent 3" w:semiHidden="0" w:uiPriority="61" w:unhideWhenUsed="0"/>
-    <w:lsdException w:name="Light Grid Accent 3" w:semiHidden="0" w:uiPriority="62" w:unhideWhenUsed="0"/>
-    <w:lsdException w:name="Medium Shading 1 Accent 3" w:semiHidden="0" w:uiPriority="63" w:unhideWhenUsed="0"/>
-    <w:lsdException w:name="Medium Shading 2 Accent 3" w:semiHidden="0" w:uiPriority="64" w:unhideWhenUsed="0"/>
-    <w:lsdException w:name="Medium List 1 Accent 3" w:semiHidden="0" w:uiPriority="65" w:unhideWhenUsed="0"/>
-    <w:lsdException w:name="Medium List 2 Accent 3" w:semiHidden="0" w:uiPriority="66" w:unhideWhenUsed="0"/>
-    <w:lsdException w:name="Medium Grid 1 Accent 3" w:semiHidden="0" w:uiPriority="67" w:unhideWhenUsed="0"/>
-    <w:lsdException w:name="Medium Grid 2 Accent 3" w:semiHidden="0" w:uiPriority="68" w:unhideWhenUsed="0"/>
-    <w:lsdException w:name="Medium Grid 3 Accent 3" w:semiHidden="0" w:uiPriority="69" w:unhideWhenUsed="0"/>
-    <w:lsdException w:name="Dark List Accent 3" w:semiHidden="0" w:uiPriority="70" w:unhideWhenUsed="0"/>
-    <w:lsdException w:name="Colorful Shading Accent 3" w:semiHidden="0" w:uiPriority="71" w:unhideWhenUsed="0"/>
-    <w:lsdException w:name="Colorful List Accent 3" w:semiHidden="0" w:uiPriority="72" w:unhideWhenUsed="0"/>
-    <w:lsdException w:name="Colorful Grid Accent 3" w:semiHidden="0" w:uiPriority="73" w:unhideWhenUsed="0"/>
-    <w:lsdException w:name="Light Shading Accent 4" w:semiHidden="0" w:uiPriority="60" w:unhideWhenUsed="0"/>
-    <w:lsdException w:name="Light List Accent 4" w:semiHidden="0" w:uiPriority="61" w:unhideWhenUsed="0"/>
-    <w:lsdException w:name="Light Grid Accent 4" w:semiHidden="0" w:uiPriority="62" w:unhideWhenUsed="0"/>
-    <w:lsdException w:name="Medium Shading 1 Accent 4" w:semiHidden="0" w:uiPriority="63" w:unhideWhenUsed="0"/>
-    <w:lsdException w:name="Medium Shading 2 Accent 4" w:semiHidden="0" w:uiPriority="64" w:unhideWhenUsed="0"/>
-    <w:lsdException w:name="Medium List 1 Accent 4" w:semiHidden="0" w:uiPriority="65" w:unhideWhenUsed="0"/>
-    <w:lsdException w:name="Medium List 2 Accent 4" w:semiHidden="0" w:uiPriority="66" w:unhideWhenUsed="0"/>
-    <w:lsdException w:name="Medium Grid 1 Accent 4" w:semiHidden="0" w:uiPriority="67" w:unhideWhenUsed="0"/>
-    <w:lsdException w:name="Medium Grid 2 Accent 4" w:semiHidden="0" w:uiPriority="68" w:unhideWhenUsed="0"/>
-    <w:lsdException w:name="Medium Grid 3 Accent 4" w:semiHidden="0" w:uiPriority="69" w:unhideWhenUsed="0"/>
-    <w:lsdException w:name="Dark List Accent 4" w:semiHidden="0" w:uiPriority="70" w:unhideWhenUsed="0"/>
-    <w:lsdException w:name="Colorful Shading Accent 4" w:semiHidden="0" w:uiPriority="71" w:unhideWhenUsed="0"/>
-    <w:lsdException w:name="Colorful List Accent 4" w:semiHidden="0" w:uiPriority="72" w:unhideWhenUsed="0"/>
-    <w:lsdException w:name="Colorful Grid Accent 4" w:semiHidden="0" w:uiPriority="73" w:unhideWhenUsed="0"/>
-    <w:lsdException w:name="Light Shading Accent 5" w:semiHidden="0" w:uiPriority="60" w:unhideWhenUsed="0"/>
-    <w:lsdException w:name="Light List Accent 5" w:semiHidden="0" w:uiPriority="61" w:unhideWhenUsed="0"/>
-    <w:lsdException w:name="Light Grid Accent 5" w:semiHidden="0" w:uiPriority="62" w:unhideWhenUsed="0"/>
-    <w:lsdException w:name="Medium Shading 1 Accent 5" w:semiHidden="0" w:uiPriority="63" w:unhideWhenUsed="0"/>
-    <w:lsdException w:name="Medium Shading 2 Accent 5" w:semiHidden="0" w:uiPriority="64" w:unhideWhenUsed="0"/>
-    <w:lsdException w:name="Medium List 1 Accent 5" w:semiHidden="0" w:uiPriority="65" w:unhideWhenUsed="0"/>
-    <w:lsdException w:name="Medium List 2 Accent 5" w:semiHidden="0" w:uiPriority="66" w:unhideWhenUsed="0"/>
-    <w:lsdException w:name="Medium Grid 1 Accent 5" w:semiHidden="0" w:uiPriority="67" w:unhideWhenUsed="0"/>
-    <w:lsdException w:name="Medium Grid 2 Accent 5" w:semiHidden="0" w:uiPriority="68" w:unhideWhenUsed="0"/>
-    <w:lsdException w:name="Medium Grid 3 Accent 5" w:semiHidden="0" w:uiPriority="69" w:unhideWhenUsed="0"/>
-    <w:lsdException w:name="Dark List Accent 5" w:semiHidden="0" w:uiPriority="70" w:unhideWhenUsed="0"/>
-    <w:lsdException w:name="Colorful Shading Accent 5" w:semiHidden="0" w:uiPriority="71" w:unhideWhenUsed="0"/>
-    <w:lsdException w:name="Colorful List Accent 5" w:semiHidden="0" w:uiPriority="72" w:unhideWhenUsed="0"/>
-    <w:lsdException w:name="Colorful Grid Accent 5" w:semiHidden="0" w:uiPriority="73" w:unhideWhenUsed="0"/>
-    <w:lsdException w:name="Light Shading Accent 6" w:semiHidden="0" w:uiPriority="60" w:unhideWhenUsed="0"/>
-    <w:lsdException w:name="Light List Accent 6" w:semiHidden="0" w:uiPriority="61" w:unhideWhenUsed="0"/>
-    <w:lsdException w:name="Light Grid Accent 6" w:semiHidden="0" w:uiPriority="62" w:unhideWhenUsed="0"/>
-    <w:lsdException w:name="Medium Shading 1 Accent 6" w:semiHidden="0" w:uiPriority="63" w:unhideWhenUsed="0"/>
-    <w:lsdException w:name="Medium Shading 2 Accent 6" w:semiHidden="0" w:uiPriority="64" w:unhideWhenUsed="0"/>
-    <w:lsdException w:name="Medium List 1 Accent 6" w:semiHidden="0" w:uiPriority="65" w:unhideWhenUsed="0"/>
-    <w:lsdException w:name="Medium List 2 Accent 6" w:semiHidden="0" w:uiPriority="66" w:unhideWhenUsed="0"/>
-    <w:lsdException w:name="Medium Grid 1 Accent 6" w:semiHidden="0" w:uiPriority="67" w:unhideWhenUsed="0"/>
-    <w:lsdException w:name="Medium Grid 2 Accent 6" w:semiHidden="0" w:uiPriority="68" w:unhideWhenUsed="0"/>
-    <w:lsdException w:name="Medium Grid 3 Accent 6" w:semiHidden="0" w:uiPriority="69" w:unhideWhenUsed="0"/>
-    <w:lsdException w:name="Dark List Accent 6" w:semiHidden="0" w:uiPriority="70" w:unhideWhenUsed="0"/>
-    <w:lsdException w:name="Colorful Shading Accent 6" w:semiHidden="0" w:uiPriority="71" w:unhideWhenUsed="0"/>
-    <w:lsdException w:name="Colorful List Accent 6" w:semiHidden="0" w:uiPriority="72" w:unhideWhenUsed="0"/>
-    <w:lsdException w:name="Colorful Grid Accent 6" w:semiHidden="0" w:uiPriority="73" w:unhideWhenUsed="0"/>
-    <w:lsdException w:name="Subtle Emphasis" w:semiHidden="0" w:uiPriority="19" w:unhideWhenUsed="0" w:qFormat="1"/>
-    <w:lsdException w:name="Intense Emphasis" w:semiHidden="0" w:uiPriority="21" w:unhideWhenUsed="0" w:qFormat="1"/>
-    <w:lsdException w:name="Subtle Reference" w:semiHidden="0" w:uiPriority="31" w:unhideWhenUsed="0" w:qFormat="1"/>
-    <w:lsdException w:name="Intense Reference" w:semiHidden="0" w:uiPriority="32" w:unhideWhenUsed="0" w:qFormat="1"/>
-    <w:lsdException w:name="Book Title" w:semiHidden="0" w:uiPriority="33" w:unhideWhenUsed="0" w:qFormat="1"/>
-    <w:lsdException w:name="Bibliography" w:uiPriority="37"/>
-    <w:lsdException w:name="TOC Heading" w:uiPriority="39" w:qFormat="1"/>
+  <w:latentStyles w:defLockedState="0" w:defUIPriority="99" w:defSemiHidden="0" w:defUnhideWhenUsed="0" w:defQFormat="0" w:count="380">
+    <w:lsdException w:name="Normal" w:uiPriority="0" w:qFormat="1"/>
+    <w:lsdException w:name="heading 1" w:uiPriority="9" w:qFormat="1"/>
+    <w:lsdException w:name="heading 2" w:semiHidden="1" w:uiPriority="9" w:unhideWhenUsed="1" w:qFormat="1"/>
+    <w:lsdException w:name="heading 3" w:semiHidden="1" w:uiPriority="9" w:unhideWhenUsed="1" w:qFormat="1"/>
+    <w:lsdException w:name="heading 4" w:semiHidden="1" w:uiPriority="9" w:unhideWhenUsed="1" w:qFormat="1"/>
+    <w:lsdException w:name="heading 5" w:semiHidden="1" w:uiPriority="9" w:unhideWhenUsed="1" w:qFormat="1"/>
+    <w:lsdException w:name="heading 6" w:semiHidden="1" w:uiPriority="9" w:unhideWhenUsed="1" w:qFormat="1"/>
+    <w:lsdException w:name="heading 7" w:semiHidden="1" w:uiPriority="9" w:unhideWhenUsed="1" w:qFormat="1"/>
+    <w:lsdException w:name="heading 8" w:semiHidden="1" w:uiPriority="9" w:unhideWhenUsed="1" w:qFormat="1"/>
+    <w:lsdException w:name="heading 9" w:semiHidden="1" w:uiPriority="9" w:unhideWhenUsed="1" w:qFormat="1"/>
+    <w:lsdException w:name="index 1" w:semiHidden="1" w:unhideWhenUsed="1"/>
+    <w:lsdException w:name="index 2" w:semiHidden="1" w:unhideWhenUsed="1"/>
+    <w:lsdException w:name="index 3" w:semiHidden="1" w:unhideWhenUsed="1"/>
+    <w:lsdException w:name="index 4" w:semiHidden="1" w:unhideWhenUsed="1"/>
+    <w:lsdException w:name="index 5" w:semiHidden="1" w:unhideWhenUsed="1"/>
+    <w:lsdException w:name="index 6" w:semiHidden="1" w:unhideWhenUsed="1"/>
+    <w:lsdException w:name="index 7" w:semiHidden="1" w:unhideWhenUsed="1"/>
+    <w:lsdException w:name="index 8" w:semiHidden="1" w:unhideWhenUsed="1"/>
+    <w:lsdException w:name="index 9" w:semiHidden="1" w:unhideWhenUsed="1"/>
+    <w:lsdException w:name="toc 1" w:semiHidden="1" w:uiPriority="39" w:unhideWhenUsed="1"/>
+    <w:lsdException w:name="toc 2" w:semiHidden="1" w:uiPriority="39" w:unhideWhenUsed="1"/>
+    <w:lsdException w:name="toc 3" w:semiHidden="1" w:uiPriority="39" w:unhideWhenUsed="1"/>
+    <w:lsdException w:name="toc 4" w:semiHidden="1" w:uiPriority="39" w:unhideWhenUsed="1"/>
+    <w:lsdException w:name="toc 5" w:semiHidden="1" w:uiPriority="39" w:unhideWhenUsed="1"/>
+    <w:lsdException w:name="toc 6" w:semiHidden="1" w:uiPriority="39" w:unhideWhenUsed="1"/>
+    <w:lsdException w:name="toc 7" w:semiHidden="1" w:uiPriority="39" w:unhideWhenUsed="1"/>
+    <w:lsdException w:name="toc 8" w:semiHidden="1" w:uiPriority="39" w:unhideWhenUsed="1"/>
+    <w:lsdException w:name="toc 9" w:semiHidden="1" w:uiPriority="39" w:unhideWhenUsed="1"/>
+    <w:lsdException w:name="Normal Indent" w:semiHidden="1" w:unhideWhenUsed="1"/>
+    <w:lsdException w:name="footnote text" w:semiHidden="1" w:unhideWhenUsed="1"/>
+    <w:lsdException w:name="annotation text" w:semiHidden="1" w:unhideWhenUsed="1"/>
+    <w:lsdException w:name="header" w:semiHidden="1" w:unhideWhenUsed="1"/>
+    <w:lsdException w:name="footer" w:semiHidden="1" w:unhideWhenUsed="1"/>
+    <w:lsdException w:name="index heading" w:semiHidden="1" w:unhideWhenUsed="1"/>
+    <w:lsdException w:name="caption" w:semiHidden="1" w:uiPriority="35" w:unhideWhenUsed="1" w:qFormat="1"/>
+    <w:lsdException w:name="table of figures" w:semiHidden="1" w:unhideWhenUsed="1"/>
+    <w:lsdException w:name="envelope address" w:semiHidden="1" w:unhideWhenUsed="1"/>
+    <w:lsdException w:name="envelope return" w:semiHidden="1" w:unhideWhenUsed="1"/>
+    <w:lsdException w:name="footnote reference" w:semiHidden="1" w:unhideWhenUsed="1"/>
+    <w:lsdException w:name="annotation reference" w:semiHidden="1" w:unhideWhenUsed="1"/>
+    <w:lsdException w:name="line number" w:semiHidden="1" w:unhideWhenUsed="1"/>
+    <w:lsdException w:name="page number" w:semiHidden="1" w:unhideWhenUsed="1"/>
+    <w:lsdException w:name="endnote reference" w:semiHidden="1" w:unhideWhenUsed="1"/>
+    <w:lsdException w:name="endnote text" w:semiHidden="1" w:unhideWhenUsed="1"/>
+    <w:lsdException w:name="table of authorities" w:semiHidden="1" w:unhideWhenUsed="1"/>
+    <w:lsdException w:name="macro" w:semiHidden="1" w:unhideWhenUsed="1"/>
+    <w:lsdException w:name="toa heading" w:semiHidden="1" w:unhideWhenUsed="1"/>
+    <w:lsdException w:name="List" w:semiHidden="1" w:unhideWhenUsed="1"/>
+    <w:lsdException w:name="List Bullet" w:semiHidden="1" w:unhideWhenUsed="1"/>
+    <w:lsdException w:name="List Number" w:semiHidden="1" w:unhideWhenUsed="1"/>
+    <w:lsdException w:name="List 2" w:semiHidden="1" w:unhideWhenUsed="1"/>
+    <w:lsdException w:name="List 3" w:semiHidden="1" w:unhideWhenUsed="1"/>
+    <w:lsdException w:name="List 4" w:semiHidden="1" w:unhideWhenUsed="1"/>
+    <w:lsdException w:name="List 5" w:semiHidden="1" w:unhideWhenUsed="1"/>
+    <w:lsdException w:name="List Bullet 2" w:semiHidden="1" w:unhideWhenUsed="1"/>
+    <w:lsdException w:name="List Bullet 3" w:semiHidden="1" w:unhideWhenUsed="1"/>
+    <w:lsdException w:name="List Bullet 4" w:semiHidden="1" w:unhideWhenUsed="1"/>
+    <w:lsdException w:name="List Bullet 5" w:semiHidden="1" w:unhideWhenUsed="1"/>
+    <w:lsdException w:name="List Number 2" w:semiHidden="1" w:unhideWhenUsed="1"/>
+    <w:lsdException w:name="List Number 3" w:semiHidden="1" w:unhideWhenUsed="1"/>
+    <w:lsdException w:name="List Number 4" w:semiHidden="1" w:unhideWhenUsed="1"/>
+    <w:lsdException w:name="List Number 5" w:semiHidden="1" w:unhideWhenUsed="1"/>
+    <w:lsdException w:name="Title" w:uiPriority="10" w:qFormat="1"/>
+    <w:lsdException w:name="Closing" w:semiHidden="1" w:unhideWhenUsed="1"/>
+    <w:lsdException w:name="Signature" w:semiHidden="1" w:unhideWhenUsed="1"/>
+    <w:lsdException w:name="Default Paragraph Font" w:semiHidden="1" w:uiPriority="1" w:unhideWhenUsed="1"/>
+    <w:lsdException w:name="Body Text" w:semiHidden="1" w:unhideWhenUsed="1"/>
+    <w:lsdException w:name="Body Text Indent" w:semiHidden="1" w:unhideWhenUsed="1"/>
+    <w:lsdException w:name="List Continue" w:semiHidden="1" w:unhideWhenUsed="1"/>
+    <w:lsdException w:name="List Continue 2" w:semiHidden="1" w:unhideWhenUsed="1"/>
+    <w:lsdException w:name="List Continue 3" w:semiHidden="1" w:unhideWhenUsed="1"/>
+    <w:lsdException w:name="List Continue 4" w:semiHidden="1" w:unhideWhenUsed="1"/>
+    <w:lsdException w:name="List Continue 5" w:semiHidden="1" w:unhideWhenUsed="1"/>
+    <w:lsdException w:name="Message Header" w:semiHidden="1" w:unhideWhenUsed="1"/>
+    <w:lsdException w:name="Subtitle" w:uiPriority="11" w:qFormat="1"/>
+    <w:lsdException w:name="Salutation" w:semiHidden="1" w:unhideWhenUsed="1"/>
+    <w:lsdException w:name="Date" w:semiHidden="1" w:unhideWhenUsed="1"/>
+    <w:lsdException w:name="Body Text First Indent" w:semiHidden="1" w:unhideWhenUsed="1"/>
+    <w:lsdException w:name="Body Text First Indent 2" w:semiHidden="1" w:unhideWhenUsed="1"/>
+    <w:lsdException w:name="Note Heading" w:semiHidden="1" w:unhideWhenUsed="1"/>
+    <w:lsdException w:name="Body Text 2" w:semiHidden="1" w:unhideWhenUsed="1"/>
+    <w:lsdException w:name="Body Text 3" w:semiHidden="1" w:unhideWhenUsed="1"/>
+    <w:lsdException w:name="Body Text Indent 2" w:semiHidden="1" w:unhideWhenUsed="1"/>
+    <w:lsdException w:name="Body Text Indent 3" w:semiHidden="1" w:unhideWhenUsed="1"/>
+    <w:lsdException w:name="Block Text" w:semiHidden="1" w:unhideWhenUsed="1"/>
+    <w:lsdException w:name="Hyperlink" w:semiHidden="1" w:unhideWhenUsed="1"/>
+    <w:lsdException w:name="FollowedHyperlink" w:semiHidden="1" w:unhideWhenUsed="1"/>
+    <w:lsdException w:name="Strong" w:uiPriority="22" w:qFormat="1"/>
+    <w:lsdException w:name="Emphasis" w:uiPriority="20" w:qFormat="1"/>
+    <w:lsdException w:name="Document Map" w:semiHidden="1" w:unhideWhenUsed="1"/>
+    <w:lsdException w:name="Plain Text" w:semiHidden="1" w:unhideWhenUsed="1"/>
+    <w:lsdException w:name="E-mail Signature" w:semiHidden="1" w:unhideWhenUsed="1"/>
+    <w:lsdException w:name="HTML Top of Form" w:semiHidden="1" w:unhideWhenUsed="1"/>
+    <w:lsdException w:name="HTML Bottom of Form" w:semiHidden="1" w:unhideWhenUsed="1"/>
+    <w:lsdException w:name="Normal (Web)" w:semiHidden="1" w:unhideWhenUsed="1"/>
+    <w:lsdException w:name="HTML Acronym" w:semiHidden="1" w:unhideWhenUsed="1"/>
+    <w:lsdException w:name="HTML Address" w:semiHidden="1" w:unhideWhenUsed="1"/>
+    <w:lsdException w:name="HTML Cite" w:semiHidden="1" w:unhideWhenUsed="1"/>
+    <w:lsdException w:name="HTML Code" w:semiHidden="1" w:unhideWhenUsed="1"/>
+    <w:lsdException w:name="HTML Definition" w:semiHidden="1" w:unhideWhenUsed="1"/>
+    <w:lsdException w:name="HTML Keyboard" w:semiHidden="1" w:unhideWhenUsed="1"/>
+    <w:lsdException w:name="HTML Preformatted" w:semiHidden="1" w:unhideWhenUsed="1"/>
+    <w:lsdException w:name="HTML Sample" w:semiHidden="1" w:unhideWhenUsed="1"/>
+    <w:lsdException w:name="HTML Typewriter" w:semiHidden="1" w:unhideWhenUsed="1"/>
+    <w:lsdException w:name="HTML Variable" w:semiHidden="1" w:unhideWhenUsed="1"/>
+    <w:lsdException w:name="Normal Table" w:semiHidden="1" w:unhideWhenUsed="1"/>
+    <w:lsdException w:name="annotation subject" w:semiHidden="1" w:unhideWhenUsed="1"/>
+    <w:lsdException w:name="No List" w:semiHidden="1" w:unhideWhenUsed="1"/>
+    <w:lsdException w:name="Outline List 1" w:semiHidden="1" w:unhideWhenUsed="1"/>
+    <w:lsdException w:name="Outline List 2" w:semiHidden="1" w:unhideWhenUsed="1"/>
+    <w:lsdException w:name="Outline List 3" w:semiHidden="1" w:unhideWhenUsed="1"/>
+    <w:lsdException w:name="Table Simple 1" w:semiHidden="1" w:unhideWhenUsed="1"/>
+    <w:lsdException w:name="Table Simple 2" w:semiHidden="1" w:unhideWhenUsed="1"/>
+    <w:lsdException w:name="Table Simple 3" w:semiHidden="1" w:unhideWhenUsed="1"/>
+    <w:lsdException w:name="Table Classic 1" w:semiHidden="1" w:unhideWhenUsed="1"/>
+    <w:lsdException w:name="Table Classic 2" w:semiHidden="1" w:unhideWhenUsed="1"/>
+    <w:lsdException w:name="Table Classic 3" w:semiHidden="1" w:unhideWhenUsed="1"/>
+    <w:lsdException w:name="Table Classic 4" w:semiHidden="1" w:unhideWhenUsed="1"/>
+    <w:lsdException w:name="Table Colorful 1" w:semiHidden="1" w:unhideWhenUsed="1"/>
+    <w:lsdException w:name="Table Colorful 2" w:semiHidden="1" w:unhideWhenUsed="1"/>
+    <w:lsdException w:name="Table Colorful 3" w:semiHidden="1" w:unhideWhenUsed="1"/>
+    <w:lsdException w:name="Table Columns 1" w:semiHidden="1" w:unhideWhenUsed="1"/>
+    <w:lsdException w:name="Table Columns 2" w:semiHidden="1" w:unhideWhenUsed="1"/>
+    <w:lsdException w:name="Table Columns 3" w:semiHidden="1" w:unhideWhenUsed="1"/>
+    <w:lsdException w:name="Table Columns 4" w:semiHidden="1" w:unhideWhenUsed="1"/>
+    <w:lsdException w:name="Table Columns 5" w:semiHidden="1" w:unhideWhenUsed="1"/>
+    <w:lsdException w:name="Table Grid 1" w:semiHidden="1" w:unhideWhenUsed="1"/>
+    <w:lsdException w:name="Table Grid 2" w:semiHidden="1" w:unhideWhenUsed="1"/>
+    <w:lsdException w:name="Table Grid 3" w:semiHidden="1" w:unhideWhenUsed="1"/>
+    <w:lsdException w:name="Table Grid 4" w:semiHidden="1" w:unhideWhenUsed="1"/>
+    <w:lsdException w:name="Table Grid 5" w:semiHidden="1" w:unhideWhenUsed="1"/>
+    <w:lsdException w:name="Table Grid 6" w:semiHidden="1" w:unhideWhenUsed="1"/>
+    <w:lsdException w:name="Table Grid 7" w:semiHidden="1" w:unhideWhenUsed="1"/>
+    <w:lsdException w:name="Table Grid 8" w:semiHidden="1" w:unhideWhenUsed="1"/>
+    <w:lsdException w:name="Table List 1" w:semiHidden="1" w:unhideWhenUsed="1"/>
+    <w:lsdException w:name="Table List 2" w:semiHidden="1" w:unhideWhenUsed="1"/>
+    <w:lsdException w:name="Table List 3" w:semiHidden="1" w:unhideWhenUsed="1"/>
+    <w:lsdException w:name="Table List 4" w:semiHidden="1" w:unhideWhenUsed="1"/>
+    <w:lsdException w:name="Table List 5" w:semiHidden="1" w:unhideWhenUsed="1"/>
+    <w:lsdException w:name="Table List 6" w:semiHidden="1" w:unhideWhenUsed="1"/>
+    <w:lsdException w:name="Table List 7" w:semiHidden="1" w:unhideWhenUsed="1"/>
+    <w:lsdException w:name="Table List 8" w:semiHidden="1" w:unhideWhenUsed="1"/>
+    <w:lsdException w:name="Table 3D effects 1" w:semiHidden="1" w:unhideWhenUsed="1"/>
+    <w:lsdException w:name="Table 3D effects 2" w:semiHidden="1" w:unhideWhenUsed="1"/>
+    <w:lsdException w:name="Table 3D effects 3" w:semiHidden="1" w:unhideWhenUsed="1"/>
+    <w:lsdException w:name="Table Contemporary" w:semiHidden="1" w:unhideWhenUsed="1"/>
+    <w:lsdException w:name="Table Elegant" w:semiHidden="1" w:unhideWhenUsed="1"/>
+    <w:lsdException w:name="Table Professional" w:semiHidden="1" w:unhideWhenUsed="1"/>
+    <w:lsdException w:name="Table Subtle 1" w:semiHidden="1" w:unhideWhenUsed="1"/>
+    <w:lsdException w:name="Table Subtle 2" w:semiHidden="1" w:unhideWhenUsed="1"/>
+    <w:lsdException w:name="Table Web 1" w:semiHidden="1" w:unhideWhenUsed="1"/>
+    <w:lsdException w:name="Table Web 2" w:semiHidden="1" w:unhideWhenUsed="1"/>
+    <w:lsdException w:name="Table Web 3" w:semiHidden="1" w:unhideWhenUsed="1"/>
+    <w:lsdException w:name="Balloon Text" w:semiHidden="1" w:unhideWhenUsed="1"/>
+    <w:lsdException w:name="Table Grid" w:uiPriority="59"/>
+    <w:lsdException w:name="Table Theme" w:semiHidden="1" w:unhideWhenUsed="1"/>
+    <w:lsdException w:name="Note Level 1" w:semiHidden="1" w:unhideWhenUsed="1"/>
+    <w:lsdException w:name="Note Level 2" w:semiHidden="1" w:unhideWhenUsed="1"/>
+    <w:lsdException w:name="Note Level 3" w:semiHidden="1" w:unhideWhenUsed="1"/>
+    <w:lsdException w:name="Note Level 4" w:semiHidden="1" w:unhideWhenUsed="1"/>
+    <w:lsdException w:name="Note Level 5" w:semiHidden="1" w:unhideWhenUsed="1"/>
+    <w:lsdException w:name="Note Level 6" w:semiHidden="1" w:unhideWhenUsed="1"/>
+    <w:lsdException w:name="Note Level 7" w:semiHidden="1" w:unhideWhenUsed="1"/>
+    <w:lsdException w:name="Note Level 8" w:semiHidden="1" w:unhideWhenUsed="1"/>
+    <w:lsdException w:name="Note Level 9" w:semiHidden="1" w:unhideWhenUsed="1"/>
+    <w:lsdException w:name="Placeholder Text" w:semiHidden="1"/>
+    <w:lsdException w:name="No Spacing" w:uiPriority="1" w:qFormat="1"/>
+    <w:lsdException w:name="Light Shading" w:uiPriority="60"/>
+    <w:lsdException w:name="Light List" w:uiPriority="61"/>
+    <w:lsdException w:name="Light Grid" w:uiPriority="62"/>
+    <w:lsdException w:name="Medium Shading 1" w:uiPriority="63"/>
+    <w:lsdException w:name="Medium Shading 2" w:uiPriority="64"/>
+    <w:lsdException w:name="Medium List 1" w:uiPriority="65"/>
+    <w:lsdException w:name="Medium List 2" w:uiPriority="66"/>
+    <w:lsdException w:name="Medium Grid 1" w:uiPriority="67"/>
+    <w:lsdException w:name="Medium Grid 2" w:uiPriority="68"/>
+    <w:lsdException w:name="Medium Grid 3" w:uiPriority="69"/>
+    <w:lsdException w:name="Dark List" w:uiPriority="70"/>
+    <w:lsdException w:name="Colorful Shading" w:uiPriority="71"/>
+    <w:lsdException w:name="Colorful List" w:uiPriority="72"/>
+    <w:lsdException w:name="Colorful Grid" w:uiPriority="73"/>
+    <w:lsdException w:name="Light Shading Accent 1" w:uiPriority="60"/>
+    <w:lsdException w:name="Light List Accent 1" w:uiPriority="61"/>
+    <w:lsdException w:name="Light Grid Accent 1" w:uiPriority="62"/>
+    <w:lsdException w:name="Medium Shading 1 Accent 1" w:uiPriority="63"/>
+    <w:lsdException w:name="Medium Shading 2 Accent 1" w:uiPriority="64"/>
+    <w:lsdException w:name="Medium List 1 Accent 1" w:uiPriority="65"/>
+    <w:lsdException w:name="Revision" w:semiHidden="1"/>
+    <w:lsdException w:name="List Paragraph" w:uiPriority="34" w:qFormat="1"/>
+    <w:lsdException w:name="Quote" w:uiPriority="29" w:qFormat="1"/>
+    <w:lsdException w:name="Intense Quote" w:uiPriority="30" w:qFormat="1"/>
+    <w:lsdException w:name="Medium List 2 Accent 1" w:uiPriority="66"/>
+    <w:lsdException w:name="Medium Grid 1 Accent 1" w:uiPriority="67"/>
+    <w:lsdException w:name="Medium Grid 2 Accent 1" w:uiPriority="68"/>
+    <w:lsdException w:name="Medium Grid 3 Accent 1" w:uiPriority="69"/>
+    <w:lsdException w:name="Dark List Accent 1" w:uiPriority="70"/>
+    <w:lsdException w:name="Colorful Shading Accent 1" w:uiPriority="71"/>
+    <w:lsdException w:name="Colorful List Accent 1" w:uiPriority="72"/>
+    <w:lsdException w:name="Colorful Grid Accent 1" w:uiPriority="73"/>
+    <w:lsdException w:name="Light Shading Accent 2" w:uiPriority="60"/>
+    <w:lsdException w:name="Light List Accent 2" w:uiPriority="61"/>
+    <w:lsdException w:name="Light Grid Accent 2" w:uiPriority="62"/>
+    <w:lsdException w:name="Medium Shading 1 Accent 2" w:uiPriority="63"/>
+    <w:lsdException w:name="Medium Shading 2 Accent 2" w:uiPriority="64"/>
+    <w:lsdException w:name="Medium List 1 Accent 2" w:uiPriority="65"/>
+    <w:lsdException w:name="Medium List 2 Accent 2" w:uiPriority="66"/>
+    <w:lsdException w:name="Medium Grid 1 Accent 2" w:uiPriority="67"/>
+    <w:lsdException w:name="Medium Grid 2 Accent 2" w:uiPriority="68"/>
+    <w:lsdException w:name="Medium Grid 3 Accent 2" w:uiPriority="69"/>
+    <w:lsdException w:name="Dark List Accent 2" w:uiPriority="70"/>
+    <w:lsdException w:name="Colorful Shading Accent 2" w:uiPriority="71"/>
+    <w:lsdException w:name="Colorful List Accent 2" w:uiPriority="72"/>
+    <w:lsdException w:name="Colorful Grid Accent 2" w:uiPriority="73"/>
+    <w:lsdException w:name="Light Shading Accent 3" w:uiPriority="60"/>
+    <w:lsdException w:name="Light List Accent 3" w:uiPriority="61"/>
+    <w:lsdException w:name="Light Grid Accent 3" w:uiPriority="62"/>
+    <w:lsdException w:name="Medium Shading 1 Accent 3" w:uiPriority="63"/>
+    <w:lsdException w:name="Medium Shading 2 Accent 3" w:uiPriority="64"/>
+    <w:lsdException w:name="Medium List 1 Accent 3" w:uiPriority="65"/>
+    <w:lsdException w:name="Medium List 2 Accent 3" w:uiPriority="66"/>
+    <w:lsdException w:name="Medium Grid 1 Accent 3" w:uiPriority="67"/>
+    <w:lsdException w:name="Medium Grid 2 Accent 3" w:uiPriority="68"/>
+    <w:lsdException w:name="Medium Grid 3 Accent 3" w:uiPriority="69"/>
+    <w:lsdException w:name="Dark List Accent 3" w:uiPriority="70"/>
+    <w:lsdException w:name="Colorful Shading Accent 3" w:uiPriority="71"/>
+    <w:lsdException w:name="Colorful List Accent 3" w:uiPriority="72"/>
+    <w:lsdException w:name="Colorful Grid Accent 3" w:uiPriority="73"/>
+    <w:lsdException w:name="Light Shading Accent 4" w:uiPriority="60"/>
+    <w:lsdException w:name="Light List Accent 4" w:uiPriority="61"/>
+    <w:lsdException w:name="Light Grid Accent 4" w:uiPriority="62"/>
+    <w:lsdException w:name="Medium Shading 1 Accent 4" w:uiPriority="63"/>
+    <w:lsdException w:name="Medium Shading 2 Accent 4" w:uiPriority="64"/>
+    <w:lsdException w:name="Medium List 1 Accent 4" w:uiPriority="65"/>
+    <w:lsdException w:name="Medium List 2 Accent 4" w:uiPriority="66"/>
+    <w:lsdException w:name="Medium Grid 1 Accent 4" w:uiPriority="67"/>
+    <w:lsdException w:name="Medium Grid 2 Accent 4" w:uiPriority="68"/>
+    <w:lsdException w:name="Medium Grid 3 Accent 4" w:uiPriority="69"/>
+    <w:lsdException w:name="Dark List Accent 4" w:uiPriority="70"/>
+    <w:lsdException w:name="Colorful Shading Accent 4" w:uiPriority="71"/>
+    <w:lsdException w:name="Colorful List Accent 4" w:uiPriority="72"/>
+    <w:lsdException w:name="Colorful Grid Accent 4" w:uiPriority="73"/>
+    <w:lsdException w:name="Light Shading Accent 5" w:uiPriority="60"/>
+    <w:lsdException w:name="Light List Accent 5" w:uiPriority="61"/>
+    <w:lsdException w:name="Light Grid Accent 5" w:uiPriority="62"/>
+    <w:lsdException w:name="Medium Shading 1 Accent 5" w:uiPriority="63"/>
+    <w:lsdException w:name="Medium Shading 2 Accent 5" w:uiPriority="64"/>
+    <w:lsdException w:name="Medium List 1 Accent 5" w:uiPriority="65"/>
+    <w:lsdException w:name="Medium List 2 Accent 5" w:uiPriority="66"/>
+    <w:lsdException w:name="Medium Grid 1 Accent 5" w:uiPriority="67"/>
+    <w:lsdException w:name="Medium Grid 2 Accent 5" w:uiPriority="68"/>
+    <w:lsdException w:name="Medium Grid 3 Accent 5" w:uiPriority="69"/>
+    <w:lsdException w:name="Dark List Accent 5" w:uiPriority="70"/>
+    <w:lsdException w:name="Colorful Shading Accent 5" w:uiPriority="71"/>
+    <w:lsdException w:name="Colorful List Accent 5" w:uiPriority="72"/>
+    <w:lsdException w:name="Colorful Grid Accent 5" w:uiPriority="73"/>
+    <w:lsdException w:name="Light Shading Accent 6" w:uiPriority="60"/>
+    <w:lsdException w:name="Light List Accent 6" w:uiPriority="61"/>
+    <w:lsdException w:name="Light Grid Accent 6" w:uiPriority="62"/>
+    <w:lsdException w:name="Medium Shading 1 Accent 6" w:uiPriority="63"/>
+    <w:lsdException w:name="Medium Shading 2 Accent 6" w:uiPriority="64"/>
+    <w:lsdException w:name="Medium List 1 Accent 6" w:uiPriority="65"/>
+    <w:lsdException w:name="Medium List 2 Accent 6" w:uiPriority="66"/>
+    <w:lsdException w:name="Medium Grid 1 Accent 6" w:uiPriority="67"/>
+    <w:lsdException w:name="Medium Grid 2 Accent 6" w:uiPriority="68"/>
+    <w:lsdException w:name="Medium Grid 3 Accent 6" w:uiPriority="69"/>
+    <w:lsdException w:name="Dark List Accent 6" w:uiPriority="70"/>
+    <w:lsdException w:name="Colorful Shading Accent 6" w:uiPriority="71"/>
+    <w:lsdException w:name="Colorful List Accent 6" w:uiPriority="72"/>
+    <w:lsdException w:name="Colorful Grid Accent 6" w:uiPriority="73"/>
+    <w:lsdException w:name="Subtle Emphasis" w:uiPriority="19" w:qFormat="1"/>
+    <w:lsdException w:name="Intense Emphasis" w:uiPriority="21" w:qFormat="1"/>
+    <w:lsdException w:name="Subtle Reference" w:uiPriority="31" w:qFormat="1"/>
+    <w:lsdException w:name="Intense Reference" w:uiPriority="32" w:qFormat="1"/>
+    <w:lsdException w:name="Book Title" w:uiPriority="33" w:qFormat="1"/>
+    <w:lsdException w:name="Bibliography" w:semiHidden="1" w:uiPriority="37" w:unhideWhenUsed="1"/>
+    <w:lsdException w:name="TOC Heading" w:semiHidden="1" w:uiPriority="39" w:unhideWhenUsed="1" w:qFormat="1"/>
+    <w:lsdException w:name="Plain Table 1" w:uiPriority="41"/>
+    <w:lsdException w:name="Plain Table 2" w:uiPriority="42"/>
+    <w:lsdException w:name="Plain Table 3" w:uiPriority="43"/>
+    <w:lsdException w:name="Plain Table 4" w:uiPriority="44"/>
+    <w:lsdException w:name="Plain Table 5" w:uiPriority="45"/>
+    <w:lsdException w:name="Grid Table Light" w:uiPriority="40"/>
+    <w:lsdException w:name="Grid Table 1 Light" w:uiPriority="46"/>
+    <w:lsdException w:name="Grid Table 2" w:uiPriority="47"/>
+    <w:lsdException w:name="Grid Table 3" w:uiPriority="48"/>
+    <w:lsdException w:name="Grid Table 4" w:uiPriority="49"/>
+    <w:lsdException w:name="Grid Table 5 Dark" w:uiPriority="50"/>
+    <w:lsdException w:name="Grid Table 6 Colorful" w:uiPriority="51"/>
+    <w:lsdException w:name="Grid Table 7 Colorful" w:uiPriority="52"/>
+    <w:lsdException w:name="Grid Table 1 Light Accent 1" w:uiPriority="46"/>
+    <w:lsdException w:name="Grid Table 2 Accent 1" w:uiPriority="47"/>
+    <w:lsdException w:name="Grid Table 3 Accent 1" w:uiPriority="48"/>
+    <w:lsdException w:name="Grid Table 4 Accent 1" w:uiPriority="49"/>
+    <w:lsdException w:name="Grid Table 5 Dark Accent 1" w:uiPriority="50"/>
+    <w:lsdException w:name="Grid Table 6 Colorful Accent 1" w:uiPriority="51"/>
+    <w:lsdException w:name="Grid Table 7 Colorful Accent 1" w:uiPriority="52"/>
+    <w:lsdException w:name="Grid Table 1 Light Accent 2" w:uiPriority="46"/>
+    <w:lsdException w:name="Grid Table 2 Accent 2" w:uiPriority="47"/>
+    <w:lsdException w:name="Grid Table 3 Accent 2" w:uiPriority="48"/>
+    <w:lsdException w:name="Grid Table 4 Accent 2" w:uiPriority="49"/>
+    <w:lsdException w:name="Grid Table 5 Dark Accent 2" w:uiPriority="50"/>
+    <w:lsdException w:name="Grid Table 6 Colorful Accent 2" w:uiPriority="51"/>
+    <w:lsdException w:name="Grid Table 7 Colorful Accent 2" w:uiPriority="52"/>
+    <w:lsdException w:name="Grid Table 1 Light Accent 3" w:uiPriority="46"/>
+    <w:lsdException w:name="Grid Table 2 Accent 3" w:uiPriority="47"/>
+    <w:lsdException w:name="Grid Table 3 Accent 3" w:uiPriority="48"/>
+    <w:lsdException w:name="Grid Table 4 Accent 3" w:uiPriority="49"/>
+    <w:lsdException w:name="Grid Table 5 Dark Accent 3" w:uiPriority="50"/>
+    <w:lsdException w:name="Grid Table 6 Colorful Accent 3" w:uiPriority="51"/>
+    <w:lsdException w:name="Grid Table 7 Colorful Accent 3" w:uiPriority="52"/>
+    <w:lsdException w:name="Grid Table 1 Light Accent 4" w:uiPriority="46"/>
+    <w:lsdException w:name="Grid Table 2 Accent 4" w:uiPriority="47"/>
+    <w:lsdException w:name="Grid Table 3 Accent 4" w:uiPriority="48"/>
+    <w:lsdException w:name="Grid Table 4 Accent 4" w:uiPriority="49"/>
+    <w:lsdException w:name="Grid Table 5 Dark Accent 4" w:uiPriority="50"/>
+    <w:lsdException w:name="Grid Table 6 Colorful Accent 4" w:uiPriority="51"/>
+    <w:lsdException w:name="Grid Table 7 Colorful Accent 4" w:uiPriority="52"/>
+    <w:lsdException w:name="Grid Table 1 Light Accent 5" w:uiPriority="46"/>
+    <w:lsdException w:name="Grid Table 2 Accent 5" w:uiPriority="47"/>
+    <w:lsdException w:name="Grid Table 3 Accent 5" w:uiPriority="48"/>
+    <w:lsdException w:name="Grid Table 4 Accent 5" w:uiPriority="49"/>
+    <w:lsdException w:name="Grid Table 5 Dark Accent 5" w:uiPriority="50"/>
+    <w:lsdException w:name="Grid Table 6 Colorful Accent 5" w:uiPriority="51"/>
+    <w:lsdException w:name="Grid Table 7 Colorful Accent 5" w:uiPriority="52"/>
+    <w:lsdException w:name="Grid Table 1 Light Accent 6" w:uiPriority="46"/>
+    <w:lsdException w:name="Grid Table 2 Accent 6" w:uiPriority="47"/>
+    <w:lsdException w:name="Grid Table 3 Accent 6" w:uiPriority="48"/>
+    <w:lsdException w:name="Grid Table 4 Accent 6" w:uiPriority="49"/>
+    <w:lsdException w:name="Grid Table 5 Dark Accent 6" w:uiPriority="50"/>
+    <w:lsdException w:name="Grid Table 6 Colorful Accent 6" w:uiPriority="51"/>
+    <w:lsdException w:name="Grid Table 7 Colorful Accent 6" w:uiPriority="52"/>
+    <w:lsdException w:name="List Table 1 Light" w:uiPriority="46"/>
+    <w:lsdException w:name="List Table 2" w:uiPriority="47"/>
+    <w:lsdException w:name="List Table 3" w:uiPriority="48"/>
+    <w:lsdException w:name="List Table 4" w:uiPriority="49"/>
+    <w:lsdException w:name="List Table 5 Dark" w:uiPriority="50"/>
+    <w:lsdException w:name="List Table 6 Colorful" w:uiPriority="51"/>
+    <w:lsdException w:name="List Table 7 Colorful" w:uiPriority="52"/>
+    <w:lsdException w:name="List Table 1 Light Accent 1" w:uiPriority="46"/>
+    <w:lsdException w:name="List Table 2 Accent 1" w:uiPriority="47"/>
+    <w:lsdException w:name="List Table 3 Accent 1" w:uiPriority="48"/>
+    <w:lsdException w:name="List Table 4 Accent 1" w:uiPriority="49"/>
+    <w:lsdException w:name="List Table 5 Dark Accent 1" w:uiPriority="50"/>
+    <w:lsdException w:name="List Table 6 Colorful Accent 1" w:uiPriority="51"/>
+    <w:lsdException w:name="List Table 7 Colorful Accent 1" w:uiPriority="52"/>
+    <w:lsdException w:name="List Table 1 Light Accent 2" w:uiPriority="46"/>
+    <w:lsdException w:name="List Table 2 Accent 2" w:uiPriority="47"/>
+    <w:lsdException w:name="List Table 3 Accent 2" w:uiPriority="48"/>
+    <w:lsdException w:name="List Table 4 Accent 2" w:uiPriority="49"/>
+    <w:lsdException w:name="List Table 5 Dark Accent 2" w:uiPriority="50"/>
+    <w:lsdException w:name="List Table 6 Colorful Accent 2" w:uiPriority="51"/>
+    <w:lsdException w:name="List Table 7 Colorful Accent 2" w:uiPriority="52"/>
+    <w:lsdException w:name="List Table 1 Light Accent 3" w:uiPriority="46"/>
+    <w:lsdException w:name="List Table 2 Accent 3" w:uiPriority="47"/>
+    <w:lsdException w:name="List Table 3 Accent 3" w:uiPriority="48"/>
+    <w:lsdException w:name="List Table 4 Accent 3" w:uiPriority="49"/>
+    <w:lsdException w:name="List Table 5 Dark Accent 3" w:uiPriority="50"/>
+    <w:lsdException w:name="List Table 6 Colorful Accent 3" w:uiPriority="51"/>
+    <w:lsdException w:name="List Table 7 Colorful Accent 3" w:uiPriority="52"/>
+    <w:lsdException w:name="List Table 1 Light Accent 4" w:uiPriority="46"/>
+    <w:lsdException w:name="List Table 2 Accent 4" w:uiPriority="47"/>
+    <w:lsdException w:name="List Table 3 Accent 4" w:uiPriority="48"/>
+    <w:lsdException w:name="List Table 4 Accent 4" w:uiPriority="49"/>
+    <w:lsdException w:name="List Table 5 Dark Accent 4" w:uiPriority="50"/>
+    <w:lsdException w:name="List Table 6 Colorful Accent 4" w:uiPriority="51"/>
+    <w:lsdException w:name="List Table 7 Colorful Accent 4" w:uiPriority="52"/>
+    <w:lsdException w:name="List Table 1 Light Accent 5" w:uiPriority="46"/>
+    <w:lsdException w:name="List Table 2 Accent 5" w:uiPriority="47"/>
+    <w:lsdException w:name="List Table 3 Accent 5" w:uiPriority="48"/>
+    <w:lsdException w:name="List Table 4 Accent 5" w:uiPriority="49"/>
+    <w:lsdException w:name="List Table 5 Dark Accent 5" w:uiPriority="50"/>
+    <w:lsdException w:name="List Table 6 Colorful Accent 5" w:uiPriority="51"/>
+    <w:lsdException w:name="List Table 7 Colorful Accent 5" w:uiPriority="52"/>
+    <w:lsdException w:name="List Table 1 Light Accent 6" w:uiPriority="46"/>
+    <w:lsdException w:name="List Table 2 Accent 6" w:uiPriority="47"/>
+    <w:lsdException w:name="List Table 3 Accent 6" w:uiPriority="48"/>
+    <w:lsdException w:name="List Table 4 Accent 6" w:uiPriority="49"/>
+    <w:lsdException w:name="List Table 5 Dark Accent 6" w:uiPriority="50"/>
+    <w:lsdException w:name="List Table 6 Colorful Accent 6" w:uiPriority="51"/>
+    <w:lsdException w:name="List Table 7 Colorful Accent 6" w:uiPriority="52"/>
   </w:latentStyles>
   <w:style w:type="paragraph" w:default="1" w:styleId="a">
     <w:name w:val="Normal"/>
@@ -3302,7 +7208,7 @@
     <w:name w:val="heading 1"/>
     <w:basedOn w:val="a"/>
     <w:next w:val="a"/>
-    <w:link w:val="1Char"/>
+    <w:link w:val="10"/>
     <w:uiPriority w:val="9"/>
     <w:qFormat/>
     <w:rsid w:val="00341325"/>
@@ -3324,7 +7230,7 @@
     <w:name w:val="heading 2"/>
     <w:basedOn w:val="a"/>
     <w:next w:val="a"/>
-    <w:link w:val="2Char"/>
+    <w:link w:val="20"/>
     <w:uiPriority w:val="9"/>
     <w:unhideWhenUsed/>
     <w:qFormat/>
@@ -3347,7 +7253,7 @@
     <w:name w:val="heading 3"/>
     <w:basedOn w:val="a"/>
     <w:next w:val="a"/>
-    <w:link w:val="3Char"/>
+    <w:link w:val="30"/>
     <w:uiPriority w:val="9"/>
     <w:unhideWhenUsed/>
     <w:qFormat/>
@@ -3369,7 +7275,7 @@
     <w:name w:val="heading 4"/>
     <w:basedOn w:val="a"/>
     <w:next w:val="a"/>
-    <w:link w:val="4Char"/>
+    <w:link w:val="40"/>
     <w:uiPriority w:val="9"/>
     <w:unhideWhenUsed/>
     <w:qFormat/>
@@ -3493,8 +7399,8 @@
       <w:lang w:val="sv-SE"/>
     </w:rPr>
   </w:style>
-  <w:style w:type="character" w:customStyle="1" w:styleId="1Char">
-    <w:name w:val="标题 1 Char"/>
+  <w:style w:type="character" w:customStyle="1" w:styleId="10">
+    <w:name w:val="标题 1字符"/>
     <w:basedOn w:val="a0"/>
     <w:link w:val="1"/>
     <w:uiPriority w:val="9"/>
@@ -3507,8 +7413,8 @@
       <w:szCs w:val="44"/>
     </w:rPr>
   </w:style>
-  <w:style w:type="character" w:customStyle="1" w:styleId="2Char">
-    <w:name w:val="标题 2 Char"/>
+  <w:style w:type="character" w:customStyle="1" w:styleId="20">
+    <w:name w:val="标题 2字符"/>
     <w:basedOn w:val="a0"/>
     <w:link w:val="2"/>
     <w:uiPriority w:val="9"/>
@@ -3534,7 +7440,7 @@
   <w:style w:type="paragraph" w:styleId="a8">
     <w:name w:val="Balloon Text"/>
     <w:basedOn w:val="a"/>
-    <w:link w:val="Char"/>
+    <w:link w:val="a9"/>
     <w:uiPriority w:val="99"/>
     <w:semiHidden/>
     <w:unhideWhenUsed/>
@@ -3544,8 +7450,8 @@
       <w:szCs w:val="18"/>
     </w:rPr>
   </w:style>
-  <w:style w:type="character" w:customStyle="1" w:styleId="Char">
-    <w:name w:val="批注框文本 Char"/>
+  <w:style w:type="character" w:customStyle="1" w:styleId="a9">
+    <w:name w:val="批注框文本字符"/>
     <w:basedOn w:val="a0"/>
     <w:link w:val="a8"/>
     <w:uiPriority w:val="99"/>
@@ -3556,7 +7462,7 @@
       <w:szCs w:val="18"/>
     </w:rPr>
   </w:style>
-  <w:style w:type="character" w:styleId="a9">
+  <w:style w:type="character" w:styleId="aa">
     <w:name w:val="Hyperlink"/>
     <w:basedOn w:val="a0"/>
     <w:uiPriority w:val="99"/>
@@ -3567,10 +7473,10 @@
       <w:u w:val="single"/>
     </w:rPr>
   </w:style>
-  <w:style w:type="paragraph" w:styleId="aa">
+  <w:style w:type="paragraph" w:styleId="ab">
     <w:name w:val="header"/>
     <w:basedOn w:val="a"/>
-    <w:link w:val="Char0"/>
+    <w:link w:val="ac"/>
     <w:uiPriority w:val="99"/>
     <w:unhideWhenUsed/>
     <w:rsid w:val="002A3016"/>
@@ -3590,10 +7496,10 @@
       <w:szCs w:val="18"/>
     </w:rPr>
   </w:style>
-  <w:style w:type="character" w:customStyle="1" w:styleId="Char0">
-    <w:name w:val="页眉 Char"/>
+  <w:style w:type="character" w:customStyle="1" w:styleId="ac">
+    <w:name w:val="页眉字符"/>
     <w:basedOn w:val="a0"/>
-    <w:link w:val="aa"/>
+    <w:link w:val="ab"/>
     <w:uiPriority w:val="99"/>
     <w:rsid w:val="002A3016"/>
     <w:rPr>
@@ -3601,10 +7507,10 @@
       <w:szCs w:val="18"/>
     </w:rPr>
   </w:style>
-  <w:style w:type="paragraph" w:styleId="ab">
+  <w:style w:type="paragraph" w:styleId="ad">
     <w:name w:val="footer"/>
     <w:basedOn w:val="a"/>
-    <w:link w:val="Char1"/>
+    <w:link w:val="ae"/>
     <w:uiPriority w:val="99"/>
     <w:unhideWhenUsed/>
     <w:rsid w:val="002A3016"/>
@@ -3621,10 +7527,10 @@
       <w:szCs w:val="18"/>
     </w:rPr>
   </w:style>
-  <w:style w:type="character" w:customStyle="1" w:styleId="Char1">
-    <w:name w:val="页脚 Char"/>
+  <w:style w:type="character" w:customStyle="1" w:styleId="ae">
+    <w:name w:val="页脚字符"/>
     <w:basedOn w:val="a0"/>
-    <w:link w:val="ab"/>
+    <w:link w:val="ad"/>
     <w:uiPriority w:val="99"/>
     <w:rsid w:val="002A3016"/>
     <w:rPr>
@@ -3632,7 +7538,7 @@
       <w:szCs w:val="18"/>
     </w:rPr>
   </w:style>
-  <w:style w:type="paragraph" w:customStyle="1" w:styleId="ac">
+  <w:style w:type="paragraph" w:customStyle="1" w:styleId="af">
     <w:name w:val="橙黄色"/>
     <w:basedOn w:val="a5"/>
     <w:rsid w:val="00761522"/>
@@ -3643,7 +7549,7 @@
       <w:sz w:val="21"/>
     </w:rPr>
   </w:style>
-  <w:style w:type="character" w:styleId="ad">
+  <w:style w:type="character" w:styleId="af0">
     <w:name w:val="Strong"/>
     <w:basedOn w:val="a0"/>
     <w:uiPriority w:val="22"/>
@@ -3654,8 +7560,8 @@
       <w:bCs/>
     </w:rPr>
   </w:style>
-  <w:style w:type="character" w:customStyle="1" w:styleId="3Char">
-    <w:name w:val="标题 3 Char"/>
+  <w:style w:type="character" w:customStyle="1" w:styleId="30">
+    <w:name w:val="标题 3字符"/>
     <w:basedOn w:val="a0"/>
     <w:link w:val="3"/>
     <w:uiPriority w:val="9"/>
@@ -3667,8 +7573,8 @@
       <w:szCs w:val="32"/>
     </w:rPr>
   </w:style>
-  <w:style w:type="character" w:customStyle="1" w:styleId="4Char">
-    <w:name w:val="标题 4 Char"/>
+  <w:style w:type="character" w:customStyle="1" w:styleId="40">
+    <w:name w:val="标题 4字符"/>
     <w:basedOn w:val="a0"/>
     <w:link w:val="4"/>
     <w:uiPriority w:val="9"/>
@@ -3681,7 +7587,7 @@
       <w:szCs w:val="28"/>
     </w:rPr>
   </w:style>
-  <w:style w:type="paragraph" w:customStyle="1" w:styleId="ae">
+  <w:style w:type="paragraph" w:customStyle="1" w:styleId="af1">
     <w:name w:val="例程代码（无行号）"/>
     <w:basedOn w:val="a"/>
     <w:rsid w:val="003F56C7"/>
@@ -3696,7 +7602,7 @@
       <w:shd w:val="clear" w:color="auto" w:fill="E0E0E0"/>
     </w:rPr>
   </w:style>
-  <w:style w:type="paragraph" w:customStyle="1" w:styleId="af">
+  <w:style w:type="paragraph" w:customStyle="1" w:styleId="af2">
     <w:name w:val="浅黄色"/>
     <w:basedOn w:val="a"/>
     <w:qFormat/>
@@ -3715,7 +7621,7 @@
       <w:color w:val="984806" w:themeColor="accent6" w:themeShade="80"/>
     </w:rPr>
   </w:style>
-  <w:style w:type="paragraph" w:customStyle="1" w:styleId="af0">
+  <w:style w:type="paragraph" w:customStyle="1" w:styleId="af3">
     <w:name w:val="浅蓝色"/>
     <w:basedOn w:val="a"/>
     <w:qFormat/>
@@ -3734,7 +7640,7 @@
       <w:sz w:val="15"/>
     </w:rPr>
   </w:style>
-  <w:style w:type="paragraph" w:customStyle="1" w:styleId="10">
+  <w:style w:type="paragraph" w:customStyle="1" w:styleId="11">
     <w:name w:val="样式1"/>
     <w:basedOn w:val="a5"/>
     <w:qFormat/>
@@ -3751,623 +7657,32 @@
     <w:basedOn w:val="a0"/>
     <w:rsid w:val="004A4FE4"/>
   </w:style>
-</w:styles>
-</file>
-
-<file path=word/stylesWithEffects.xml><?xml version="1.0" encoding="utf-8"?>
-<w:styles xmlns:wpc="http://schemas.microsoft.com/office/word/2010/wordprocessingCanvas" xmlns:mc="http://schemas.openxmlformats.org/markup-compatibility/2006" xmlns:o="urn:schemas-microsoft-com:office:office" xmlns:r="http://schemas.openxmlformats.org/officeDocument/2006/relationships" xmlns:m="http://schemas.openxmlformats.org/officeDocument/2006/math" xmlns:v="urn:schemas-microsoft-com:vml" xmlns:wp14="http://schemas.microsoft.com/office/word/2010/wordprocessingDrawing" xmlns:wp="http://schemas.openxmlformats.org/drawingml/2006/wordprocessingDrawing" xmlns:w10="urn:schemas-microsoft-com:office:word" xmlns:w="http://schemas.openxmlformats.org/wordprocessingml/2006/main" xmlns:w14="http://schemas.microsoft.com/office/word/2010/wordml" xmlns:wpg="http://schemas.microsoft.com/office/word/2010/wordprocessingGroup" xmlns:wpi="http://schemas.microsoft.com/office/word/2010/wordprocessingInk" xmlns:wne="http://schemas.microsoft.com/office/word/2006/wordml" xmlns:wps="http://schemas.microsoft.com/office/word/2010/wordprocessingShape" mc:Ignorable="w14 wp14">
-  <w:docDefaults>
-    <w:rPrDefault>
-      <w:rPr>
-        <w:rFonts w:asciiTheme="minorHAnsi" w:eastAsiaTheme="minorEastAsia" w:hAnsiTheme="minorHAnsi" w:cstheme="minorBidi"/>
-        <w:kern w:val="2"/>
-        <w:sz w:val="21"/>
-        <w:szCs w:val="22"/>
-        <w:lang w:val="en-US" w:eastAsia="zh-CN" w:bidi="ar-SA"/>
-      </w:rPr>
-    </w:rPrDefault>
-    <w:pPrDefault/>
-  </w:docDefaults>
-  <w:latentStyles w:defLockedState="0" w:defUIPriority="99" w:defSemiHidden="1" w:defUnhideWhenUsed="1" w:defQFormat="0" w:count="267">
-    <w:lsdException w:name="Normal" w:semiHidden="0" w:uiPriority="0" w:unhideWhenUsed="0" w:qFormat="1"/>
-    <w:lsdException w:name="heading 1" w:semiHidden="0" w:uiPriority="9" w:unhideWhenUsed="0" w:qFormat="1"/>
-    <w:lsdException w:name="heading 2" w:uiPriority="9" w:qFormat="1"/>
-    <w:lsdException w:name="heading 3" w:uiPriority="9" w:qFormat="1"/>
-    <w:lsdException w:name="heading 4" w:uiPriority="9" w:qFormat="1"/>
-    <w:lsdException w:name="heading 5" w:uiPriority="9" w:qFormat="1"/>
-    <w:lsdException w:name="heading 6" w:uiPriority="9" w:qFormat="1"/>
-    <w:lsdException w:name="heading 7" w:uiPriority="9" w:qFormat="1"/>
-    <w:lsdException w:name="heading 8" w:uiPriority="9" w:qFormat="1"/>
-    <w:lsdException w:name="heading 9" w:uiPriority="9" w:qFormat="1"/>
-    <w:lsdException w:name="toc 1" w:uiPriority="39"/>
-    <w:lsdException w:name="toc 2" w:uiPriority="39"/>
-    <w:lsdException w:name="toc 3" w:uiPriority="39"/>
-    <w:lsdException w:name="toc 4" w:uiPriority="39"/>
-    <w:lsdException w:name="toc 5" w:uiPriority="39"/>
-    <w:lsdException w:name="toc 6" w:uiPriority="39"/>
-    <w:lsdException w:name="toc 7" w:uiPriority="39"/>
-    <w:lsdException w:name="toc 8" w:uiPriority="39"/>
-    <w:lsdException w:name="toc 9" w:uiPriority="39"/>
-    <w:lsdException w:name="caption" w:uiPriority="35" w:qFormat="1"/>
-    <w:lsdException w:name="Title" w:semiHidden="0" w:uiPriority="10" w:unhideWhenUsed="0" w:qFormat="1"/>
-    <w:lsdException w:name="Default Paragraph Font" w:uiPriority="1"/>
-    <w:lsdException w:name="Subtitle" w:semiHidden="0" w:uiPriority="11" w:unhideWhenUsed="0" w:qFormat="1"/>
-    <w:lsdException w:name="Strong" w:semiHidden="0" w:uiPriority="22" w:unhideWhenUsed="0" w:qFormat="1"/>
-    <w:lsdException w:name="Emphasis" w:semiHidden="0" w:uiPriority="20" w:unhideWhenUsed="0" w:qFormat="1"/>
-    <w:lsdException w:name="Table Grid" w:semiHidden="0" w:uiPriority="59" w:unhideWhenUsed="0"/>
-    <w:lsdException w:name="Placeholder Text" w:unhideWhenUsed="0"/>
-    <w:lsdException w:name="No Spacing" w:semiHidden="0" w:uiPriority="1" w:unhideWhenUsed="0" w:qFormat="1"/>
-    <w:lsdException w:name="Light Shading" w:semiHidden="0" w:uiPriority="60" w:unhideWhenUsed="0"/>
-    <w:lsdException w:name="Light List" w:semiHidden="0" w:uiPriority="61" w:unhideWhenUsed="0"/>
-    <w:lsdException w:name="Light Grid" w:semiHidden="0" w:uiPriority="62" w:unhideWhenUsed="0"/>
-    <w:lsdException w:name="Medium Shading 1" w:semiHidden="0" w:uiPriority="63" w:unhideWhenUsed="0"/>
-    <w:lsdException w:name="Medium Shading 2" w:semiHidden="0" w:uiPriority="64" w:unhideWhenUsed="0"/>
-    <w:lsdException w:name="Medium List 1" w:semiHidden="0" w:uiPriority="65" w:unhideWhenUsed="0"/>
-    <w:lsdException w:name="Medium List 2" w:semiHidden="0" w:uiPriority="66" w:unhideWhenUsed="0"/>
-    <w:lsdException w:name="Medium Grid 1" w:semiHidden="0" w:uiPriority="67" w:unhideWhenUsed="0"/>
-    <w:lsdException w:name="Medium Grid 2" w:semiHidden="0" w:uiPriority="68" w:unhideWhenUsed="0"/>
-    <w:lsdException w:name="Medium Grid 3" w:semiHidden="0" w:uiPriority="69" w:unhideWhenUsed="0"/>
-    <w:lsdException w:name="Dark List" w:semiHidden="0" w:uiPriority="70" w:unhideWhenUsed="0"/>
-    <w:lsdException w:name="Colorful Shading" w:semiHidden="0" w:uiPriority="71" w:unhideWhenUsed="0"/>
-    <w:lsdException w:name="Colorful List" w:semiHidden="0" w:uiPriority="72" w:unhideWhenUsed="0"/>
-    <w:lsdException w:name="Colorful Grid" w:semiHidden="0" w:uiPriority="73" w:unhideWhenUsed="0"/>
-    <w:lsdException w:name="Light Shading Accent 1" w:semiHidden="0" w:uiPriority="60" w:unhideWhenUsed="0"/>
-    <w:lsdException w:name="Light List Accent 1" w:semiHidden="0" w:uiPriority="61" w:unhideWhenUsed="0"/>
-    <w:lsdException w:name="Light Grid Accent 1" w:semiHidden="0" w:uiPriority="62" w:unhideWhenUsed="0"/>
-    <w:lsdException w:name="Medium Shading 1 Accent 1" w:semiHidden="0" w:uiPriority="63" w:unhideWhenUsed="0"/>
-    <w:lsdException w:name="Medium Shading 2 Accent 1" w:semiHidden="0" w:uiPriority="64" w:unhideWhenUsed="0"/>
-    <w:lsdException w:name="Medium List 1 Accent 1" w:semiHidden="0" w:uiPriority="65" w:unhideWhenUsed="0"/>
-    <w:lsdException w:name="Revision" w:unhideWhenUsed="0"/>
-    <w:lsdException w:name="List Paragraph" w:semiHidden="0" w:uiPriority="34" w:unhideWhenUsed="0" w:qFormat="1"/>
-    <w:lsdException w:name="Quote" w:semiHidden="0" w:uiPriority="29" w:unhideWhenUsed="0" w:qFormat="1"/>
-    <w:lsdException w:name="Intense Quote" w:semiHidden="0" w:uiPriority="30" w:unhideWhenUsed="0" w:qFormat="1"/>
-    <w:lsdException w:name="Medium List 2 Accent 1" w:semiHidden="0" w:uiPriority="66" w:unhideWhenUsed="0"/>
-    <w:lsdException w:name="Medium Grid 1 Accent 1" w:semiHidden="0" w:uiPriority="67" w:unhideWhenUsed="0"/>
-    <w:lsdException w:name="Medium Grid 2 Accent 1" w:semiHidden="0" w:uiPriority="68" w:unhideWhenUsed="0"/>
-    <w:lsdException w:name="Medium Grid 3 Accent 1" w:semiHidden="0" w:uiPriority="69" w:unhideWhenUsed="0"/>
-    <w:lsdException w:name="Dark List Accent 1" w:semiHidden="0" w:uiPriority="70" w:unhideWhenUsed="0"/>
-    <w:lsdException w:name="Colorful Shading Accent 1" w:semiHidden="0" w:uiPriority="71" w:unhideWhenUsed="0"/>
-    <w:lsdException w:name="Colorful List Accent 1" w:semiHidden="0" w:uiPriority="72" w:unhideWhenUsed="0"/>
-    <w:lsdException w:name="Colorful Grid Accent 1" w:semiHidden="0" w:uiPriority="73" w:unhideWhenUsed="0"/>
-    <w:lsdException w:name="Light Shading Accent 2" w:semiHidden="0" w:uiPriority="60" w:unhideWhenUsed="0"/>
-    <w:lsdException w:name="Light List Accent 2" w:semiHidden="0" w:uiPriority="61" w:unhideWhenUsed="0"/>
-    <w:lsdException w:name="Light Grid Accent 2" w:semiHidden="0" w:uiPriority="62" w:unhideWhenUsed="0"/>
-    <w:lsdException w:name="Medium Shading 1 Accent 2" w:semiHidden="0" w:uiPriority="63" w:unhideWhenUsed="0"/>
-    <w:lsdException w:name="Medium Shading 2 Accent 2" w:semiHidden="0" w:uiPriority="64" w:unhideWhenUsed="0"/>
-    <w:lsdException w:name="Medium List 1 Accent 2" w:semiHidden="0" w:uiPriority="65" w:unhideWhenUsed="0"/>
-    <w:lsdException w:name="Medium List 2 Accent 2" w:semiHidden="0" w:uiPriority="66" w:unhideWhenUsed="0"/>
-    <w:lsdException w:name="Medium Grid 1 Accent 2" w:semiHidden="0" w:uiPriority="67" w:unhideWhenUsed="0"/>
-    <w:lsdException w:name="Medium Grid 2 Accent 2" w:semiHidden="0" w:uiPriority="68" w:unhideWhenUsed="0"/>
-    <w:lsdException w:name="Medium Grid 3 Accent 2" w:semiHidden="0" w:uiPriority="69" w:unhideWhenUsed="0"/>
-    <w:lsdException w:name="Dark List Accent 2" w:semiHidden="0" w:uiPriority="70" w:unhideWhenUsed="0"/>
-    <w:lsdException w:name="Colorful Shading Accent 2" w:semiHidden="0" w:uiPriority="71" w:unhideWhenUsed="0"/>
-    <w:lsdException w:name="Colorful List Accent 2" w:semiHidden="0" w:uiPriority="72" w:unhideWhenUsed="0"/>
-    <w:lsdException w:name="Colorful Grid Accent 2" w:semiHidden="0" w:uiPriority="73" w:unhideWhenUsed="0"/>
-    <w:lsdException w:name="Light Shading Accent 3" w:semiHidden="0" w:uiPriority="60" w:unhideWhenUsed="0"/>
-    <w:lsdException w:name="Light List Accent 3" w:semiHidden="0" w:uiPriority="61" w:unhideWhenUsed="0"/>
-    <w:lsdException w:name="Light Grid Accent 3" w:semiHidden="0" w:uiPriority="62" w:unhideWhenUsed="0"/>
-    <w:lsdException w:name="Medium Shading 1 Accent 3" w:semiHidden="0" w:uiPriority="63" w:unhideWhenUsed="0"/>
-    <w:lsdException w:name="Medium Shading 2 Accent 3" w:semiHidden="0" w:uiPriority="64" w:unhideWhenUsed="0"/>
-    <w:lsdException w:name="Medium List 1 Accent 3" w:semiHidden="0" w:uiPriority="65" w:unhideWhenUsed="0"/>
-    <w:lsdException w:name="Medium List 2 Accent 3" w:semiHidden="0" w:uiPriority="66" w:unhideWhenUsed="0"/>
-    <w:lsdException w:name="Medium Grid 1 Accent 3" w:semiHidden="0" w:uiPriority="67" w:unhideWhenUsed="0"/>
-    <w:lsdException w:name="Medium Grid 2 Accent 3" w:semiHidden="0" w:uiPriority="68" w:unhideWhenUsed="0"/>
-    <w:lsdException w:name="Medium Grid 3 Accent 3" w:semiHidden="0" w:uiPriority="69" w:unhideWhenUsed="0"/>
-    <w:lsdException w:name="Dark List Accent 3" w:semiHidden="0" w:uiPriority="70" w:unhideWhenUsed="0"/>
-    <w:lsdException w:name="Colorful Shading Accent 3" w:semiHidden="0" w:uiPriority="71" w:unhideWhenUsed="0"/>
-    <w:lsdException w:name="Colorful List Accent 3" w:semiHidden="0" w:uiPriority="72" w:unhideWhenUsed="0"/>
-    <w:lsdException w:name="Colorful Grid Accent 3" w:semiHidden="0" w:uiPriority="73" w:unhideWhenUsed="0"/>
-    <w:lsdException w:name="Light Shading Accent 4" w:semiHidden="0" w:uiPriority="60" w:unhideWhenUsed="0"/>
-    <w:lsdException w:name="Light List Accent 4" w:semiHidden="0" w:uiPriority="61" w:unhideWhenUsed="0"/>
-    <w:lsdException w:name="Light Grid Accent 4" w:semiHidden="0" w:uiPriority="62" w:unhideWhenUsed="0"/>
-    <w:lsdException w:name="Medium Shading 1 Accent 4" w:semiHidden="0" w:uiPriority="63" w:unhideWhenUsed="0"/>
-    <w:lsdException w:name="Medium Shading 2 Accent 4" w:semiHidden="0" w:uiPriority="64" w:unhideWhenUsed="0"/>
-    <w:lsdException w:name="Medium List 1 Accent 4" w:semiHidden="0" w:uiPriority="65" w:unhideWhenUsed="0"/>
-    <w:lsdException w:name="Medium List 2 Accent 4" w:semiHidden="0" w:uiPriority="66" w:unhideWhenUsed="0"/>
-    <w:lsdException w:name="Medium Grid 1 Accent 4" w:semiHidden="0" w:uiPriority="67" w:unhideWhenUsed="0"/>
-    <w:lsdException w:name="Medium Grid 2 Accent 4" w:semiHidden="0" w:uiPriority="68" w:unhideWhenUsed="0"/>
-    <w:lsdException w:name="Medium Grid 3 Accent 4" w:semiHidden="0" w:uiPriority="69" w:unhideWhenUsed="0"/>
-    <w:lsdException w:name="Dark List Accent 4" w:semiHidden="0" w:uiPriority="70" w:unhideWhenUsed="0"/>
-    <w:lsdException w:name="Colorful Shading Accent 4" w:semiHidden="0" w:uiPriority="71" w:unhideWhenUsed="0"/>
-    <w:lsdException w:name="Colorful List Accent 4" w:semiHidden="0" w:uiPriority="72" w:unhideWhenUsed="0"/>
-    <w:lsdException w:name="Colorful Grid Accent 4" w:semiHidden="0" w:uiPriority="73" w:unhideWhenUsed="0"/>
-    <w:lsdException w:name="Light Shading Accent 5" w:semiHidden="0" w:uiPriority="60" w:unhideWhenUsed="0"/>
-    <w:lsdException w:name="Light List Accent 5" w:semiHidden="0" w:uiPriority="61" w:unhideWhenUsed="0"/>
-    <w:lsdException w:name="Light Grid Accent 5" w:semiHidden="0" w:uiPriority="62" w:unhideWhenUsed="0"/>
-    <w:lsdException w:name="Medium Shading 1 Accent 5" w:semiHidden="0" w:uiPriority="63" w:unhideWhenUsed="0"/>
-    <w:lsdException w:name="Medium Shading 2 Accent 5" w:semiHidden="0" w:uiPriority="64" w:unhideWhenUsed="0"/>
-    <w:lsdException w:name="Medium List 1 Accent 5" w:semiHidden="0" w:uiPriority="65" w:unhideWhenUsed="0"/>
-    <w:lsdException w:name="Medium List 2 Accent 5" w:semiHidden="0" w:uiPriority="66" w:unhideWhenUsed="0"/>
-    <w:lsdException w:name="Medium Grid 1 Accent 5" w:semiHidden="0" w:uiPriority="67" w:unhideWhenUsed="0"/>
-    <w:lsdException w:name="Medium Grid 2 Accent 5" w:semiHidden="0" w:uiPriority="68" w:unhideWhenUsed="0"/>
-    <w:lsdException w:name="Medium Grid 3 Accent 5" w:semiHidden="0" w:uiPriority="69" w:unhideWhenUsed="0"/>
-    <w:lsdException w:name="Dark List Accent 5" w:semiHidden="0" w:uiPriority="70" w:unhideWhenUsed="0"/>
-    <w:lsdException w:name="Colorful Shading Accent 5" w:semiHidden="0" w:uiPriority="71" w:unhideWhenUsed="0"/>
-    <w:lsdException w:name="Colorful List Accent 5" w:semiHidden="0" w:uiPriority="72" w:unhideWhenUsed="0"/>
-    <w:lsdException w:name="Colorful Grid Accent 5" w:semiHidden="0" w:uiPriority="73" w:unhideWhenUsed="0"/>
-    <w:lsdException w:name="Light Shading Accent 6" w:semiHidden="0" w:uiPriority="60" w:unhideWhenUsed="0"/>
-    <w:lsdException w:name="Light List Accent 6" w:semiHidden="0" w:uiPriority="61" w:unhideWhenUsed="0"/>
-    <w:lsdException w:name="Light Grid Accent 6" w:semiHidden="0" w:uiPriority="62" w:unhideWhenUsed="0"/>
-    <w:lsdException w:name="Medium Shading 1 Accent 6" w:semiHidden="0" w:uiPriority="63" w:unhideWhenUsed="0"/>
-    <w:lsdException w:name="Medium Shading 2 Accent 6" w:semiHidden="0" w:uiPriority="64" w:unhideWhenUsed="0"/>
-    <w:lsdException w:name="Medium List 1 Accent 6" w:semiHidden="0" w:uiPriority="65" w:unhideWhenUsed="0"/>
-    <w:lsdException w:name="Medium List 2 Accent 6" w:semiHidden="0" w:uiPriority="66" w:unhideWhenUsed="0"/>
-    <w:lsdException w:name="Medium Grid 1 Accent 6" w:semiHidden="0" w:uiPriority="67" w:unhideWhenUsed="0"/>
-    <w:lsdException w:name="Medium Grid 2 Accent 6" w:semiHidden="0" w:uiPriority="68" w:unhideWhenUsed="0"/>
-    <w:lsdException w:name="Medium Grid 3 Accent 6" w:semiHidden="0" w:uiPriority="69" w:unhideWhenUsed="0"/>
-    <w:lsdException w:name="Dark List Accent 6" w:semiHidden="0" w:uiPriority="70" w:unhideWhenUsed="0"/>
-    <w:lsdException w:name="Colorful Shading Accent 6" w:semiHidden="0" w:uiPriority="71" w:unhideWhenUsed="0"/>
-    <w:lsdException w:name="Colorful List Accent 6" w:semiHidden="0" w:uiPriority="72" w:unhideWhenUsed="0"/>
-    <w:lsdException w:name="Colorful Grid Accent 6" w:semiHidden="0" w:uiPriority="73" w:unhideWhenUsed="0"/>
-    <w:lsdException w:name="Subtle Emphasis" w:semiHidden="0" w:uiPriority="19" w:unhideWhenUsed="0" w:qFormat="1"/>
-    <w:lsdException w:name="Intense Emphasis" w:semiHidden="0" w:uiPriority="21" w:unhideWhenUsed="0" w:qFormat="1"/>
-    <w:lsdException w:name="Subtle Reference" w:semiHidden="0" w:uiPriority="31" w:unhideWhenUsed="0" w:qFormat="1"/>
-    <w:lsdException w:name="Intense Reference" w:semiHidden="0" w:uiPriority="32" w:unhideWhenUsed="0" w:qFormat="1"/>
-    <w:lsdException w:name="Book Title" w:semiHidden="0" w:uiPriority="33" w:unhideWhenUsed="0" w:qFormat="1"/>
-    <w:lsdException w:name="Bibliography" w:uiPriority="37"/>
-    <w:lsdException w:name="TOC Heading" w:uiPriority="39" w:qFormat="1"/>
-  </w:latentStyles>
-  <w:style w:type="paragraph" w:default="1" w:styleId="a">
-    <w:name w:val="Normal"/>
-    <w:qFormat/>
-    <w:rsid w:val="0032289C"/>
-    <w:pPr>
-      <w:widowControl w:val="0"/>
-      <w:jc w:val="both"/>
-    </w:pPr>
-  </w:style>
-  <w:style w:type="paragraph" w:styleId="1">
-    <w:name w:val="heading 1"/>
+  <w:style w:type="paragraph" w:styleId="af4">
+    <w:name w:val="Document Map"/>
     <w:basedOn w:val="a"/>
-    <w:next w:val="a"/>
-    <w:link w:val="1Char"/>
-    <w:uiPriority w:val="9"/>
-    <w:qFormat/>
-    <w:rsid w:val="00341325"/>
-    <w:pPr>
-      <w:keepNext/>
-      <w:keepLines/>
-      <w:spacing w:before="340" w:after="330" w:line="578" w:lineRule="auto"/>
-      <w:outlineLvl w:val="0"/>
-    </w:pPr>
-    <w:rPr>
-      <w:b/>
-      <w:bCs/>
-      <w:kern w:val="44"/>
-      <w:sz w:val="44"/>
-      <w:szCs w:val="44"/>
-    </w:rPr>
-  </w:style>
-  <w:style w:type="paragraph" w:styleId="2">
-    <w:name w:val="heading 2"/>
-    <w:basedOn w:val="a"/>
-    <w:next w:val="a"/>
-    <w:link w:val="2Char"/>
-    <w:uiPriority w:val="9"/>
-    <w:unhideWhenUsed/>
-    <w:qFormat/>
-    <w:rsid w:val="00341325"/>
-    <w:pPr>
-      <w:keepNext/>
-      <w:keepLines/>
-      <w:spacing w:before="260" w:after="260" w:line="416" w:lineRule="auto"/>
-      <w:outlineLvl w:val="1"/>
-    </w:pPr>
-    <w:rPr>
-      <w:rFonts w:asciiTheme="majorHAnsi" w:eastAsiaTheme="majorEastAsia" w:hAnsiTheme="majorHAnsi" w:cstheme="majorBidi"/>
-      <w:b/>
-      <w:bCs/>
-      <w:sz w:val="32"/>
-      <w:szCs w:val="32"/>
-    </w:rPr>
-  </w:style>
-  <w:style w:type="paragraph" w:styleId="3">
-    <w:name w:val="heading 3"/>
-    <w:basedOn w:val="a"/>
-    <w:next w:val="a"/>
-    <w:link w:val="3Char"/>
-    <w:uiPriority w:val="9"/>
-    <w:unhideWhenUsed/>
-    <w:qFormat/>
-    <w:rsid w:val="00BF4AC8"/>
-    <w:pPr>
-      <w:keepNext/>
-      <w:keepLines/>
-      <w:spacing w:before="260" w:after="260" w:line="416" w:lineRule="auto"/>
-      <w:outlineLvl w:val="2"/>
-    </w:pPr>
-    <w:rPr>
-      <w:b/>
-      <w:bCs/>
-      <w:sz w:val="32"/>
-      <w:szCs w:val="32"/>
-    </w:rPr>
-  </w:style>
-  <w:style w:type="paragraph" w:styleId="4">
-    <w:name w:val="heading 4"/>
-    <w:basedOn w:val="a"/>
-    <w:next w:val="a"/>
-    <w:link w:val="4Char"/>
-    <w:uiPriority w:val="9"/>
-    <w:unhideWhenUsed/>
-    <w:qFormat/>
-    <w:rsid w:val="00E52E3D"/>
-    <w:pPr>
-      <w:keepNext/>
-      <w:keepLines/>
-      <w:spacing w:before="280" w:after="290" w:line="376" w:lineRule="auto"/>
-      <w:outlineLvl w:val="3"/>
-    </w:pPr>
-    <w:rPr>
-      <w:rFonts w:asciiTheme="majorHAnsi" w:eastAsiaTheme="majorEastAsia" w:hAnsiTheme="majorHAnsi" w:cstheme="majorBidi"/>
-      <w:b/>
-      <w:bCs/>
-      <w:sz w:val="28"/>
-      <w:szCs w:val="28"/>
-    </w:rPr>
-  </w:style>
-  <w:style w:type="character" w:default="1" w:styleId="a0">
-    <w:name w:val="Default Paragraph Font"/>
-    <w:uiPriority w:val="1"/>
-    <w:semiHidden/>
-    <w:unhideWhenUsed/>
-  </w:style>
-  <w:style w:type="table" w:default="1" w:styleId="a1">
-    <w:name w:val="Normal Table"/>
+    <w:link w:val="af5"/>
     <w:uiPriority w:val="99"/>
     <w:semiHidden/>
     <w:unhideWhenUsed/>
-    <w:tblPr>
-      <w:tblInd w:w="0" w:type="dxa"/>
-      <w:tblCellMar>
-        <w:top w:w="0" w:type="dxa"/>
-        <w:left w:w="108" w:type="dxa"/>
-        <w:bottom w:w="0" w:type="dxa"/>
-        <w:right w:w="108" w:type="dxa"/>
-      </w:tblCellMar>
-    </w:tblPr>
-  </w:style>
-  <w:style w:type="numbering" w:default="1" w:styleId="a2">
-    <w:name w:val="No List"/>
-    <w:uiPriority w:val="99"/>
-    <w:semiHidden/>
-    <w:unhideWhenUsed/>
-  </w:style>
-  <w:style w:type="paragraph" w:customStyle="1" w:styleId="a3">
-    <w:name w:val="边框"/>
-    <w:basedOn w:val="a"/>
-    <w:qFormat/>
-    <w:rsid w:val="0025631F"/>
-    <w:pPr>
-      <w:pBdr>
-        <w:top w:val="single" w:sz="4" w:space="1" w:color="5F497A" w:themeColor="accent4" w:themeShade="BF"/>
-        <w:left w:val="single" w:sz="4" w:space="4" w:color="5F497A" w:themeColor="accent4" w:themeShade="BF"/>
-        <w:bottom w:val="single" w:sz="4" w:space="1" w:color="5F497A" w:themeColor="accent4" w:themeShade="BF"/>
-        <w:right w:val="single" w:sz="4" w:space="4" w:color="5F497A" w:themeColor="accent4" w:themeShade="BF"/>
-      </w:pBdr>
-      <w:shd w:val="clear" w:color="auto" w:fill="8DB3E2" w:themeFill="text2" w:themeFillTint="66"/>
-    </w:pPr>
+    <w:rsid w:val="00097B45"/>
     <w:rPr>
-      <w:color w:val="244061" w:themeColor="accent1" w:themeShade="80"/>
-      <w:sz w:val="15"/>
-      <w:lang w:val="sv-SE"/>
-    </w:rPr>
-  </w:style>
-  <w:style w:type="paragraph" w:customStyle="1" w:styleId="a4">
-    <w:name w:val="背景灰色"/>
-    <w:basedOn w:val="a"/>
-    <w:rsid w:val="00B820A0"/>
-    <w:pPr>
-      <w:shd w:val="clear" w:color="auto" w:fill="BFBFBF" w:themeFill="background1" w:themeFillShade="BF"/>
-      <w:tabs>
-        <w:tab w:val="left" w:pos="425"/>
-      </w:tabs>
-    </w:pPr>
-    <w:rPr>
-      <w:rFonts w:ascii="Monospace" w:eastAsia="Monospace" w:hAnsi="Monospace"/>
-      <w:b/>
-      <w:color w:val="7F0055"/>
-      <w:sz w:val="20"/>
+      <w:rFonts w:ascii="宋体" w:eastAsia="宋体"/>
+      <w:sz w:val="24"/>
       <w:szCs w:val="24"/>
     </w:rPr>
   </w:style>
-  <w:style w:type="paragraph" w:customStyle="1" w:styleId="a5">
-    <w:name w:val="背景"/>
-    <w:basedOn w:val="a"/>
-    <w:qFormat/>
-    <w:rsid w:val="00FE7284"/>
-    <w:pPr>
-      <w:pBdr>
-        <w:top w:val="single" w:sz="4" w:space="1" w:color="auto"/>
-        <w:left w:val="single" w:sz="4" w:space="4" w:color="auto"/>
-        <w:bottom w:val="single" w:sz="4" w:space="1" w:color="auto"/>
-        <w:right w:val="single" w:sz="4" w:space="4" w:color="auto"/>
-      </w:pBdr>
-      <w:shd w:val="clear" w:color="A6A6A6" w:themeColor="background1" w:themeShade="A6" w:fill="BFBFBF" w:themeFill="background1" w:themeFillShade="BF"/>
-    </w:pPr>
-    <w:rPr>
-      <w:rFonts w:ascii="Calibri" w:eastAsia="宋体" w:hAnsi="Calibri" w:cs="宋体"/>
-      <w:sz w:val="18"/>
-    </w:rPr>
-  </w:style>
-  <w:style w:type="paragraph" w:customStyle="1" w:styleId="a6">
-    <w:name w:val="立体"/>
-    <w:basedOn w:val="a"/>
-    <w:next w:val="a"/>
-    <w:rsid w:val="006A4746"/>
-    <w:pPr>
-      <w:pBdr>
-        <w:top w:val="single" w:sz="4" w:space="1" w:color="auto" w:shadow="1"/>
-        <w:left w:val="single" w:sz="4" w:space="4" w:color="auto" w:shadow="1"/>
-        <w:bottom w:val="single" w:sz="4" w:space="1" w:color="auto" w:shadow="1"/>
-        <w:right w:val="single" w:sz="4" w:space="4" w:color="auto" w:shadow="1"/>
-      </w:pBdr>
-      <w:shd w:val="clear" w:color="auto" w:fill="BFBFBF" w:themeFill="background1" w:themeFillShade="BF"/>
-      <w:ind w:leftChars="100" w:left="100" w:rightChars="100" w:right="100"/>
-      <w:jc w:val="left"/>
-    </w:pPr>
-    <w:rPr>
-      <w:color w:val="262626" w:themeColor="text1" w:themeTint="D9"/>
-      <w:lang w:val="sv-SE"/>
-    </w:rPr>
-  </w:style>
-  <w:style w:type="character" w:customStyle="1" w:styleId="1Char">
-    <w:name w:val="标题 1 Char"/>
+  <w:style w:type="character" w:customStyle="1" w:styleId="af5">
+    <w:name w:val="文档结构图字符"/>
     <w:basedOn w:val="a0"/>
-    <w:link w:val="1"/>
-    <w:uiPriority w:val="9"/>
-    <w:rsid w:val="00341325"/>
-    <w:rPr>
-      <w:b/>
-      <w:bCs/>
-      <w:kern w:val="44"/>
-      <w:sz w:val="44"/>
-      <w:szCs w:val="44"/>
-    </w:rPr>
-  </w:style>
-  <w:style w:type="character" w:customStyle="1" w:styleId="2Char">
-    <w:name w:val="标题 2 Char"/>
-    <w:basedOn w:val="a0"/>
-    <w:link w:val="2"/>
-    <w:uiPriority w:val="9"/>
-    <w:rsid w:val="00341325"/>
-    <w:rPr>
-      <w:rFonts w:asciiTheme="majorHAnsi" w:eastAsiaTheme="majorEastAsia" w:hAnsiTheme="majorHAnsi" w:cstheme="majorBidi"/>
-      <w:b/>
-      <w:bCs/>
-      <w:sz w:val="32"/>
-      <w:szCs w:val="32"/>
-    </w:rPr>
-  </w:style>
-  <w:style w:type="paragraph" w:styleId="a7">
-    <w:name w:val="List Paragraph"/>
-    <w:basedOn w:val="a"/>
-    <w:uiPriority w:val="34"/>
-    <w:qFormat/>
-    <w:rsid w:val="00127D5E"/>
-    <w:pPr>
-      <w:ind w:firstLineChars="200" w:firstLine="420"/>
-    </w:pPr>
-  </w:style>
-  <w:style w:type="paragraph" w:styleId="a8">
-    <w:name w:val="Balloon Text"/>
-    <w:basedOn w:val="a"/>
-    <w:link w:val="Char"/>
+    <w:link w:val="af4"/>
     <w:uiPriority w:val="99"/>
     <w:semiHidden/>
-    <w:unhideWhenUsed/>
-    <w:rsid w:val="00DE308B"/>
+    <w:rsid w:val="00097B45"/>
     <w:rPr>
-      <w:sz w:val="18"/>
-      <w:szCs w:val="18"/>
+      <w:rFonts w:ascii="宋体" w:eastAsia="宋体"/>
+      <w:sz w:val="24"/>
+      <w:szCs w:val="24"/>
     </w:rPr>
-  </w:style>
-  <w:style w:type="character" w:customStyle="1" w:styleId="Char">
-    <w:name w:val="批注框文本 Char"/>
-    <w:basedOn w:val="a0"/>
-    <w:link w:val="a8"/>
-    <w:uiPriority w:val="99"/>
-    <w:semiHidden/>
-    <w:rsid w:val="00DE308B"/>
-    <w:rPr>
-      <w:sz w:val="18"/>
-      <w:szCs w:val="18"/>
-    </w:rPr>
-  </w:style>
-  <w:style w:type="character" w:styleId="a9">
-    <w:name w:val="Hyperlink"/>
-    <w:basedOn w:val="a0"/>
-    <w:uiPriority w:val="99"/>
-    <w:unhideWhenUsed/>
-    <w:rsid w:val="00372B02"/>
-    <w:rPr>
-      <w:color w:val="0000FF" w:themeColor="hyperlink"/>
-      <w:u w:val="single"/>
-    </w:rPr>
-  </w:style>
-  <w:style w:type="paragraph" w:styleId="aa">
-    <w:name w:val="header"/>
-    <w:basedOn w:val="a"/>
-    <w:link w:val="Char0"/>
-    <w:uiPriority w:val="99"/>
-    <w:unhideWhenUsed/>
-    <w:rsid w:val="002A3016"/>
-    <w:pPr>
-      <w:pBdr>
-        <w:bottom w:val="single" w:sz="6" w:space="1" w:color="auto"/>
-      </w:pBdr>
-      <w:tabs>
-        <w:tab w:val="center" w:pos="4153"/>
-        <w:tab w:val="right" w:pos="8306"/>
-      </w:tabs>
-      <w:snapToGrid w:val="0"/>
-      <w:jc w:val="center"/>
-    </w:pPr>
-    <w:rPr>
-      <w:sz w:val="18"/>
-      <w:szCs w:val="18"/>
-    </w:rPr>
-  </w:style>
-  <w:style w:type="character" w:customStyle="1" w:styleId="Char0">
-    <w:name w:val="页眉 Char"/>
-    <w:basedOn w:val="a0"/>
-    <w:link w:val="aa"/>
-    <w:uiPriority w:val="99"/>
-    <w:rsid w:val="002A3016"/>
-    <w:rPr>
-      <w:sz w:val="18"/>
-      <w:szCs w:val="18"/>
-    </w:rPr>
-  </w:style>
-  <w:style w:type="paragraph" w:styleId="ab">
-    <w:name w:val="footer"/>
-    <w:basedOn w:val="a"/>
-    <w:link w:val="Char1"/>
-    <w:uiPriority w:val="99"/>
-    <w:unhideWhenUsed/>
-    <w:rsid w:val="002A3016"/>
-    <w:pPr>
-      <w:tabs>
-        <w:tab w:val="center" w:pos="4153"/>
-        <w:tab w:val="right" w:pos="8306"/>
-      </w:tabs>
-      <w:snapToGrid w:val="0"/>
-      <w:jc w:val="left"/>
-    </w:pPr>
-    <w:rPr>
-      <w:sz w:val="18"/>
-      <w:szCs w:val="18"/>
-    </w:rPr>
-  </w:style>
-  <w:style w:type="character" w:customStyle="1" w:styleId="Char1">
-    <w:name w:val="页脚 Char"/>
-    <w:basedOn w:val="a0"/>
-    <w:link w:val="ab"/>
-    <w:uiPriority w:val="99"/>
-    <w:rsid w:val="002A3016"/>
-    <w:rPr>
-      <w:sz w:val="18"/>
-      <w:szCs w:val="18"/>
-    </w:rPr>
-  </w:style>
-  <w:style w:type="paragraph" w:customStyle="1" w:styleId="ac">
-    <w:name w:val="橙黄色"/>
-    <w:basedOn w:val="a5"/>
-    <w:rsid w:val="00761522"/>
-    <w:pPr>
-      <w:shd w:val="clear" w:color="auto" w:fill="FABF8F" w:themeFill="accent6" w:themeFillTint="99"/>
-    </w:pPr>
-    <w:rPr>
-      <w:sz w:val="21"/>
-    </w:rPr>
-  </w:style>
-  <w:style w:type="character" w:styleId="ad">
-    <w:name w:val="Strong"/>
-    <w:basedOn w:val="a0"/>
-    <w:uiPriority w:val="22"/>
-    <w:qFormat/>
-    <w:rsid w:val="001A6A6B"/>
-    <w:rPr>
-      <w:b/>
-      <w:bCs/>
-    </w:rPr>
-  </w:style>
-  <w:style w:type="character" w:customStyle="1" w:styleId="3Char">
-    <w:name w:val="标题 3 Char"/>
-    <w:basedOn w:val="a0"/>
-    <w:link w:val="3"/>
-    <w:uiPriority w:val="9"/>
-    <w:rsid w:val="00BF4AC8"/>
-    <w:rPr>
-      <w:b/>
-      <w:bCs/>
-      <w:sz w:val="32"/>
-      <w:szCs w:val="32"/>
-    </w:rPr>
-  </w:style>
-  <w:style w:type="character" w:customStyle="1" w:styleId="4Char">
-    <w:name w:val="标题 4 Char"/>
-    <w:basedOn w:val="a0"/>
-    <w:link w:val="4"/>
-    <w:uiPriority w:val="9"/>
-    <w:rsid w:val="00E52E3D"/>
-    <w:rPr>
-      <w:rFonts w:asciiTheme="majorHAnsi" w:eastAsiaTheme="majorEastAsia" w:hAnsiTheme="majorHAnsi" w:cstheme="majorBidi"/>
-      <w:b/>
-      <w:bCs/>
-      <w:sz w:val="28"/>
-      <w:szCs w:val="28"/>
-    </w:rPr>
-  </w:style>
-  <w:style w:type="paragraph" w:customStyle="1" w:styleId="ae">
-    <w:name w:val="例程代码（无行号）"/>
-    <w:basedOn w:val="a"/>
-    <w:rsid w:val="003F56C7"/>
-    <w:pPr>
-      <w:shd w:val="clear" w:color="auto" w:fill="E0E0E0"/>
-      <w:ind w:firstLine="420"/>
-    </w:pPr>
-    <w:rPr>
-      <w:rFonts w:ascii="Courier New" w:eastAsia="宋体" w:hAnsi="Courier New" w:cs="Times New Roman"/>
-      <w:sz w:val="18"/>
-      <w:szCs w:val="18"/>
-      <w:shd w:val="clear" w:color="auto" w:fill="E0E0E0"/>
-    </w:rPr>
-  </w:style>
-  <w:style w:type="paragraph" w:customStyle="1" w:styleId="af">
-    <w:name w:val="浅黄色"/>
-    <w:basedOn w:val="a"/>
-    <w:qFormat/>
-    <w:rsid w:val="00DB0C73"/>
-    <w:pPr>
-      <w:pBdr>
-        <w:top w:val="single" w:sz="4" w:space="1" w:color="auto"/>
-        <w:left w:val="single" w:sz="4" w:space="4" w:color="auto"/>
-        <w:bottom w:val="single" w:sz="4" w:space="1" w:color="auto"/>
-        <w:right w:val="single" w:sz="4" w:space="4" w:color="auto"/>
-      </w:pBdr>
-      <w:shd w:val="clear" w:color="auto" w:fill="FABF8F" w:themeFill="accent6" w:themeFillTint="99"/>
-    </w:pPr>
-    <w:rPr>
-      <w:b/>
-      <w:color w:val="984806" w:themeColor="accent6" w:themeShade="80"/>
-    </w:rPr>
-  </w:style>
-  <w:style w:type="paragraph" w:customStyle="1" w:styleId="af0">
-    <w:name w:val="浅蓝色"/>
-    <w:basedOn w:val="a"/>
-    <w:qFormat/>
-    <w:rsid w:val="00DB0C73"/>
-    <w:pPr>
-      <w:pBdr>
-        <w:top w:val="single" w:sz="4" w:space="1" w:color="auto"/>
-        <w:left w:val="single" w:sz="4" w:space="4" w:color="auto"/>
-        <w:bottom w:val="single" w:sz="4" w:space="1" w:color="auto"/>
-        <w:right w:val="single" w:sz="4" w:space="4" w:color="auto"/>
-      </w:pBdr>
-      <w:shd w:val="clear" w:color="auto" w:fill="95B3D7" w:themeFill="accent1" w:themeFillTint="99"/>
-    </w:pPr>
-    <w:rPr>
-      <w:color w:val="244061" w:themeColor="accent1" w:themeShade="80"/>
-      <w:sz w:val="15"/>
-    </w:rPr>
-  </w:style>
-  <w:style w:type="paragraph" w:customStyle="1" w:styleId="10">
-    <w:name w:val="样式1"/>
-    <w:basedOn w:val="a5"/>
-    <w:qFormat/>
-    <w:rsid w:val="00047784"/>
-    <w:pPr>
-      <w:shd w:val="clear" w:color="A6A6A6" w:themeColor="background1" w:themeShade="A6" w:fill="808080" w:themeFill="background1" w:themeFillShade="80"/>
-    </w:pPr>
-    <w:rPr>
-      <w:b/>
-    </w:rPr>
-  </w:style>
-  <w:style w:type="character" w:customStyle="1" w:styleId="selected">
-    <w:name w:val="selected"/>
-    <w:basedOn w:val="a0"/>
-    <w:rsid w:val="004A4FE4"/>
   </w:style>
 </w:styles>
 </file>
